--- a/Deliverables/Scratch/RepeatableETLReport.docx
+++ b/Deliverables/Scratch/RepeatableETLReport.docx
@@ -7386,6 +7386,5744 @@
           <w:szCs w:val="24"/>
         </w:rPr>
         <w:t xml:space="preserve"> table in the SQL database. If the write fails because a value is already there, read the current table and only append any values not already in the database.</w:t>
+      </w:r>
+    </w:p>
+    <w:p>
+      <w:pPr>
+        <w:rPr>
+          <w:rFonts w:ascii="Times New Roman" w:hAnsi="Times New Roman" w:cs="Times New Roman"/>
+          <w:sz w:val="24"/>
+          <w:szCs w:val="24"/>
+          <w:u w:val="single"/>
+        </w:rPr>
+      </w:pPr>
+      <w:r>
+        <w:rPr>
+          <w:rFonts w:ascii="Times New Roman" w:hAnsi="Times New Roman" w:cs="Times New Roman"/>
+          <w:sz w:val="24"/>
+          <w:szCs w:val="24"/>
+        </w:rPr>
+        <w:t>Congratulations! You’ve successfully extracted, transformed, and loaded the data into the SQL database.</w:t>
+      </w:r>
+    </w:p>
+    <w:p>
+      <w:pPr>
+        <w:rPr>
+          <w:rFonts w:ascii="Times New Roman" w:hAnsi="Times New Roman" w:cs="Times New Roman"/>
+          <w:sz w:val="24"/>
+          <w:szCs w:val="24"/>
+          <w:u w:val="single"/>
+        </w:rPr>
+      </w:pPr>
+      <w:r>
+        <w:rPr>
+          <w:rFonts w:ascii="Times New Roman" w:hAnsi="Times New Roman" w:cs="Times New Roman"/>
+          <w:sz w:val="24"/>
+          <w:szCs w:val="24"/>
+          <w:u w:val="single"/>
+        </w:rPr>
+        <w:br w:type="page"/>
+      </w:r>
+    </w:p>
+    <w:p>
+      <w:pPr>
+        <w:pStyle w:val="ListParagraph"/>
+        <w:ind w:left="0"/>
+        <w:jc w:val="center"/>
+        <w:rPr>
+          <w:rFonts w:ascii="Arial" w:hAnsi="Arial" w:cs="Arial"/>
+          <w:sz w:val="32"/>
+          <w:szCs w:val="32"/>
+        </w:rPr>
+      </w:pPr>
+      <w:r>
+        <w:rPr>
+          <w:rFonts w:ascii="Arial" w:hAnsi="Arial" w:cs="Arial"/>
+          <w:sz w:val="32"/>
+          <w:szCs w:val="32"/>
+        </w:rPr>
+        <w:lastRenderedPageBreak/>
+        <w:t xml:space="preserve">PART </w:t>
+      </w:r>
+      <w:r>
+        <w:rPr>
+          <w:rFonts w:ascii="Arial" w:hAnsi="Arial" w:cs="Arial"/>
+          <w:sz w:val="32"/>
+          <w:szCs w:val="32"/>
+        </w:rPr>
+        <w:t>THREE</w:t>
+      </w:r>
+      <w:r>
+        <w:rPr>
+          <w:rFonts w:ascii="Arial" w:hAnsi="Arial" w:cs="Arial"/>
+          <w:sz w:val="32"/>
+          <w:szCs w:val="32"/>
+        </w:rPr>
+        <w:t xml:space="preserve">: </w:t>
+      </w:r>
+      <w:r>
+        <w:rPr>
+          <w:rFonts w:ascii="Arial" w:hAnsi="Arial" w:cs="Arial"/>
+          <w:sz w:val="32"/>
+          <w:szCs w:val="32"/>
+        </w:rPr>
+        <w:t>Air Quality Data</w:t>
+      </w:r>
+      <w:r>
+        <w:rPr>
+          <w:rFonts w:ascii="Arial" w:hAnsi="Arial" w:cs="Arial"/>
+          <w:sz w:val="32"/>
+          <w:szCs w:val="32"/>
+        </w:rPr>
+        <w:t xml:space="preserve"> – Kafka Producer and Consumer</w:t>
+      </w:r>
+    </w:p>
+    <w:p>
+      <w:pPr>
+        <w:rPr>
+          <w:rFonts w:ascii="Times New Roman" w:hAnsi="Times New Roman" w:cs="Times New Roman"/>
+          <w:sz w:val="24"/>
+          <w:szCs w:val="24"/>
+          <w:u w:val="single"/>
+        </w:rPr>
+      </w:pPr>
+      <w:r>
+        <w:rPr>
+          <w:rFonts w:ascii="Times New Roman" w:hAnsi="Times New Roman" w:cs="Times New Roman"/>
+          <w:sz w:val="24"/>
+          <w:szCs w:val="24"/>
+          <w:u w:val="single"/>
+        </w:rPr>
+        <w:t>Data Sources</w:t>
+      </w:r>
+      <w:r>
+        <w:rPr>
+          <w:rFonts w:ascii="Times New Roman" w:hAnsi="Times New Roman" w:cs="Times New Roman"/>
+          <w:sz w:val="24"/>
+          <w:szCs w:val="24"/>
+          <w:u w:val="single"/>
+        </w:rPr>
+        <w:t>:</w:t>
+      </w:r>
+    </w:p>
+    <w:p>
+      <w:pPr>
+        <w:pStyle w:val="Default"/>
+        <w:ind w:left="720"/>
+        <w:rPr>
+          <w:rFonts w:ascii="Times New Roman" w:hAnsi="Times New Roman" w:cs="Times New Roman"/>
+          <w:sz w:val="22"/>
+          <w:szCs w:val="22"/>
+        </w:rPr>
+      </w:pPr>
+      <w:r>
+        <w:rPr>
+          <w:rFonts w:ascii="Times New Roman" w:hAnsi="Times New Roman" w:cs="Times New Roman"/>
+          <w:b/>
+          <w:bCs/>
+          <w:sz w:val="22"/>
+          <w:szCs w:val="22"/>
+        </w:rPr>
+        <w:t xml:space="preserve">Air Data: Air Quality Data Collected at Outdoor Monitors Across the US </w:t>
+      </w:r>
+    </w:p>
+    <w:p>
+      <w:pPr>
+        <w:pStyle w:val="ListParagraph"/>
+        <w:numPr>
+          <w:ilvl w:val="1"/>
+          <w:numId w:val="6"/>
+        </w:numPr>
+        <w:rPr>
+          <w:rFonts w:ascii="Times New Roman" w:hAnsi="Times New Roman" w:cs="Times New Roman"/>
+        </w:rPr>
+      </w:pPr>
+      <w:r>
+        <w:rPr>
+          <w:rFonts w:ascii="Times New Roman" w:hAnsi="Times New Roman" w:cs="Times New Roman"/>
+          <w:color w:val="333333"/>
+          <w:sz w:val="21"/>
+          <w:szCs w:val="21"/>
+          <w:shd w:val="clear" w:color="auto" w:fill="FFFFFF"/>
+        </w:rPr>
+        <w:t xml:space="preserve">US Environmental Protection Agency. Air Quality System Data Mart [internet database] available via </w:t>
+      </w:r>
+      <w:hyperlink r:id="rId12" w:history="1">
+        <w:r>
+          <w:rPr>
+            <w:rStyle w:val="Hyperlink"/>
+            <w:rFonts w:ascii="Times New Roman" w:hAnsi="Times New Roman" w:cs="Times New Roman"/>
+            <w:sz w:val="21"/>
+            <w:szCs w:val="21"/>
+            <w:shd w:val="clear" w:color="auto" w:fill="FFFFFF"/>
+          </w:rPr>
+          <w:t>https://www.epa.gov/outdoor-air-quality-data</w:t>
+        </w:r>
+      </w:hyperlink>
+      <w:r>
+        <w:rPr>
+          <w:rFonts w:ascii="Times New Roman" w:hAnsi="Times New Roman" w:cs="Times New Roman"/>
+          <w:color w:val="333333"/>
+          <w:sz w:val="21"/>
+          <w:szCs w:val="21"/>
+          <w:shd w:val="clear" w:color="auto" w:fill="FFFFFF"/>
+        </w:rPr>
+        <w:t xml:space="preserve">. Accessed February </w:t>
+      </w:r>
+      <w:r>
+        <w:rPr>
+          <w:rFonts w:ascii="Times New Roman" w:hAnsi="Times New Roman" w:cs="Times New Roman"/>
+          <w:color w:val="333333"/>
+          <w:sz w:val="21"/>
+          <w:szCs w:val="21"/>
+          <w:shd w:val="clear" w:color="auto" w:fill="FFFFFF"/>
+        </w:rPr>
+        <w:t>10</w:t>
+      </w:r>
+      <w:r>
+        <w:rPr>
+          <w:rFonts w:ascii="Times New Roman" w:hAnsi="Times New Roman" w:cs="Times New Roman"/>
+          <w:color w:val="333333"/>
+          <w:sz w:val="21"/>
+          <w:szCs w:val="21"/>
+          <w:shd w:val="clear" w:color="auto" w:fill="FFFFFF"/>
+        </w:rPr>
+        <w:t xml:space="preserve">, 2022. </w:t>
+      </w:r>
+    </w:p>
+    <w:p>
+      <w:pPr>
+        <w:pStyle w:val="Default"/>
+        <w:numPr>
+          <w:ilvl w:val="1"/>
+          <w:numId w:val="6"/>
+        </w:numPr>
+        <w:rPr>
+          <w:rFonts w:ascii="Times New Roman" w:hAnsi="Times New Roman" w:cs="Times New Roman"/>
+          <w:sz w:val="23"/>
+          <w:szCs w:val="23"/>
+        </w:rPr>
+      </w:pPr>
+      <w:r>
+        <w:rPr>
+          <w:rFonts w:ascii="Times New Roman" w:hAnsi="Times New Roman" w:cs="Times New Roman"/>
+          <w:sz w:val="22"/>
+          <w:szCs w:val="22"/>
+        </w:rPr>
+        <w:t xml:space="preserve">Geographical Location: </w:t>
+      </w:r>
+      <w:r>
+        <w:rPr>
+          <w:rFonts w:ascii="Times New Roman" w:hAnsi="Times New Roman" w:cs="Times New Roman"/>
+          <w:sz w:val="23"/>
+          <w:szCs w:val="23"/>
+        </w:rPr>
+        <w:t xml:space="preserve">2,498 AQS sites in 2020 </w:t>
+      </w:r>
+    </w:p>
+    <w:p>
+      <w:pPr>
+        <w:pStyle w:val="Default"/>
+        <w:numPr>
+          <w:ilvl w:val="1"/>
+          <w:numId w:val="6"/>
+        </w:numPr>
+        <w:rPr>
+          <w:rFonts w:ascii="Times New Roman" w:hAnsi="Times New Roman" w:cs="Times New Roman"/>
+          <w:sz w:val="22"/>
+          <w:szCs w:val="22"/>
+        </w:rPr>
+      </w:pPr>
+      <w:r>
+        <w:rPr>
+          <w:rFonts w:ascii="Times New Roman" w:hAnsi="Times New Roman" w:cs="Times New Roman"/>
+          <w:sz w:val="22"/>
+          <w:szCs w:val="22"/>
+        </w:rPr>
+        <w:t xml:space="preserve">Time Granularity: 1957 to 2021 for AQS. Daily, quarterly, and annual summaries. Sample durations from 3 minutes to 3 months. </w:t>
+      </w:r>
+    </w:p>
+    <w:p>
+      <w:pPr>
+        <w:pStyle w:val="ListParagraph"/>
+        <w:numPr>
+          <w:ilvl w:val="1"/>
+          <w:numId w:val="6"/>
+        </w:numPr>
+        <w:rPr>
+          <w:rFonts w:ascii="Times New Roman" w:hAnsi="Times New Roman" w:cs="Times New Roman"/>
+        </w:rPr>
+      </w:pPr>
+      <w:r>
+        <w:rPr>
+          <w:rFonts w:ascii="Times New Roman" w:hAnsi="Times New Roman" w:cs="Times New Roman"/>
+        </w:rPr>
+        <w:t>Details: This API is the primary place to obtain row-level data from the EPA</w:t>
+      </w:r>
+      <w:r>
+        <w:rPr>
+          <w:rFonts w:ascii="Times New Roman" w:hAnsi="Times New Roman" w:cs="Times New Roman"/>
+        </w:rPr>
+        <w:t>’</w:t>
+      </w:r>
+      <w:r>
+        <w:rPr>
+          <w:rFonts w:ascii="Times New Roman" w:hAnsi="Times New Roman" w:cs="Times New Roman"/>
+        </w:rPr>
+        <w:t>s Air Quality System (AQS) database.</w:t>
+      </w:r>
+    </w:p>
+    <w:p>
+      <w:pPr>
+        <w:rPr>
+          <w:rFonts w:ascii="Times New Roman" w:hAnsi="Times New Roman" w:cs="Times New Roman"/>
+          <w:u w:val="single"/>
+        </w:rPr>
+      </w:pPr>
+      <w:r>
+        <w:rPr>
+          <w:rFonts w:ascii="Times New Roman" w:hAnsi="Times New Roman" w:cs="Times New Roman"/>
+          <w:u w:val="single"/>
+        </w:rPr>
+        <w:t>Extract:</w:t>
+      </w:r>
+    </w:p>
+    <w:p>
+      <w:pPr>
+        <w:ind w:firstLine="360"/>
+        <w:rPr>
+          <w:rFonts w:ascii="Times New Roman" w:hAnsi="Times New Roman" w:cs="Times New Roman"/>
+          <w:b/>
+          <w:bCs/>
+        </w:rPr>
+      </w:pPr>
+      <w:r>
+        <w:rPr>
+          <w:rFonts w:ascii="Times New Roman" w:hAnsi="Times New Roman" w:cs="Times New Roman"/>
+          <w:b/>
+          <w:bCs/>
+        </w:rPr>
+        <w:t>Kafka Producer</w:t>
+      </w:r>
+      <w:r>
+        <w:rPr>
+          <w:rFonts w:ascii="Times New Roman" w:hAnsi="Times New Roman" w:cs="Times New Roman"/>
+          <w:b/>
+          <w:bCs/>
+        </w:rPr>
+        <w:t>:</w:t>
+      </w:r>
+    </w:p>
+    <w:p>
+      <w:pPr>
+        <w:pStyle w:val="ListParagraph"/>
+        <w:numPr>
+          <w:ilvl w:val="0"/>
+          <w:numId w:val="7"/>
+        </w:numPr>
+        <w:rPr>
+          <w:rFonts w:ascii="Times New Roman" w:hAnsi="Times New Roman" w:cs="Times New Roman"/>
+        </w:rPr>
+      </w:pPr>
+      <w:r>
+        <w:rPr>
+          <w:rFonts w:ascii="Times New Roman" w:hAnsi="Times New Roman" w:cs="Times New Roman"/>
+          <w:b/>
+          <w:bCs/>
+        </w:rPr>
+        <w:t>Air Data: Air Quality Data Collected at Outdoor Monitors Across the US</w:t>
+      </w:r>
+      <w:r>
+        <w:rPr>
+          <w:rFonts w:ascii="Times New Roman" w:hAnsi="Times New Roman" w:cs="Times New Roman"/>
+          <w:b/>
+          <w:bCs/>
+        </w:rPr>
+        <w:tab/>
+      </w:r>
+    </w:p>
+    <w:p>
+      <w:pPr>
+        <w:pStyle w:val="ListParagraph"/>
+        <w:numPr>
+          <w:ilvl w:val="1"/>
+          <w:numId w:val="7"/>
+        </w:numPr>
+        <w:rPr>
+          <w:rFonts w:ascii="Times New Roman" w:hAnsi="Times New Roman" w:cs="Times New Roman"/>
+          <w:color w:val="333333"/>
+          <w:sz w:val="21"/>
+          <w:szCs w:val="21"/>
+          <w:shd w:val="clear" w:color="auto" w:fill="FFFFFF"/>
+        </w:rPr>
+      </w:pPr>
+      <w:r>
+        <w:rPr>
+          <w:rFonts w:ascii="Times New Roman" w:hAnsi="Times New Roman" w:cs="Times New Roman"/>
+        </w:rPr>
+        <w:t xml:space="preserve">Refer to </w:t>
+      </w:r>
+      <w:hyperlink r:id="rId13" w:history="1">
+        <w:r>
+          <w:rPr>
+            <w:rStyle w:val="Hyperlink"/>
+            <w:rFonts w:ascii="Times New Roman" w:hAnsi="Times New Roman" w:cs="Times New Roman"/>
+          </w:rPr>
+          <w:t>https://aqs.epa.gov/aqsweb/documents/data_api.html</w:t>
+        </w:r>
+      </w:hyperlink>
+      <w:r>
+        <w:rPr>
+          <w:rFonts w:ascii="Times New Roman" w:hAnsi="Times New Roman" w:cs="Times New Roman"/>
+        </w:rPr>
+        <w:t xml:space="preserve"> for instructions on the EPA Air Quality System (AQS) API</w:t>
+      </w:r>
+      <w:r>
+        <w:rPr>
+          <w:rFonts w:ascii="Times New Roman" w:hAnsi="Times New Roman" w:cs="Times New Roman"/>
+          <w:color w:val="333333"/>
+          <w:sz w:val="21"/>
+          <w:szCs w:val="21"/>
+          <w:shd w:val="clear" w:color="auto" w:fill="FFFFFF"/>
+        </w:rPr>
+        <w:t>.</w:t>
+      </w:r>
+    </w:p>
+    <w:p>
+      <w:pPr>
+        <w:pStyle w:val="ListParagraph"/>
+        <w:numPr>
+          <w:ilvl w:val="1"/>
+          <w:numId w:val="7"/>
+        </w:numPr>
+        <w:rPr>
+          <w:rFonts w:ascii="Times New Roman" w:hAnsi="Times New Roman" w:cs="Times New Roman"/>
+          <w:color w:val="333333"/>
+          <w:sz w:val="21"/>
+          <w:szCs w:val="21"/>
+          <w:shd w:val="clear" w:color="auto" w:fill="FFFFFF"/>
+        </w:rPr>
+      </w:pPr>
+      <w:r>
+        <w:rPr>
+          <w:rFonts w:ascii="Times New Roman" w:hAnsi="Times New Roman" w:cs="Times New Roman"/>
+        </w:rPr>
+        <w:t>Signup for an access key if needed</w:t>
+      </w:r>
+    </w:p>
+    <w:p>
+      <w:pPr>
+        <w:pStyle w:val="ListParagraph"/>
+        <w:numPr>
+          <w:ilvl w:val="1"/>
+          <w:numId w:val="7"/>
+        </w:numPr>
+        <w:rPr>
+          <w:rFonts w:ascii="Times New Roman" w:hAnsi="Times New Roman" w:cs="Times New Roman"/>
+          <w:color w:val="333333"/>
+          <w:sz w:val="21"/>
+          <w:szCs w:val="21"/>
+          <w:shd w:val="clear" w:color="auto" w:fill="FFFFFF"/>
+        </w:rPr>
+      </w:pPr>
+      <w:r>
+        <w:rPr>
+          <w:rFonts w:ascii="Times New Roman" w:hAnsi="Times New Roman" w:cs="Times New Roman"/>
+          <w:color w:val="333333"/>
+          <w:sz w:val="21"/>
+          <w:szCs w:val="21"/>
+          <w:shd w:val="clear" w:color="auto" w:fill="FFFFFF"/>
+        </w:rPr>
+        <w:t xml:space="preserve">Download the annual summary AQS data for </w:t>
+      </w:r>
+      <w:r>
+        <w:rPr>
+          <w:rFonts w:ascii="Times New Roman" w:hAnsi="Times New Roman" w:cs="Times New Roman"/>
+          <w:color w:val="333333"/>
+          <w:sz w:val="21"/>
+          <w:szCs w:val="21"/>
+          <w:shd w:val="clear" w:color="auto" w:fill="FFFFFF"/>
+        </w:rPr>
+        <w:t>all counties</w:t>
+      </w:r>
+      <w:r>
+        <w:rPr>
+          <w:rFonts w:ascii="Times New Roman" w:hAnsi="Times New Roman" w:cs="Times New Roman"/>
+          <w:color w:val="333333"/>
+          <w:sz w:val="21"/>
+          <w:szCs w:val="21"/>
+          <w:shd w:val="clear" w:color="auto" w:fill="FFFFFF"/>
+        </w:rPr>
+        <w:t xml:space="preserve"> </w:t>
+      </w:r>
+      <w:r>
+        <w:rPr>
+          <w:rFonts w:ascii="Times New Roman" w:hAnsi="Times New Roman" w:cs="Times New Roman"/>
+          <w:color w:val="333333"/>
+          <w:sz w:val="21"/>
+          <w:szCs w:val="21"/>
+          <w:shd w:val="clear" w:color="auto" w:fill="FFFFFF"/>
+        </w:rPr>
+        <w:t>for 2021</w:t>
+      </w:r>
+    </w:p>
+    <w:p>
+      <w:pPr>
+        <w:pStyle w:val="ListParagraph"/>
+        <w:numPr>
+          <w:ilvl w:val="2"/>
+          <w:numId w:val="7"/>
+        </w:numPr>
+        <w:rPr>
+          <w:rFonts w:ascii="Times New Roman" w:hAnsi="Times New Roman" w:cs="Times New Roman"/>
+          <w:color w:val="333333"/>
+          <w:sz w:val="21"/>
+          <w:szCs w:val="21"/>
+          <w:shd w:val="clear" w:color="auto" w:fill="FFFFFF"/>
+        </w:rPr>
+      </w:pPr>
+      <w:r>
+        <w:rPr>
+          <w:rFonts w:ascii="Times New Roman" w:hAnsi="Times New Roman" w:cs="Times New Roman"/>
+          <w:color w:val="333333"/>
+          <w:sz w:val="21"/>
+          <w:szCs w:val="21"/>
+          <w:shd w:val="clear" w:color="auto" w:fill="FFFFFF"/>
+        </w:rPr>
+        <w:t xml:space="preserve">Retrieve a list of the state with data available. The accessing URL is of the form, </w:t>
+      </w:r>
+      <w:hyperlink r:id="rId14" w:history="1">
+        <w:r>
+          <w:rPr>
+            <w:rStyle w:val="Hyperlink"/>
+            <w:rFonts w:ascii="Times New Roman" w:hAnsi="Times New Roman" w:cs="Times New Roman"/>
+            <w:sz w:val="21"/>
+            <w:szCs w:val="21"/>
+            <w:shd w:val="clear" w:color="auto" w:fill="FFFFFF"/>
+          </w:rPr>
+          <w:t>https://aqs.epa.gov/data/api/list/states?email={email}&amp;key={key}</w:t>
+        </w:r>
+      </w:hyperlink>
+      <w:r>
+        <w:rPr>
+          <w:rFonts w:ascii="Times New Roman" w:hAnsi="Times New Roman" w:cs="Times New Roman"/>
+          <w:color w:val="333333"/>
+          <w:sz w:val="21"/>
+          <w:szCs w:val="21"/>
+          <w:shd w:val="clear" w:color="auto" w:fill="FFFFFF"/>
+        </w:rPr>
+        <w:t>. Loop through all of these states doing for each:</w:t>
+      </w:r>
+    </w:p>
+    <w:p>
+      <w:pPr>
+        <w:pStyle w:val="ListParagraph"/>
+        <w:numPr>
+          <w:ilvl w:val="3"/>
+          <w:numId w:val="7"/>
+        </w:numPr>
+        <w:rPr>
+          <w:rFonts w:ascii="Times New Roman" w:hAnsi="Times New Roman" w:cs="Times New Roman"/>
+          <w:color w:val="333333"/>
+          <w:sz w:val="21"/>
+          <w:szCs w:val="21"/>
+          <w:shd w:val="clear" w:color="auto" w:fill="FFFFFF"/>
+        </w:rPr>
+      </w:pPr>
+      <w:r>
+        <w:rPr>
+          <w:rFonts w:ascii="Times New Roman" w:hAnsi="Times New Roman" w:cs="Times New Roman"/>
+          <w:color w:val="333333"/>
+          <w:sz w:val="21"/>
+          <w:szCs w:val="21"/>
+          <w:shd w:val="clear" w:color="auto" w:fill="FFFFFF"/>
+        </w:rPr>
+        <w:t xml:space="preserve">Retrieve the list of counties </w:t>
+      </w:r>
+      <w:r>
+        <w:rPr>
+          <w:rFonts w:ascii="Times New Roman" w:hAnsi="Times New Roman" w:cs="Times New Roman"/>
+          <w:color w:val="333333"/>
+          <w:sz w:val="21"/>
+          <w:szCs w:val="21"/>
+          <w:shd w:val="clear" w:color="auto" w:fill="FFFFFF"/>
+        </w:rPr>
+        <w:t>in that state</w:t>
+      </w:r>
+      <w:r>
+        <w:rPr>
+          <w:rFonts w:ascii="Times New Roman" w:hAnsi="Times New Roman" w:cs="Times New Roman"/>
+          <w:color w:val="333333"/>
+          <w:sz w:val="21"/>
+          <w:szCs w:val="21"/>
+          <w:shd w:val="clear" w:color="auto" w:fill="FFFFFF"/>
+        </w:rPr>
+        <w:t xml:space="preserve"> with data. The accessing URL is of the form, </w:t>
+      </w:r>
+      <w:hyperlink r:id="rId15" w:history="1">
+        <w:r>
+          <w:rPr>
+            <w:rStyle w:val="Hyperlink"/>
+            <w:rFonts w:ascii="Times New Roman" w:hAnsi="Times New Roman" w:cs="Times New Roman"/>
+            <w:sz w:val="21"/>
+            <w:szCs w:val="21"/>
+            <w:shd w:val="clear" w:color="auto" w:fill="FFFFFF"/>
+          </w:rPr>
+          <w:t>https://aqs.epa.gov/data/api/list/countiesByState?email={email}&amp;key={key}&amp;state=</w:t>
+        </w:r>
+        <w:r>
+          <w:rPr>
+            <w:rStyle w:val="Hyperlink"/>
+            <w:rFonts w:ascii="Times New Roman" w:hAnsi="Times New Roman" w:cs="Times New Roman"/>
+            <w:sz w:val="21"/>
+            <w:szCs w:val="21"/>
+            <w:shd w:val="clear" w:color="auto" w:fill="FFFFFF"/>
+          </w:rPr>
+          <w:t>{state}.</w:t>
+        </w:r>
+      </w:hyperlink>
+      <w:r>
+        <w:rPr>
+          <w:rFonts w:ascii="Times New Roman" w:hAnsi="Times New Roman" w:cs="Times New Roman"/>
+          <w:color w:val="333333"/>
+          <w:sz w:val="21"/>
+          <w:szCs w:val="21"/>
+          <w:shd w:val="clear" w:color="auto" w:fill="FFFFFF"/>
+        </w:rPr>
+        <w:t xml:space="preserve">  </w:t>
+      </w:r>
+      <w:r>
+        <w:rPr>
+          <w:rFonts w:ascii="Times New Roman" w:hAnsi="Times New Roman" w:cs="Times New Roman"/>
+          <w:color w:val="333333"/>
+          <w:sz w:val="21"/>
+          <w:szCs w:val="21"/>
+          <w:shd w:val="clear" w:color="auto" w:fill="FFFFFF"/>
+        </w:rPr>
+        <w:t>Loop through all of these counties doing for each:</w:t>
+      </w:r>
+    </w:p>
+    <w:p>
+      <w:pPr>
+        <w:pStyle w:val="ListParagraph"/>
+        <w:numPr>
+          <w:ilvl w:val="4"/>
+          <w:numId w:val="7"/>
+        </w:numPr>
+        <w:rPr>
+          <w:rFonts w:ascii="Times New Roman" w:hAnsi="Times New Roman" w:cs="Times New Roman"/>
+          <w:color w:val="333333"/>
+          <w:sz w:val="21"/>
+          <w:szCs w:val="21"/>
+          <w:shd w:val="clear" w:color="auto" w:fill="FFFFFF"/>
+        </w:rPr>
+      </w:pPr>
+      <w:r>
+        <w:rPr>
+          <w:rFonts w:ascii="Times New Roman" w:hAnsi="Times New Roman" w:cs="Times New Roman"/>
+          <w:color w:val="333333"/>
+          <w:sz w:val="21"/>
+          <w:szCs w:val="21"/>
+          <w:shd w:val="clear" w:color="auto" w:fill="FFFFFF"/>
+        </w:rPr>
+        <w:t xml:space="preserve">Retrieve the data for the selected contaminants </w:t>
+      </w:r>
+      <w:r>
+        <w:rPr>
+          <w:rFonts w:ascii="Times New Roman" w:hAnsi="Times New Roman" w:cs="Times New Roman"/>
+          <w:color w:val="333333"/>
+          <w:sz w:val="21"/>
+          <w:szCs w:val="21"/>
+          <w:shd w:val="clear" w:color="auto" w:fill="FFFFFF"/>
+        </w:rPr>
+        <w:t>for 2021</w:t>
+      </w:r>
+      <w:r>
+        <w:rPr>
+          <w:rFonts w:ascii="Times New Roman" w:hAnsi="Times New Roman" w:cs="Times New Roman"/>
+          <w:color w:val="333333"/>
+          <w:sz w:val="21"/>
+          <w:szCs w:val="21"/>
+          <w:shd w:val="clear" w:color="auto" w:fill="FFFFFF"/>
+        </w:rPr>
+        <w:t xml:space="preserve">. The selected contaminants </w:t>
+      </w:r>
+      <w:proofErr w:type="gramStart"/>
+      <w:r>
+        <w:rPr>
+          <w:rFonts w:ascii="Times New Roman" w:hAnsi="Times New Roman" w:cs="Times New Roman"/>
+          <w:color w:val="333333"/>
+          <w:sz w:val="21"/>
+          <w:szCs w:val="21"/>
+          <w:shd w:val="clear" w:color="auto" w:fill="FFFFFF"/>
+        </w:rPr>
+        <w:t>are:</w:t>
+      </w:r>
+      <w:proofErr w:type="gramEnd"/>
+      <w:r>
+        <w:rPr>
+          <w:rFonts w:ascii="Times New Roman" w:hAnsi="Times New Roman" w:cs="Times New Roman"/>
+          <w:color w:val="333333"/>
+          <w:sz w:val="21"/>
+          <w:szCs w:val="21"/>
+          <w:shd w:val="clear" w:color="auto" w:fill="FFFFFF"/>
+        </w:rPr>
+        <w:t xml:space="preserve"> Lead (TSP) LC, Carbon monoxide, Sulfur dioxide, Nitrogen dioxide (NO2), Ozone, PM10 Total 0-10um STP, Lead PM10 LC FRM/FEM, and PM2.5 - Local Conditions. The accessing URL is of the form, </w:t>
+      </w:r>
+      <w:hyperlink r:id="rId16" w:history="1">
+        <w:r>
+          <w:rPr>
+            <w:rStyle w:val="Hyperlink"/>
+            <w:rFonts w:ascii="Times New Roman" w:hAnsi="Times New Roman" w:cs="Times New Roman"/>
+            <w:sz w:val="21"/>
+            <w:szCs w:val="21"/>
+            <w:shd w:val="clear" w:color="auto" w:fill="FFFFFF"/>
+          </w:rPr>
+          <w:t>https://aqs.epa.gov/data/api/annualData/byCounty?email={email}&amp;key={key}&amp;param=14129,42401,42602,44201,81102,85129,88101&amp;bdate=</w:t>
+        </w:r>
+        <w:r>
+          <w:rPr>
+            <w:rStyle w:val="Hyperlink"/>
+            <w:rFonts w:ascii="Times New Roman" w:hAnsi="Times New Roman" w:cs="Times New Roman"/>
+            <w:sz w:val="21"/>
+            <w:szCs w:val="21"/>
+            <w:shd w:val="clear" w:color="auto" w:fill="FFFFFF"/>
+          </w:rPr>
+          <w:t>20210101</w:t>
+        </w:r>
+        <w:r>
+          <w:rPr>
+            <w:rStyle w:val="Hyperlink"/>
+            <w:rFonts w:ascii="Times New Roman" w:hAnsi="Times New Roman" w:cs="Times New Roman"/>
+            <w:sz w:val="21"/>
+            <w:szCs w:val="21"/>
+            <w:shd w:val="clear" w:color="auto" w:fill="FFFFFF"/>
+          </w:rPr>
+          <w:t>&amp;edate=</w:t>
+        </w:r>
+        <w:r>
+          <w:rPr>
+            <w:rStyle w:val="Hyperlink"/>
+            <w:rFonts w:ascii="Times New Roman" w:hAnsi="Times New Roman" w:cs="Times New Roman"/>
+            <w:sz w:val="21"/>
+            <w:szCs w:val="21"/>
+            <w:shd w:val="clear" w:color="auto" w:fill="FFFFFF"/>
+          </w:rPr>
+          <w:t>20211231</w:t>
+        </w:r>
+        <w:r>
+          <w:rPr>
+            <w:rStyle w:val="Hyperlink"/>
+            <w:rFonts w:ascii="Times New Roman" w:hAnsi="Times New Roman" w:cs="Times New Roman"/>
+            <w:sz w:val="21"/>
+            <w:szCs w:val="21"/>
+            <w:shd w:val="clear" w:color="auto" w:fill="FFFFFF"/>
+          </w:rPr>
+          <w:t>&amp;state=</w:t>
+        </w:r>
+        <w:r>
+          <w:rPr>
+            <w:rStyle w:val="Hyperlink"/>
+            <w:rFonts w:ascii="Times New Roman" w:hAnsi="Times New Roman" w:cs="Times New Roman"/>
+            <w:sz w:val="21"/>
+            <w:szCs w:val="21"/>
+            <w:shd w:val="clear" w:color="auto" w:fill="FFFFFF"/>
+          </w:rPr>
+          <w:t>{state}</w:t>
+        </w:r>
+        <w:r>
+          <w:rPr>
+            <w:rStyle w:val="Hyperlink"/>
+            <w:rFonts w:ascii="Times New Roman" w:hAnsi="Times New Roman" w:cs="Times New Roman"/>
+            <w:sz w:val="21"/>
+            <w:szCs w:val="21"/>
+            <w:shd w:val="clear" w:color="auto" w:fill="FFFFFF"/>
+          </w:rPr>
+          <w:t>&amp;county={county}</w:t>
+        </w:r>
+      </w:hyperlink>
+      <w:r>
+        <w:rPr>
+          <w:rFonts w:ascii="Times New Roman" w:hAnsi="Times New Roman" w:cs="Times New Roman"/>
+          <w:color w:val="333333"/>
+          <w:sz w:val="21"/>
+          <w:szCs w:val="21"/>
+          <w:shd w:val="clear" w:color="auto" w:fill="FFFFFF"/>
+        </w:rPr>
+        <w:t xml:space="preserve"> </w:t>
+      </w:r>
+    </w:p>
+    <w:p>
+      <w:pPr>
+        <w:ind w:left="360"/>
+        <w:rPr>
+          <w:rFonts w:ascii="Times New Roman" w:hAnsi="Times New Roman" w:cs="Times New Roman"/>
+          <w:b/>
+          <w:bCs/>
+        </w:rPr>
+      </w:pPr>
+      <w:r>
+        <w:rPr>
+          <w:rFonts w:ascii="Times New Roman" w:hAnsi="Times New Roman" w:cs="Times New Roman"/>
+          <w:b/>
+          <w:bCs/>
+        </w:rPr>
+        <w:t xml:space="preserve">Kafka </w:t>
+      </w:r>
+      <w:r>
+        <w:rPr>
+          <w:rFonts w:ascii="Times New Roman" w:hAnsi="Times New Roman" w:cs="Times New Roman"/>
+          <w:b/>
+          <w:bCs/>
+        </w:rPr>
+        <w:t>Consumer</w:t>
+      </w:r>
+      <w:r>
+        <w:rPr>
+          <w:rFonts w:ascii="Times New Roman" w:hAnsi="Times New Roman" w:cs="Times New Roman"/>
+          <w:b/>
+          <w:bCs/>
+        </w:rPr>
+        <w:t>:</w:t>
+      </w:r>
+    </w:p>
+    <w:p>
+      <w:pPr>
+        <w:pStyle w:val="ListParagraph"/>
+        <w:numPr>
+          <w:ilvl w:val="0"/>
+          <w:numId w:val="15"/>
+        </w:numPr>
+        <w:ind w:left="720"/>
+        <w:rPr>
+          <w:rFonts w:ascii="Times New Roman" w:hAnsi="Times New Roman" w:cs="Times New Roman"/>
+          <w:color w:val="333333"/>
+          <w:sz w:val="21"/>
+          <w:szCs w:val="21"/>
+          <w:shd w:val="clear" w:color="auto" w:fill="FFFFFF"/>
+        </w:rPr>
+      </w:pPr>
+      <w:r>
+        <w:rPr>
+          <w:rFonts w:ascii="Times New Roman" w:hAnsi="Times New Roman" w:cs="Times New Roman"/>
+          <w:b/>
+          <w:bCs/>
+        </w:rPr>
+        <w:t>Air Data: Air Quality Data Collected at Outdoor Monitors Across the US</w:t>
+      </w:r>
+    </w:p>
+    <w:p>
+      <w:pPr>
+        <w:pStyle w:val="ListParagraph"/>
+        <w:numPr>
+          <w:ilvl w:val="0"/>
+          <w:numId w:val="16"/>
+        </w:numPr>
+        <w:rPr>
+          <w:rFonts w:ascii="Times New Roman" w:hAnsi="Times New Roman" w:cs="Times New Roman"/>
+          <w:color w:val="333333"/>
+          <w:sz w:val="21"/>
+          <w:szCs w:val="21"/>
+          <w:shd w:val="clear" w:color="auto" w:fill="FFFFFF"/>
+        </w:rPr>
+      </w:pPr>
+      <w:r>
+        <w:rPr>
+          <w:rFonts w:ascii="Times New Roman" w:hAnsi="Times New Roman" w:cs="Times New Roman"/>
+        </w:rPr>
+        <w:t>Connect to the Kafka server</w:t>
+      </w:r>
+    </w:p>
+    <w:p>
+      <w:pPr>
+        <w:pStyle w:val="ListParagraph"/>
+        <w:numPr>
+          <w:ilvl w:val="0"/>
+          <w:numId w:val="16"/>
+        </w:numPr>
+        <w:rPr>
+          <w:rFonts w:ascii="Times New Roman" w:hAnsi="Times New Roman" w:cs="Times New Roman"/>
+          <w:color w:val="333333"/>
+          <w:sz w:val="21"/>
+          <w:szCs w:val="21"/>
+          <w:shd w:val="clear" w:color="auto" w:fill="FFFFFF"/>
+        </w:rPr>
+      </w:pPr>
+      <w:r>
+        <w:rPr>
+          <w:rFonts w:ascii="Times New Roman" w:hAnsi="Times New Roman" w:cs="Times New Roman"/>
+        </w:rPr>
+        <w:t xml:space="preserve">Gather </w:t>
+      </w:r>
+      <w:r>
+        <w:rPr>
+          <w:rFonts w:ascii="Times New Roman" w:hAnsi="Times New Roman" w:cs="Times New Roman"/>
+        </w:rPr>
+        <w:t>all</w:t>
+      </w:r>
+      <w:r>
+        <w:rPr>
+          <w:rFonts w:ascii="Times New Roman" w:hAnsi="Times New Roman" w:cs="Times New Roman"/>
+        </w:rPr>
+        <w:t xml:space="preserve"> data on the </w:t>
+      </w:r>
+      <w:r>
+        <w:rPr>
+          <w:rStyle w:val="CodeChar"/>
+        </w:rPr>
+        <w:t>‘</w:t>
+      </w:r>
+      <w:proofErr w:type="spellStart"/>
+      <w:r>
+        <w:rPr>
+          <w:rStyle w:val="CodeChar"/>
+        </w:rPr>
+        <w:t>jadr</w:t>
+      </w:r>
+      <w:proofErr w:type="spellEnd"/>
+      <w:r>
+        <w:rPr>
+          <w:rStyle w:val="CodeChar"/>
+        </w:rPr>
+        <w:t>-AQI</w:t>
+      </w:r>
+      <w:r>
+        <w:rPr>
+          <w:rStyle w:val="CodeChar"/>
+        </w:rPr>
+        <w:t>’</w:t>
+      </w:r>
+      <w:r>
+        <w:rPr>
+          <w:rFonts w:ascii="Times New Roman" w:hAnsi="Times New Roman" w:cs="Times New Roman"/>
+        </w:rPr>
+        <w:t xml:space="preserve"> topic.</w:t>
+      </w:r>
+    </w:p>
+    <w:p>
+      <w:pPr>
+        <w:pStyle w:val="ListParagraph"/>
+        <w:numPr>
+          <w:ilvl w:val="0"/>
+          <w:numId w:val="16"/>
+        </w:numPr>
+        <w:rPr>
+          <w:rFonts w:ascii="Times New Roman" w:hAnsi="Times New Roman" w:cs="Times New Roman"/>
+          <w:color w:val="333333"/>
+          <w:sz w:val="21"/>
+          <w:szCs w:val="21"/>
+          <w:shd w:val="clear" w:color="auto" w:fill="FFFFFF"/>
+        </w:rPr>
+      </w:pPr>
+      <w:r>
+        <w:rPr>
+          <w:rFonts w:ascii="Times New Roman" w:hAnsi="Times New Roman" w:cs="Times New Roman"/>
+          <w:sz w:val="24"/>
+          <w:szCs w:val="24"/>
+        </w:rPr>
+        <w:t xml:space="preserve">Removed duplicate rows using </w:t>
+      </w:r>
+      <w:proofErr w:type="gramStart"/>
+      <w:r>
+        <w:rPr>
+          <w:rFonts w:ascii="Times New Roman" w:hAnsi="Times New Roman" w:cs="Times New Roman"/>
+          <w:sz w:val="24"/>
+          <w:szCs w:val="24"/>
+        </w:rPr>
+        <w:t xml:space="preserve">the </w:t>
+      </w:r>
+      <w:r>
+        <w:rPr>
+          <w:rStyle w:val="CodeChar"/>
+        </w:rPr>
+        <w:t>.distinct</w:t>
+      </w:r>
+      <w:proofErr w:type="gramEnd"/>
+      <w:r>
+        <w:rPr>
+          <w:rStyle w:val="CodeChar"/>
+        </w:rPr>
+        <w:t xml:space="preserve">() </w:t>
+      </w:r>
+      <w:r>
+        <w:rPr>
+          <w:rFonts w:ascii="Times New Roman" w:hAnsi="Times New Roman" w:cs="Times New Roman"/>
+          <w:sz w:val="24"/>
+          <w:szCs w:val="24"/>
+        </w:rPr>
+        <w:t>function.</w:t>
+      </w:r>
+    </w:p>
+    <w:p>
+      <w:pPr>
+        <w:pStyle w:val="ListParagraph"/>
+        <w:rPr>
+          <w:rFonts w:ascii="Times New Roman" w:hAnsi="Times New Roman" w:cs="Times New Roman"/>
+          <w:color w:val="333333"/>
+          <w:sz w:val="21"/>
+          <w:szCs w:val="21"/>
+          <w:shd w:val="clear" w:color="auto" w:fill="FFFFFF"/>
+        </w:rPr>
+      </w:pPr>
+    </w:p>
+    <w:p>
+      <w:pPr>
+        <w:rPr>
+          <w:rFonts w:ascii="Times New Roman" w:hAnsi="Times New Roman" w:cs="Times New Roman"/>
+          <w:u w:val="single"/>
+        </w:rPr>
+      </w:pPr>
+      <w:r>
+        <w:rPr>
+          <w:rFonts w:ascii="Times New Roman" w:hAnsi="Times New Roman" w:cs="Times New Roman"/>
+          <w:u w:val="single"/>
+        </w:rPr>
+        <w:t>Transform:</w:t>
+      </w:r>
+    </w:p>
+    <w:p>
+      <w:pPr>
+        <w:ind w:firstLine="360"/>
+        <w:rPr>
+          <w:rFonts w:ascii="Times New Roman" w:hAnsi="Times New Roman" w:cs="Times New Roman"/>
+          <w:b/>
+          <w:bCs/>
+        </w:rPr>
+      </w:pPr>
+      <w:r>
+        <w:rPr>
+          <w:rFonts w:ascii="Times New Roman" w:hAnsi="Times New Roman" w:cs="Times New Roman"/>
+          <w:b/>
+          <w:bCs/>
+        </w:rPr>
+        <w:t>Kafka Producer:</w:t>
+      </w:r>
+    </w:p>
+    <w:p>
+      <w:pPr>
+        <w:pStyle w:val="ListParagraph"/>
+        <w:rPr>
+          <w:rFonts w:ascii="Times New Roman" w:hAnsi="Times New Roman" w:cs="Times New Roman"/>
+          <w:sz w:val="24"/>
+          <w:szCs w:val="24"/>
+        </w:rPr>
+      </w:pPr>
+      <w:r>
+        <w:rPr>
+          <w:rFonts w:ascii="Times New Roman" w:hAnsi="Times New Roman" w:cs="Times New Roman"/>
+          <w:sz w:val="24"/>
+          <w:szCs w:val="24"/>
+        </w:rPr>
+        <w:lastRenderedPageBreak/>
+        <w:t xml:space="preserve">No transformation done on the data in the Kafka producer. The data is fed straight into the data stream as pulled from the EPA API without modification. </w:t>
+      </w:r>
+      <w:r>
+        <w:rPr>
+          <w:rFonts w:ascii="Times New Roman" w:hAnsi="Times New Roman" w:cs="Times New Roman"/>
+          <w:sz w:val="24"/>
+          <w:szCs w:val="24"/>
+        </w:rPr>
+        <w:t>See Load below.</w:t>
+      </w:r>
+    </w:p>
+    <w:p>
+      <w:pPr>
+        <w:pStyle w:val="ListParagraph"/>
+        <w:rPr>
+          <w:rFonts w:ascii="Times New Roman" w:hAnsi="Times New Roman" w:cs="Times New Roman"/>
+          <w:sz w:val="24"/>
+          <w:szCs w:val="24"/>
+        </w:rPr>
+      </w:pPr>
+    </w:p>
+    <w:p>
+      <w:pPr>
+        <w:ind w:left="360"/>
+        <w:rPr>
+          <w:rFonts w:ascii="Times New Roman" w:hAnsi="Times New Roman" w:cs="Times New Roman"/>
+          <w:b/>
+          <w:bCs/>
+        </w:rPr>
+      </w:pPr>
+      <w:r>
+        <w:rPr>
+          <w:rFonts w:ascii="Times New Roman" w:hAnsi="Times New Roman" w:cs="Times New Roman"/>
+          <w:b/>
+          <w:bCs/>
+        </w:rPr>
+        <w:t xml:space="preserve">Kafka </w:t>
+      </w:r>
+      <w:r>
+        <w:rPr>
+          <w:rFonts w:ascii="Times New Roman" w:hAnsi="Times New Roman" w:cs="Times New Roman"/>
+          <w:b/>
+          <w:bCs/>
+        </w:rPr>
+        <w:t>Consumer</w:t>
+      </w:r>
+      <w:r>
+        <w:rPr>
+          <w:rFonts w:ascii="Times New Roman" w:hAnsi="Times New Roman" w:cs="Times New Roman"/>
+          <w:b/>
+          <w:bCs/>
+        </w:rPr>
+        <w:t>:</w:t>
+      </w:r>
+    </w:p>
+    <w:p>
+      <w:pPr>
+        <w:pStyle w:val="ListParagraph"/>
+        <w:numPr>
+          <w:ilvl w:val="0"/>
+          <w:numId w:val="7"/>
+        </w:numPr>
+        <w:rPr>
+          <w:rFonts w:ascii="Times New Roman" w:hAnsi="Times New Roman" w:cs="Times New Roman"/>
+          <w:sz w:val="24"/>
+          <w:szCs w:val="24"/>
+        </w:rPr>
+      </w:pPr>
+      <w:r>
+        <w:rPr>
+          <w:rFonts w:ascii="Times New Roman" w:hAnsi="Times New Roman" w:cs="Times New Roman"/>
+          <w:b/>
+          <w:bCs/>
+          <w:sz w:val="24"/>
+          <w:szCs w:val="24"/>
+        </w:rPr>
+        <w:t>Air Data: Air Quality Data Collected at Outdoor Monitors Across the US</w:t>
+      </w:r>
+      <w:r>
+        <w:rPr>
+          <w:rFonts w:ascii="Times New Roman" w:hAnsi="Times New Roman" w:cs="Times New Roman"/>
+          <w:b/>
+          <w:bCs/>
+          <w:sz w:val="24"/>
+          <w:szCs w:val="24"/>
+        </w:rPr>
+        <w:tab/>
+      </w:r>
+    </w:p>
+    <w:p>
+      <w:pPr>
+        <w:pStyle w:val="ListParagraph"/>
+        <w:numPr>
+          <w:ilvl w:val="0"/>
+          <w:numId w:val="17"/>
+        </w:numPr>
+        <w:rPr>
+          <w:rFonts w:ascii="Times New Roman" w:hAnsi="Times New Roman" w:cs="Times New Roman"/>
+          <w:sz w:val="24"/>
+          <w:szCs w:val="24"/>
+        </w:rPr>
+      </w:pPr>
+      <w:r>
+        <w:rPr>
+          <w:rFonts w:ascii="Times New Roman" w:hAnsi="Times New Roman" w:cs="Times New Roman"/>
+          <w:sz w:val="24"/>
+          <w:szCs w:val="24"/>
+        </w:rPr>
+        <w:t xml:space="preserve">Add a </w:t>
+      </w:r>
+      <w:r>
+        <w:rPr>
+          <w:rStyle w:val="CodeChar"/>
+        </w:rPr>
+        <w:t>‘STATE’</w:t>
+      </w:r>
+      <w:r>
+        <w:rPr>
+          <w:rFonts w:ascii="Times New Roman" w:hAnsi="Times New Roman" w:cs="Times New Roman"/>
+          <w:sz w:val="24"/>
+          <w:szCs w:val="24"/>
+        </w:rPr>
+        <w:t xml:space="preserve"> column with </w:t>
+      </w:r>
+      <w:r>
+        <w:rPr>
+          <w:rStyle w:val="CodeChar"/>
+        </w:rPr>
+        <w:t>‘CA’</w:t>
+      </w:r>
+    </w:p>
+    <w:p>
+      <w:pPr>
+        <w:pStyle w:val="ListParagraph"/>
+        <w:numPr>
+          <w:ilvl w:val="0"/>
+          <w:numId w:val="17"/>
+        </w:numPr>
+        <w:rPr>
+          <w:rFonts w:ascii="Times New Roman" w:hAnsi="Times New Roman" w:cs="Times New Roman"/>
+          <w:sz w:val="24"/>
+          <w:szCs w:val="24"/>
+        </w:rPr>
+      </w:pPr>
+      <w:r>
+        <w:rPr>
+          <w:rFonts w:ascii="Times New Roman" w:hAnsi="Times New Roman" w:cs="Times New Roman"/>
+          <w:sz w:val="24"/>
+          <w:szCs w:val="24"/>
+        </w:rPr>
+        <w:t xml:space="preserve">Drop the </w:t>
+      </w:r>
+      <w:r>
+        <w:rPr>
+          <w:rStyle w:val="CodeChar"/>
+        </w:rPr>
+        <w:t>‘Lead PM10 LC FRM/FEM’</w:t>
+      </w:r>
+      <w:r>
+        <w:rPr>
+          <w:rFonts w:ascii="Times New Roman" w:hAnsi="Times New Roman" w:cs="Times New Roman"/>
+          <w:sz w:val="24"/>
+          <w:szCs w:val="24"/>
+        </w:rPr>
+        <w:t xml:space="preserve"> values due to a lack of data for most counties.</w:t>
+      </w:r>
+    </w:p>
+    <w:p>
+      <w:pPr>
+        <w:pStyle w:val="ListParagraph"/>
+        <w:numPr>
+          <w:ilvl w:val="0"/>
+          <w:numId w:val="17"/>
+        </w:numPr>
+        <w:rPr>
+          <w:rFonts w:ascii="Times New Roman" w:hAnsi="Times New Roman" w:cs="Times New Roman"/>
+          <w:sz w:val="24"/>
+          <w:szCs w:val="24"/>
+        </w:rPr>
+      </w:pPr>
+      <w:r>
+        <w:rPr>
+          <w:rFonts w:ascii="Times New Roman" w:hAnsi="Times New Roman" w:cs="Times New Roman"/>
+          <w:sz w:val="24"/>
+          <w:szCs w:val="24"/>
+        </w:rPr>
+        <w:t>The dataset contains many different measurements and metrics for each contaminant. Select to keep only the following:</w:t>
+      </w:r>
+    </w:p>
+    <w:p>
+      <w:pPr>
+        <w:pStyle w:val="ListParagraph"/>
+        <w:numPr>
+          <w:ilvl w:val="2"/>
+          <w:numId w:val="7"/>
+        </w:numPr>
+        <w:rPr>
+          <w:rFonts w:ascii="Times New Roman" w:hAnsi="Times New Roman" w:cs="Times New Roman"/>
+          <w:sz w:val="24"/>
+          <w:szCs w:val="24"/>
+        </w:rPr>
+      </w:pPr>
+      <w:r>
+        <w:rPr>
+          <w:rFonts w:ascii="Times New Roman" w:hAnsi="Times New Roman" w:cs="Times New Roman"/>
+          <w:sz w:val="24"/>
+          <w:szCs w:val="24"/>
+        </w:rPr>
+        <w:t>Methods</w:t>
+      </w:r>
+    </w:p>
+    <w:p>
+      <w:pPr>
+        <w:pStyle w:val="ListParagraph"/>
+        <w:numPr>
+          <w:ilvl w:val="3"/>
+          <w:numId w:val="7"/>
+        </w:numPr>
+        <w:rPr>
+          <w:rFonts w:ascii="Times New Roman" w:hAnsi="Times New Roman" w:cs="Times New Roman"/>
+          <w:sz w:val="18"/>
+          <w:szCs w:val="18"/>
+        </w:rPr>
+      </w:pPr>
+      <w:r>
+        <w:rPr>
+          <w:rStyle w:val="CodeChar"/>
+          <w:szCs w:val="18"/>
+        </w:rPr>
+        <w:t>'Hi-Vol - ICAP SPECTRA (ICP-MS); 0.45M HNO3 Boil30 min'</w:t>
+      </w:r>
+      <w:r>
+        <w:rPr>
+          <w:rFonts w:ascii="Times New Roman" w:hAnsi="Times New Roman" w:cs="Times New Roman"/>
+          <w:sz w:val="18"/>
+          <w:szCs w:val="18"/>
+        </w:rPr>
+        <w:t>,</w:t>
+      </w:r>
+    </w:p>
+    <w:p>
+      <w:pPr>
+        <w:pStyle w:val="ListParagraph"/>
+        <w:numPr>
+          <w:ilvl w:val="3"/>
+          <w:numId w:val="7"/>
+        </w:numPr>
+        <w:rPr>
+          <w:rFonts w:ascii="Times New Roman" w:hAnsi="Times New Roman" w:cs="Times New Roman"/>
+          <w:sz w:val="18"/>
+          <w:szCs w:val="18"/>
+        </w:rPr>
+      </w:pPr>
+      <w:r>
+        <w:rPr>
+          <w:rStyle w:val="CodeChar"/>
+          <w:szCs w:val="18"/>
+        </w:rPr>
+        <w:t>'INSTRUMENTAL - GAS PHASE CHEMILUMINESCENCE'</w:t>
+      </w:r>
+      <w:r>
+        <w:rPr>
+          <w:rFonts w:ascii="Times New Roman" w:hAnsi="Times New Roman" w:cs="Times New Roman"/>
+          <w:sz w:val="18"/>
+          <w:szCs w:val="18"/>
+        </w:rPr>
+        <w:t>,</w:t>
+      </w:r>
+    </w:p>
+    <w:p>
+      <w:pPr>
+        <w:pStyle w:val="ListParagraph"/>
+        <w:numPr>
+          <w:ilvl w:val="3"/>
+          <w:numId w:val="7"/>
+        </w:numPr>
+        <w:rPr>
+          <w:rFonts w:ascii="Times New Roman" w:hAnsi="Times New Roman" w:cs="Times New Roman"/>
+          <w:sz w:val="18"/>
+          <w:szCs w:val="18"/>
+        </w:rPr>
+      </w:pPr>
+      <w:r>
+        <w:rPr>
+          <w:rStyle w:val="CodeChar"/>
+          <w:szCs w:val="18"/>
+        </w:rPr>
+        <w:t>'INSTRUMENTAL - CHEMILUMINESCENCE'</w:t>
+      </w:r>
+      <w:r>
+        <w:rPr>
+          <w:rFonts w:ascii="Times New Roman" w:hAnsi="Times New Roman" w:cs="Times New Roman"/>
+          <w:sz w:val="18"/>
+          <w:szCs w:val="18"/>
+        </w:rPr>
+        <w:t>,</w:t>
+      </w:r>
+    </w:p>
+    <w:p>
+      <w:pPr>
+        <w:pStyle w:val="ListParagraph"/>
+        <w:numPr>
+          <w:ilvl w:val="3"/>
+          <w:numId w:val="7"/>
+        </w:numPr>
+        <w:rPr>
+          <w:rFonts w:ascii="Times New Roman" w:hAnsi="Times New Roman" w:cs="Times New Roman"/>
+          <w:sz w:val="18"/>
+          <w:szCs w:val="18"/>
+        </w:rPr>
+      </w:pPr>
+      <w:r>
+        <w:rPr>
+          <w:rStyle w:val="CodeChar"/>
+          <w:szCs w:val="18"/>
+        </w:rPr>
+        <w:t xml:space="preserve">'INSTRUMENTAL - </w:t>
+      </w:r>
+      <w:proofErr w:type="gramStart"/>
+      <w:r>
+        <w:rPr>
+          <w:rStyle w:val="CodeChar"/>
+          <w:szCs w:val="18"/>
+        </w:rPr>
+        <w:t>ULTRA VIOLET</w:t>
+      </w:r>
+      <w:proofErr w:type="gramEnd"/>
+      <w:r>
+        <w:rPr>
+          <w:rStyle w:val="CodeChar"/>
+          <w:szCs w:val="18"/>
+        </w:rPr>
+        <w:t xml:space="preserve"> ABSORPTION'</w:t>
+      </w:r>
+      <w:r>
+        <w:rPr>
+          <w:rFonts w:ascii="Times New Roman" w:hAnsi="Times New Roman" w:cs="Times New Roman"/>
+          <w:sz w:val="18"/>
+          <w:szCs w:val="18"/>
+        </w:rPr>
+        <w:t>,</w:t>
+      </w:r>
+    </w:p>
+    <w:p>
+      <w:pPr>
+        <w:pStyle w:val="ListParagraph"/>
+        <w:numPr>
+          <w:ilvl w:val="3"/>
+          <w:numId w:val="7"/>
+        </w:numPr>
+        <w:rPr>
+          <w:rFonts w:ascii="Times New Roman" w:hAnsi="Times New Roman" w:cs="Times New Roman"/>
+          <w:sz w:val="18"/>
+          <w:szCs w:val="18"/>
+        </w:rPr>
+      </w:pPr>
+      <w:r>
+        <w:rPr>
+          <w:rFonts w:ascii="Times New Roman" w:hAnsi="Times New Roman" w:cs="Times New Roman"/>
+          <w:sz w:val="18"/>
+          <w:szCs w:val="18"/>
+        </w:rPr>
+        <w:t xml:space="preserve"> </w:t>
+      </w:r>
+      <w:r>
+        <w:rPr>
+          <w:rStyle w:val="CodeChar"/>
+          <w:szCs w:val="18"/>
+        </w:rPr>
+        <w:t xml:space="preserve">'INSTRUMENTAL - </w:t>
+      </w:r>
+      <w:proofErr w:type="gramStart"/>
+      <w:r>
+        <w:rPr>
+          <w:rStyle w:val="CodeChar"/>
+          <w:szCs w:val="18"/>
+        </w:rPr>
+        <w:t>ULTRA VIOLET</w:t>
+      </w:r>
+      <w:proofErr w:type="gramEnd"/>
+      <w:r>
+        <w:rPr>
+          <w:rStyle w:val="CodeChar"/>
+          <w:szCs w:val="18"/>
+        </w:rPr>
+        <w:t>'</w:t>
+      </w:r>
+      <w:r>
+        <w:rPr>
+          <w:rFonts w:ascii="Times New Roman" w:hAnsi="Times New Roman" w:cs="Times New Roman"/>
+          <w:sz w:val="18"/>
+          <w:szCs w:val="18"/>
+        </w:rPr>
+        <w:t>,</w:t>
+      </w:r>
+    </w:p>
+    <w:p>
+      <w:pPr>
+        <w:pStyle w:val="ListParagraph"/>
+        <w:numPr>
+          <w:ilvl w:val="3"/>
+          <w:numId w:val="7"/>
+        </w:numPr>
+        <w:rPr>
+          <w:rFonts w:ascii="Times New Roman" w:hAnsi="Times New Roman" w:cs="Times New Roman"/>
+          <w:sz w:val="18"/>
+          <w:szCs w:val="18"/>
+        </w:rPr>
+      </w:pPr>
+      <w:r>
+        <w:rPr>
+          <w:rStyle w:val="CodeChar"/>
+          <w:szCs w:val="18"/>
+        </w:rPr>
+        <w:t>'Andersen RAAS2.5-300 PM2.5 SEQ w/WINS - GRAVIMETRIC'</w:t>
+      </w:r>
+      <w:r>
+        <w:rPr>
+          <w:rFonts w:ascii="Times New Roman" w:hAnsi="Times New Roman" w:cs="Times New Roman"/>
+          <w:sz w:val="18"/>
+          <w:szCs w:val="18"/>
+        </w:rPr>
+        <w:t>,</w:t>
+      </w:r>
+    </w:p>
+    <w:p>
+      <w:pPr>
+        <w:pStyle w:val="ListParagraph"/>
+        <w:numPr>
+          <w:ilvl w:val="3"/>
+          <w:numId w:val="7"/>
+        </w:numPr>
+        <w:rPr>
+          <w:rFonts w:ascii="Times New Roman" w:hAnsi="Times New Roman" w:cs="Times New Roman"/>
+          <w:sz w:val="18"/>
+          <w:szCs w:val="18"/>
+        </w:rPr>
+      </w:pPr>
+      <w:r>
+        <w:rPr>
+          <w:rStyle w:val="CodeChar"/>
+          <w:szCs w:val="18"/>
+        </w:rPr>
+        <w:t>'R &amp; P Model 2025 PM-2.5 Sequential Air Sampler w/VSCC - Gravimetric'</w:t>
+      </w:r>
+      <w:r>
+        <w:rPr>
+          <w:rFonts w:ascii="Times New Roman" w:hAnsi="Times New Roman" w:cs="Times New Roman"/>
+          <w:sz w:val="18"/>
+          <w:szCs w:val="18"/>
+        </w:rPr>
+        <w:t>,</w:t>
+      </w:r>
+    </w:p>
+    <w:p>
+      <w:pPr>
+        <w:pStyle w:val="ListParagraph"/>
+        <w:numPr>
+          <w:ilvl w:val="3"/>
+          <w:numId w:val="7"/>
+        </w:numPr>
+        <w:rPr>
+          <w:rFonts w:ascii="Times New Roman" w:hAnsi="Times New Roman" w:cs="Times New Roman"/>
+          <w:sz w:val="18"/>
+          <w:szCs w:val="18"/>
+        </w:rPr>
+      </w:pPr>
+      <w:r>
+        <w:rPr>
+          <w:rStyle w:val="CodeChar"/>
+          <w:szCs w:val="18"/>
+        </w:rPr>
+        <w:t>‘</w:t>
+      </w:r>
+      <w:r>
+        <w:rPr>
+          <w:rStyle w:val="CodeChar"/>
+          <w:szCs w:val="18"/>
+        </w:rPr>
+        <w:t>Multiple Methods Used</w:t>
+      </w:r>
+      <w:r>
+        <w:rPr>
+          <w:rStyle w:val="CodeChar"/>
+          <w:szCs w:val="18"/>
+        </w:rPr>
+        <w:t>’</w:t>
+      </w:r>
+      <w:r>
+        <w:rPr>
+          <w:rFonts w:ascii="Times New Roman" w:hAnsi="Times New Roman" w:cs="Times New Roman"/>
+          <w:sz w:val="18"/>
+          <w:szCs w:val="18"/>
+        </w:rPr>
+        <w:t>, and</w:t>
+      </w:r>
+    </w:p>
+    <w:p>
+      <w:pPr>
+        <w:pStyle w:val="ListParagraph"/>
+        <w:numPr>
+          <w:ilvl w:val="3"/>
+          <w:numId w:val="7"/>
+        </w:numPr>
+        <w:rPr>
+          <w:rFonts w:ascii="Times New Roman" w:hAnsi="Times New Roman" w:cs="Times New Roman"/>
+          <w:sz w:val="18"/>
+          <w:szCs w:val="18"/>
+        </w:rPr>
+      </w:pPr>
+      <w:r>
+        <w:rPr>
+          <w:rStyle w:val="CodeChar"/>
+          <w:szCs w:val="18"/>
+        </w:rPr>
+        <w:t>‘</w:t>
+      </w:r>
+      <w:r>
+        <w:rPr>
+          <w:rStyle w:val="CodeChar"/>
+          <w:szCs w:val="18"/>
+        </w:rPr>
+        <w:t>INSTRUMENTAL - Pulsed Fluorescent 43C-TLE/43i-TLE</w:t>
+      </w:r>
+      <w:r>
+        <w:rPr>
+          <w:rStyle w:val="CodeChar"/>
+          <w:szCs w:val="18"/>
+        </w:rPr>
+        <w:t>’</w:t>
+      </w:r>
+      <w:r>
+        <w:rPr>
+          <w:rFonts w:ascii="Times New Roman" w:hAnsi="Times New Roman" w:cs="Times New Roman"/>
+          <w:sz w:val="18"/>
+          <w:szCs w:val="18"/>
+        </w:rPr>
+        <w:t>.</w:t>
+      </w:r>
+    </w:p>
+    <w:p>
+      <w:pPr>
+        <w:pStyle w:val="ListParagraph"/>
+        <w:numPr>
+          <w:ilvl w:val="2"/>
+          <w:numId w:val="7"/>
+        </w:numPr>
+        <w:rPr>
+          <w:rFonts w:ascii="Times New Roman" w:hAnsi="Times New Roman" w:cs="Times New Roman"/>
+          <w:sz w:val="24"/>
+          <w:szCs w:val="24"/>
+        </w:rPr>
+      </w:pPr>
+      <w:r>
+        <w:rPr>
+          <w:rFonts w:ascii="Times New Roman" w:hAnsi="Times New Roman" w:cs="Times New Roman"/>
+          <w:sz w:val="24"/>
+          <w:szCs w:val="24"/>
+        </w:rPr>
+        <w:t>Metrics</w:t>
+      </w:r>
+    </w:p>
+    <w:p>
+      <w:pPr>
+        <w:pStyle w:val="ListParagraph"/>
+        <w:numPr>
+          <w:ilvl w:val="3"/>
+          <w:numId w:val="7"/>
+        </w:numPr>
+        <w:rPr>
+          <w:rFonts w:ascii="Times New Roman" w:hAnsi="Times New Roman" w:cs="Times New Roman"/>
+          <w:sz w:val="18"/>
+          <w:szCs w:val="18"/>
+        </w:rPr>
+      </w:pPr>
+      <w:r>
+        <w:rPr>
+          <w:rStyle w:val="CodeChar"/>
+          <w:szCs w:val="18"/>
+        </w:rPr>
+        <w:t>‘</w:t>
+      </w:r>
+      <w:r>
+        <w:rPr>
+          <w:rStyle w:val="CodeChar"/>
+          <w:szCs w:val="18"/>
+        </w:rPr>
+        <w:t>Daily Maximum 1-hour average</w:t>
+      </w:r>
+      <w:r>
+        <w:rPr>
+          <w:rStyle w:val="CodeChar"/>
+          <w:szCs w:val="18"/>
+        </w:rPr>
+        <w:t>’</w:t>
+      </w:r>
+      <w:r>
+        <w:rPr>
+          <w:rFonts w:ascii="Times New Roman" w:hAnsi="Times New Roman" w:cs="Times New Roman"/>
+          <w:sz w:val="18"/>
+          <w:szCs w:val="18"/>
+        </w:rPr>
+        <w:t>,</w:t>
+      </w:r>
+    </w:p>
+    <w:p>
+      <w:pPr>
+        <w:pStyle w:val="ListParagraph"/>
+        <w:numPr>
+          <w:ilvl w:val="3"/>
+          <w:numId w:val="7"/>
+        </w:numPr>
+        <w:rPr>
+          <w:rFonts w:ascii="Times New Roman" w:hAnsi="Times New Roman" w:cs="Times New Roman"/>
+          <w:sz w:val="18"/>
+          <w:szCs w:val="18"/>
+        </w:rPr>
+      </w:pPr>
+      <w:r>
+        <w:rPr>
+          <w:rStyle w:val="CodeChar"/>
+          <w:szCs w:val="18"/>
+        </w:rPr>
+        <w:t>‘</w:t>
+      </w:r>
+      <w:r>
+        <w:rPr>
+          <w:rStyle w:val="CodeChar"/>
+          <w:szCs w:val="18"/>
+        </w:rPr>
+        <w:t>Daily maxima of observed hourly values (between 9:00 AM and 8:00 PM)</w:t>
+      </w:r>
+      <w:r>
+        <w:rPr>
+          <w:rStyle w:val="CodeChar"/>
+          <w:szCs w:val="18"/>
+        </w:rPr>
+        <w:t>’</w:t>
+      </w:r>
+      <w:r>
+        <w:rPr>
+          <w:rFonts w:ascii="Times New Roman" w:hAnsi="Times New Roman" w:cs="Times New Roman"/>
+          <w:sz w:val="18"/>
+          <w:szCs w:val="18"/>
+        </w:rPr>
+        <w:t>,</w:t>
+      </w:r>
+    </w:p>
+    <w:p>
+      <w:pPr>
+        <w:pStyle w:val="ListParagraph"/>
+        <w:numPr>
+          <w:ilvl w:val="3"/>
+          <w:numId w:val="7"/>
+        </w:numPr>
+        <w:rPr>
+          <w:rFonts w:ascii="Times New Roman" w:hAnsi="Times New Roman" w:cs="Times New Roman"/>
+          <w:sz w:val="18"/>
+          <w:szCs w:val="18"/>
+        </w:rPr>
+      </w:pPr>
+      <w:r>
+        <w:rPr>
+          <w:rStyle w:val="CodeChar"/>
+          <w:szCs w:val="18"/>
+        </w:rPr>
+        <w:t>‘</w:t>
+      </w:r>
+      <w:r>
+        <w:rPr>
+          <w:rStyle w:val="CodeChar"/>
+          <w:szCs w:val="18"/>
+        </w:rPr>
+        <w:t>Daily Mean</w:t>
+      </w:r>
+      <w:r>
+        <w:rPr>
+          <w:rStyle w:val="CodeChar"/>
+          <w:szCs w:val="18"/>
+        </w:rPr>
+        <w:t>’</w:t>
+      </w:r>
+      <w:r>
+        <w:rPr>
+          <w:rFonts w:ascii="Times New Roman" w:hAnsi="Times New Roman" w:cs="Times New Roman"/>
+          <w:sz w:val="18"/>
+          <w:szCs w:val="18"/>
+        </w:rPr>
+        <w:t>,</w:t>
+      </w:r>
+    </w:p>
+    <w:p>
+      <w:pPr>
+        <w:pStyle w:val="ListParagraph"/>
+        <w:numPr>
+          <w:ilvl w:val="3"/>
+          <w:numId w:val="7"/>
+        </w:numPr>
+        <w:rPr>
+          <w:rFonts w:ascii="Times New Roman" w:hAnsi="Times New Roman" w:cs="Times New Roman"/>
+          <w:sz w:val="18"/>
+          <w:szCs w:val="18"/>
+        </w:rPr>
+      </w:pPr>
+      <w:r>
+        <w:rPr>
+          <w:rStyle w:val="CodeChar"/>
+          <w:szCs w:val="18"/>
+        </w:rPr>
+        <w:t>‘</w:t>
+      </w:r>
+      <w:r>
+        <w:rPr>
+          <w:rStyle w:val="CodeChar"/>
+          <w:szCs w:val="18"/>
+        </w:rPr>
+        <w:t>Daily maximum 1-hour average</w:t>
+      </w:r>
+      <w:r>
+        <w:rPr>
+          <w:rStyle w:val="CodeChar"/>
+          <w:szCs w:val="18"/>
+        </w:rPr>
+        <w:t>’</w:t>
+      </w:r>
+      <w:r>
+        <w:rPr>
+          <w:rFonts w:ascii="Times New Roman" w:hAnsi="Times New Roman" w:cs="Times New Roman"/>
+          <w:sz w:val="18"/>
+          <w:szCs w:val="18"/>
+        </w:rPr>
+        <w:t>, and</w:t>
+      </w:r>
+    </w:p>
+    <w:p>
+      <w:pPr>
+        <w:pStyle w:val="ListParagraph"/>
+        <w:numPr>
+          <w:ilvl w:val="3"/>
+          <w:numId w:val="7"/>
+        </w:numPr>
+        <w:rPr>
+          <w:rFonts w:ascii="Times New Roman" w:hAnsi="Times New Roman" w:cs="Times New Roman"/>
+          <w:sz w:val="18"/>
+          <w:szCs w:val="18"/>
+        </w:rPr>
+      </w:pPr>
+      <w:r>
+        <w:rPr>
+          <w:rStyle w:val="CodeChar"/>
+          <w:szCs w:val="18"/>
+        </w:rPr>
+        <w:t>‘</w:t>
+      </w:r>
+      <w:r>
+        <w:rPr>
+          <w:rStyle w:val="CodeChar"/>
+          <w:szCs w:val="18"/>
+        </w:rPr>
+        <w:t>Observed Values</w:t>
+      </w:r>
+      <w:r>
+        <w:rPr>
+          <w:rStyle w:val="CodeChar"/>
+          <w:szCs w:val="18"/>
+        </w:rPr>
+        <w:t>’</w:t>
+      </w:r>
+      <w:r>
+        <w:rPr>
+          <w:rFonts w:ascii="Times New Roman" w:hAnsi="Times New Roman" w:cs="Times New Roman"/>
+          <w:sz w:val="18"/>
+          <w:szCs w:val="18"/>
+        </w:rPr>
+        <w:t>.</w:t>
+      </w:r>
+    </w:p>
+    <w:p>
+      <w:pPr>
+        <w:pStyle w:val="ListParagraph"/>
+        <w:numPr>
+          <w:ilvl w:val="2"/>
+          <w:numId w:val="7"/>
+        </w:numPr>
+        <w:rPr>
+          <w:rFonts w:ascii="Times New Roman" w:hAnsi="Times New Roman" w:cs="Times New Roman"/>
+          <w:sz w:val="24"/>
+          <w:szCs w:val="24"/>
+        </w:rPr>
+      </w:pPr>
+      <w:r>
+        <w:rPr>
+          <w:rFonts w:ascii="Times New Roman" w:hAnsi="Times New Roman" w:cs="Times New Roman"/>
+          <w:sz w:val="24"/>
+          <w:szCs w:val="24"/>
+        </w:rPr>
+        <w:t xml:space="preserve">NOTE: Be aware that capitalization matters for the names above. Also, </w:t>
+      </w:r>
+      <w:r>
+        <w:rPr>
+          <w:rStyle w:val="CodeChar"/>
+          <w:szCs w:val="18"/>
+        </w:rPr>
+        <w:t>‘Observed Values’</w:t>
+      </w:r>
+      <w:r>
+        <w:rPr>
+          <w:rFonts w:ascii="Times New Roman" w:hAnsi="Times New Roman" w:cs="Times New Roman"/>
+          <w:sz w:val="24"/>
+          <w:szCs w:val="24"/>
+        </w:rPr>
+        <w:t xml:space="preserve"> is the desired metric only for </w:t>
+      </w:r>
+      <w:r>
+        <w:rPr>
+          <w:rStyle w:val="CodeChar"/>
+          <w:szCs w:val="18"/>
+        </w:rPr>
+        <w:t>‘Lead (TSP) LC’</w:t>
+      </w:r>
+      <w:r>
+        <w:rPr>
+          <w:rFonts w:ascii="Times New Roman" w:hAnsi="Times New Roman" w:cs="Times New Roman"/>
+          <w:sz w:val="24"/>
+          <w:szCs w:val="24"/>
+        </w:rPr>
+        <w:t xml:space="preserve">, but not for </w:t>
+      </w:r>
+      <w:r>
+        <w:rPr>
+          <w:rStyle w:val="CodeChar"/>
+          <w:szCs w:val="18"/>
+        </w:rPr>
+        <w:t>‘Sulfur dioxide.’</w:t>
+      </w:r>
+      <w:r>
+        <w:rPr>
+          <w:rFonts w:ascii="Times New Roman" w:hAnsi="Times New Roman" w:cs="Times New Roman"/>
+          <w:sz w:val="24"/>
+          <w:szCs w:val="24"/>
+        </w:rPr>
+        <w:t xml:space="preserve"> Removed the rows with </w:t>
+      </w:r>
+      <w:r>
+        <w:rPr>
+          <w:rStyle w:val="CodeChar"/>
+          <w:szCs w:val="18"/>
+        </w:rPr>
+        <w:t>‘Sulfur dioxide’</w:t>
+      </w:r>
+      <w:r>
+        <w:rPr>
+          <w:rFonts w:ascii="Times New Roman" w:hAnsi="Times New Roman" w:cs="Times New Roman"/>
+          <w:sz w:val="24"/>
+          <w:szCs w:val="24"/>
+        </w:rPr>
+        <w:t xml:space="preserve"> and </w:t>
+      </w:r>
+      <w:r>
+        <w:rPr>
+          <w:rStyle w:val="CodeChar"/>
+          <w:szCs w:val="18"/>
+        </w:rPr>
+        <w:t>‘Observed Values’</w:t>
+      </w:r>
+      <w:r>
+        <w:rPr>
+          <w:rFonts w:ascii="Times New Roman" w:hAnsi="Times New Roman" w:cs="Times New Roman"/>
+          <w:sz w:val="24"/>
+          <w:szCs w:val="24"/>
+        </w:rPr>
+        <w:t>.</w:t>
+      </w:r>
+    </w:p>
+    <w:p>
+      <w:pPr>
+        <w:pStyle w:val="ListParagraph"/>
+        <w:numPr>
+          <w:ilvl w:val="0"/>
+          <w:numId w:val="17"/>
+        </w:numPr>
+        <w:rPr>
+          <w:rFonts w:ascii="Times New Roman" w:hAnsi="Times New Roman" w:cs="Times New Roman"/>
+          <w:sz w:val="24"/>
+          <w:szCs w:val="24"/>
+        </w:rPr>
+      </w:pPr>
+      <w:r>
+        <w:rPr>
+          <w:rFonts w:ascii="Times New Roman" w:hAnsi="Times New Roman" w:cs="Times New Roman"/>
+          <w:sz w:val="24"/>
+          <w:szCs w:val="24"/>
+        </w:rPr>
+        <w:t xml:space="preserve">The dataset includes multiple readings for each county. Reduce the dataset to a county average by taking the arithmetic mean of each numeric measurement. An example snippet of </w:t>
+      </w:r>
+      <w:proofErr w:type="spellStart"/>
+      <w:r>
+        <w:rPr>
+          <w:rFonts w:ascii="Times New Roman" w:hAnsi="Times New Roman" w:cs="Times New Roman"/>
+          <w:sz w:val="24"/>
+          <w:szCs w:val="24"/>
+        </w:rPr>
+        <w:t>PySpark</w:t>
+      </w:r>
+      <w:proofErr w:type="spellEnd"/>
+      <w:r>
+        <w:rPr>
+          <w:rFonts w:ascii="Times New Roman" w:hAnsi="Times New Roman" w:cs="Times New Roman"/>
+          <w:sz w:val="24"/>
+          <w:szCs w:val="24"/>
+        </w:rPr>
+        <w:t xml:space="preserve"> code is:</w:t>
+      </w:r>
+    </w:p>
+    <w:p>
+      <w:pPr>
+        <w:pStyle w:val="Code"/>
+        <w:rPr>
+          <w:szCs w:val="18"/>
+        </w:rPr>
+      </w:pPr>
+      <w:r>
+        <w:rPr>
+          <w:szCs w:val="18"/>
+        </w:rPr>
+        <w:t xml:space="preserve">from </w:t>
+      </w:r>
+      <w:proofErr w:type="spellStart"/>
+      <w:r>
+        <w:rPr>
+          <w:szCs w:val="18"/>
+        </w:rPr>
+        <w:t>pyspark.sql</w:t>
+      </w:r>
+      <w:proofErr w:type="spellEnd"/>
+      <w:r>
+        <w:rPr>
+          <w:szCs w:val="18"/>
+        </w:rPr>
+        <w:t xml:space="preserve"> import functions as F</w:t>
+      </w:r>
+    </w:p>
+    <w:p>
+      <w:pPr>
+        <w:pStyle w:val="Code"/>
+        <w:rPr>
+          <w:szCs w:val="18"/>
+        </w:rPr>
+      </w:pPr>
+      <w:proofErr w:type="spellStart"/>
+      <w:r>
+        <w:rPr>
+          <w:szCs w:val="18"/>
+        </w:rPr>
+        <w:t>AQIDFAgg</w:t>
+      </w:r>
+      <w:proofErr w:type="spellEnd"/>
+      <w:r>
+        <w:rPr>
+          <w:szCs w:val="18"/>
+        </w:rPr>
+        <w:t xml:space="preserve"> = </w:t>
+      </w:r>
+      <w:proofErr w:type="spellStart"/>
+      <w:r>
+        <w:rPr>
+          <w:szCs w:val="18"/>
+        </w:rPr>
+        <w:t>AQIDF.groupBy</w:t>
+      </w:r>
+      <w:proofErr w:type="spellEnd"/>
+      <w:r>
+        <w:rPr>
+          <w:szCs w:val="18"/>
+        </w:rPr>
+        <w:t xml:space="preserve">( 'state', county','year','parameter').pivot('parameter').agg(F.mean('arithmetic_mean'), </w:t>
+      </w:r>
+      <w:proofErr w:type="spellStart"/>
+      <w:r>
+        <w:rPr>
+          <w:szCs w:val="18"/>
+        </w:rPr>
+        <w:t>F.mean</w:t>
+      </w:r>
+      <w:proofErr w:type="spellEnd"/>
+      <w:r>
+        <w:rPr>
+          <w:szCs w:val="18"/>
+        </w:rPr>
+        <w:t>('</w:t>
+      </w:r>
+      <w:proofErr w:type="spellStart"/>
+      <w:r>
+        <w:rPr>
+          <w:szCs w:val="18"/>
+        </w:rPr>
+        <w:t>first_max_value</w:t>
+      </w:r>
+      <w:proofErr w:type="spellEnd"/>
+      <w:r>
+        <w:rPr>
+          <w:szCs w:val="18"/>
+        </w:rPr>
+        <w:t xml:space="preserve">'), </w:t>
+      </w:r>
+      <w:proofErr w:type="spellStart"/>
+      <w:r>
+        <w:rPr>
+          <w:szCs w:val="18"/>
+        </w:rPr>
+        <w:t>F.mean</w:t>
+      </w:r>
+      <w:proofErr w:type="spellEnd"/>
+      <w:r>
+        <w:rPr>
+          <w:szCs w:val="18"/>
+        </w:rPr>
+        <w:t>('</w:t>
+      </w:r>
+      <w:proofErr w:type="spellStart"/>
+      <w:r>
+        <w:rPr>
+          <w:szCs w:val="18"/>
+        </w:rPr>
+        <w:t>ninety_ninth_percentile</w:t>
+      </w:r>
+      <w:proofErr w:type="spellEnd"/>
+      <w:r>
+        <w:rPr>
+          <w:szCs w:val="18"/>
+        </w:rPr>
+        <w:t xml:space="preserve">'), </w:t>
+      </w:r>
+      <w:proofErr w:type="spellStart"/>
+      <w:r>
+        <w:rPr>
+          <w:szCs w:val="18"/>
+        </w:rPr>
+        <w:t>F.mean</w:t>
+      </w:r>
+      <w:proofErr w:type="spellEnd"/>
+      <w:r>
+        <w:rPr>
+          <w:szCs w:val="18"/>
+        </w:rPr>
+        <w:t>('</w:t>
+      </w:r>
+      <w:proofErr w:type="spellStart"/>
+      <w:r>
+        <w:rPr>
+          <w:szCs w:val="18"/>
+        </w:rPr>
+        <w:t>standard_deviation</w:t>
+      </w:r>
+      <w:proofErr w:type="spellEnd"/>
+      <w:r>
+        <w:rPr>
+          <w:szCs w:val="18"/>
+        </w:rPr>
+        <w:t xml:space="preserve">'), </w:t>
+      </w:r>
+      <w:proofErr w:type="spellStart"/>
+      <w:r>
+        <w:rPr>
+          <w:szCs w:val="18"/>
+        </w:rPr>
+        <w:t>F.mean</w:t>
+      </w:r>
+      <w:proofErr w:type="spellEnd"/>
+      <w:r>
+        <w:rPr>
+          <w:szCs w:val="18"/>
+        </w:rPr>
+        <w:t>('</w:t>
+      </w:r>
+      <w:proofErr w:type="spellStart"/>
+      <w:r>
+        <w:rPr>
+          <w:szCs w:val="18"/>
+        </w:rPr>
+        <w:t>second_max_value</w:t>
+      </w:r>
+      <w:proofErr w:type="spellEnd"/>
+      <w:r>
+        <w:rPr>
+          <w:szCs w:val="18"/>
+        </w:rPr>
+        <w:t xml:space="preserve">'), </w:t>
+      </w:r>
+      <w:proofErr w:type="spellStart"/>
+      <w:r>
+        <w:rPr>
+          <w:szCs w:val="18"/>
+        </w:rPr>
+        <w:t>F.first</w:t>
+      </w:r>
+      <w:proofErr w:type="spellEnd"/>
+      <w:r>
+        <w:rPr>
+          <w:szCs w:val="18"/>
+        </w:rPr>
+        <w:t xml:space="preserve">('method'), </w:t>
+      </w:r>
+      <w:proofErr w:type="spellStart"/>
+      <w:r>
+        <w:rPr>
+          <w:szCs w:val="18"/>
+        </w:rPr>
+        <w:t>F.first</w:t>
+      </w:r>
+      <w:proofErr w:type="spellEnd"/>
+      <w:r>
+        <w:rPr>
+          <w:szCs w:val="18"/>
+        </w:rPr>
+        <w:t>('</w:t>
+      </w:r>
+      <w:proofErr w:type="spellStart"/>
+      <w:r>
+        <w:rPr>
+          <w:szCs w:val="18"/>
+        </w:rPr>
+        <w:t>metric_used</w:t>
+      </w:r>
+      <w:proofErr w:type="spellEnd"/>
+      <w:r>
+        <w:rPr>
+          <w:szCs w:val="18"/>
+        </w:rPr>
+        <w:t xml:space="preserve">'), </w:t>
+      </w:r>
+      <w:proofErr w:type="spellStart"/>
+      <w:r>
+        <w:rPr>
+          <w:szCs w:val="18"/>
+        </w:rPr>
+        <w:t>F.first</w:t>
+      </w:r>
+      <w:proofErr w:type="spellEnd"/>
+      <w:r>
+        <w:rPr>
+          <w:szCs w:val="18"/>
+        </w:rPr>
+        <w:t>('</w:t>
+      </w:r>
+      <w:proofErr w:type="spellStart"/>
+      <w:r>
+        <w:rPr>
+          <w:szCs w:val="18"/>
+        </w:rPr>
+        <w:t>units_of_measure</w:t>
+      </w:r>
+      <w:proofErr w:type="spellEnd"/>
+      <w:r>
+        <w:rPr>
+          <w:szCs w:val="18"/>
+        </w:rPr>
+        <w:t>'))</w:t>
+      </w:r>
+    </w:p>
+    <w:p>
+      <w:pPr>
+        <w:ind w:left="1440"/>
+        <w:rPr>
+          <w:rFonts w:ascii="Times New Roman" w:hAnsi="Times New Roman" w:cs="Times New Roman"/>
+          <w:sz w:val="24"/>
+          <w:szCs w:val="24"/>
+        </w:rPr>
+      </w:pPr>
+      <w:r>
+        <w:rPr>
+          <w:rFonts w:ascii="Times New Roman" w:hAnsi="Times New Roman" w:cs="Times New Roman"/>
+          <w:sz w:val="24"/>
+          <w:szCs w:val="24"/>
+        </w:rPr>
+        <w:t xml:space="preserve">The </w:t>
+      </w:r>
+      <w:proofErr w:type="spellStart"/>
+      <w:proofErr w:type="gramStart"/>
+      <w:r>
+        <w:rPr>
+          <w:rStyle w:val="CodeChar"/>
+          <w:szCs w:val="18"/>
+        </w:rPr>
+        <w:t>groupBy</w:t>
+      </w:r>
+      <w:proofErr w:type="spellEnd"/>
+      <w:r>
+        <w:rPr>
+          <w:rStyle w:val="CodeChar"/>
+          <w:szCs w:val="18"/>
+        </w:rPr>
+        <w:t>(</w:t>
+      </w:r>
+      <w:proofErr w:type="gramEnd"/>
+      <w:r>
+        <w:rPr>
+          <w:rStyle w:val="CodeChar"/>
+          <w:szCs w:val="18"/>
+        </w:rPr>
+        <w:t>)</w:t>
+      </w:r>
+      <w:r>
+        <w:rPr>
+          <w:rFonts w:ascii="Times New Roman" w:hAnsi="Times New Roman" w:cs="Times New Roman"/>
+          <w:sz w:val="24"/>
+          <w:szCs w:val="24"/>
+        </w:rPr>
+        <w:t xml:space="preserve"> function sets our aggregation to be by the counties, years, and parameter. The </w:t>
+      </w:r>
+      <w:proofErr w:type="gramStart"/>
+      <w:r>
+        <w:rPr>
+          <w:rStyle w:val="CodeChar"/>
+          <w:szCs w:val="18"/>
+        </w:rPr>
+        <w:t>pivot(</w:t>
+      </w:r>
+      <w:proofErr w:type="gramEnd"/>
+      <w:r>
+        <w:rPr>
+          <w:rStyle w:val="CodeChar"/>
+          <w:szCs w:val="18"/>
+        </w:rPr>
+        <w:t>)</w:t>
+      </w:r>
+      <w:r>
+        <w:rPr>
+          <w:rFonts w:ascii="Times New Roman" w:hAnsi="Times New Roman" w:cs="Times New Roman"/>
+          <w:sz w:val="24"/>
+          <w:szCs w:val="24"/>
+        </w:rPr>
+        <w:t xml:space="preserve"> command changes the parameters from a row for each parameter to all possible ‘parameter’ values as columns. The</w:t>
+      </w:r>
+      <w:r>
+        <w:rPr>
+          <w:rFonts w:ascii="Times New Roman" w:hAnsi="Times New Roman" w:cs="Times New Roman"/>
+          <w:sz w:val="18"/>
+          <w:szCs w:val="18"/>
+        </w:rPr>
+        <w:t xml:space="preserve"> </w:t>
+      </w:r>
+      <w:proofErr w:type="spellStart"/>
+      <w:proofErr w:type="gramStart"/>
+      <w:r>
+        <w:rPr>
+          <w:rStyle w:val="CodeChar"/>
+          <w:szCs w:val="18"/>
+        </w:rPr>
+        <w:t>agg</w:t>
+      </w:r>
+      <w:proofErr w:type="spellEnd"/>
+      <w:r>
+        <w:rPr>
+          <w:rStyle w:val="CodeChar"/>
+          <w:szCs w:val="18"/>
+        </w:rPr>
+        <w:t>(</w:t>
+      </w:r>
+      <w:proofErr w:type="gramEnd"/>
+      <w:r>
+        <w:rPr>
+          <w:rStyle w:val="CodeChar"/>
+          <w:szCs w:val="18"/>
+        </w:rPr>
+        <w:t>)</w:t>
+      </w:r>
+      <w:r>
+        <w:rPr>
+          <w:rFonts w:ascii="Times New Roman" w:hAnsi="Times New Roman" w:cs="Times New Roman"/>
+          <w:sz w:val="24"/>
+          <w:szCs w:val="24"/>
+        </w:rPr>
+        <w:t xml:space="preserve"> function does </w:t>
+      </w:r>
+      <w:r>
+        <w:rPr>
+          <w:rFonts w:ascii="Times New Roman" w:hAnsi="Times New Roman" w:cs="Times New Roman"/>
+          <w:sz w:val="24"/>
+          <w:szCs w:val="24"/>
+        </w:rPr>
+        <w:lastRenderedPageBreak/>
+        <w:t xml:space="preserve">an aggregation on multiple columns at once. The </w:t>
+      </w:r>
+      <w:proofErr w:type="spellStart"/>
+      <w:proofErr w:type="gramStart"/>
+      <w:r>
+        <w:rPr>
+          <w:rStyle w:val="CodeChar"/>
+          <w:szCs w:val="18"/>
+        </w:rPr>
+        <w:t>F.first</w:t>
+      </w:r>
+      <w:proofErr w:type="spellEnd"/>
+      <w:proofErr w:type="gramEnd"/>
+      <w:r>
+        <w:rPr>
+          <w:rStyle w:val="CodeChar"/>
+          <w:szCs w:val="18"/>
+        </w:rPr>
+        <w:t>()</w:t>
+      </w:r>
+      <w:r>
+        <w:rPr>
+          <w:rFonts w:ascii="Times New Roman" w:hAnsi="Times New Roman" w:cs="Times New Roman"/>
+          <w:sz w:val="24"/>
+          <w:szCs w:val="24"/>
+        </w:rPr>
+        <w:t xml:space="preserve"> function returns the first value found in each aggregation for the string columns.</w:t>
+      </w:r>
+    </w:p>
+    <w:p>
+      <w:pPr>
+        <w:pStyle w:val="ListParagraph"/>
+        <w:numPr>
+          <w:ilvl w:val="0"/>
+          <w:numId w:val="17"/>
+        </w:numPr>
+        <w:rPr>
+          <w:rFonts w:ascii="Times New Roman" w:hAnsi="Times New Roman" w:cs="Times New Roman"/>
+          <w:sz w:val="24"/>
+          <w:szCs w:val="24"/>
+        </w:rPr>
+      </w:pPr>
+      <w:r>
+        <w:rPr>
+          <w:rFonts w:ascii="Times New Roman" w:hAnsi="Times New Roman" w:cs="Times New Roman"/>
+          <w:sz w:val="24"/>
+          <w:szCs w:val="24"/>
+        </w:rPr>
+        <w:t xml:space="preserve">Rename the columns with a ‘.’ in them to remove the period. This caused problems with later function calls in </w:t>
+      </w:r>
+      <w:proofErr w:type="spellStart"/>
+      <w:r>
+        <w:rPr>
+          <w:rFonts w:ascii="Times New Roman" w:hAnsi="Times New Roman" w:cs="Times New Roman"/>
+          <w:sz w:val="24"/>
+          <w:szCs w:val="24"/>
+        </w:rPr>
+        <w:t>PySpark</w:t>
+      </w:r>
+      <w:proofErr w:type="spellEnd"/>
+      <w:r>
+        <w:rPr>
+          <w:rFonts w:ascii="Times New Roman" w:hAnsi="Times New Roman" w:cs="Times New Roman"/>
+          <w:sz w:val="24"/>
+          <w:szCs w:val="24"/>
+        </w:rPr>
+        <w:t>.</w:t>
+      </w:r>
+    </w:p>
+    <w:p>
+      <w:pPr>
+        <w:pStyle w:val="ListParagraph"/>
+        <w:numPr>
+          <w:ilvl w:val="0"/>
+          <w:numId w:val="17"/>
+        </w:numPr>
+        <w:rPr>
+          <w:rFonts w:ascii="Times New Roman" w:hAnsi="Times New Roman" w:cs="Times New Roman"/>
+          <w:sz w:val="24"/>
+          <w:szCs w:val="24"/>
+        </w:rPr>
+      </w:pPr>
+      <w:r>
+        <w:rPr>
+          <w:rFonts w:ascii="Times New Roman" w:hAnsi="Times New Roman" w:cs="Times New Roman"/>
+          <w:sz w:val="24"/>
+          <w:szCs w:val="24"/>
+        </w:rPr>
+        <w:t xml:space="preserve">The </w:t>
+      </w:r>
+      <w:proofErr w:type="gramStart"/>
+      <w:r>
+        <w:rPr>
+          <w:rStyle w:val="CodeChar"/>
+          <w:szCs w:val="18"/>
+        </w:rPr>
+        <w:t>pivot(</w:t>
+      </w:r>
+      <w:proofErr w:type="gramEnd"/>
+      <w:r>
+        <w:rPr>
+          <w:rStyle w:val="CodeChar"/>
+          <w:szCs w:val="18"/>
+        </w:rPr>
+        <w:t>)</w:t>
+      </w:r>
+      <w:r>
+        <w:rPr>
+          <w:rFonts w:ascii="Times New Roman" w:hAnsi="Times New Roman" w:cs="Times New Roman"/>
+          <w:sz w:val="24"/>
+          <w:szCs w:val="24"/>
+        </w:rPr>
+        <w:t xml:space="preserve"> function moved the parameters to the columns (which we need for machine learning since they will be features). However, there remains a row for each measurement with ‘null’ values in the columns not associated with that measurement. There are duplicate rows for each county/year combination. Reduce these to a single row per county/year with all of the measurement values in the appropriate column. An example snippet of </w:t>
+      </w:r>
+      <w:proofErr w:type="spellStart"/>
+      <w:r>
+        <w:rPr>
+          <w:rFonts w:ascii="Times New Roman" w:hAnsi="Times New Roman" w:cs="Times New Roman"/>
+          <w:sz w:val="24"/>
+          <w:szCs w:val="24"/>
+        </w:rPr>
+        <w:t>PySpark</w:t>
+      </w:r>
+      <w:proofErr w:type="spellEnd"/>
+      <w:r>
+        <w:rPr>
+          <w:rFonts w:ascii="Times New Roman" w:hAnsi="Times New Roman" w:cs="Times New Roman"/>
+          <w:sz w:val="24"/>
+          <w:szCs w:val="24"/>
+        </w:rPr>
+        <w:t xml:space="preserve"> code is:</w:t>
+      </w:r>
+    </w:p>
+    <w:p>
+      <w:pPr>
+        <w:pStyle w:val="Code"/>
+        <w:rPr>
+          <w:szCs w:val="18"/>
+        </w:rPr>
+      </w:pPr>
+      <w:r>
+        <w:rPr>
+          <w:szCs w:val="18"/>
+        </w:rPr>
+        <w:t xml:space="preserve">AQIDFAgg2 = </w:t>
+      </w:r>
+      <w:proofErr w:type="spellStart"/>
+      <w:r>
+        <w:rPr>
+          <w:szCs w:val="18"/>
+        </w:rPr>
+        <w:t>AQIDFAgg.groupBy</w:t>
+      </w:r>
+      <w:proofErr w:type="spellEnd"/>
+      <w:r>
+        <w:rPr>
+          <w:szCs w:val="18"/>
+        </w:rPr>
+        <w:t>('</w:t>
+      </w:r>
+      <w:proofErr w:type="spellStart"/>
+      <w:r>
+        <w:rPr>
+          <w:szCs w:val="18"/>
+        </w:rPr>
+        <w:t>state','county','year</w:t>
+      </w:r>
+      <w:proofErr w:type="spellEnd"/>
+      <w:r>
+        <w:rPr>
+          <w:szCs w:val="18"/>
+        </w:rPr>
+        <w:t>'</w:t>
+      </w:r>
+      <w:proofErr w:type="gramStart"/>
+      <w:r>
+        <w:rPr>
+          <w:szCs w:val="18"/>
+        </w:rPr>
+        <w:t>).</w:t>
+      </w:r>
+      <w:proofErr w:type="spellStart"/>
+      <w:r>
+        <w:rPr>
+          <w:szCs w:val="18"/>
+        </w:rPr>
+        <w:t>agg</w:t>
+      </w:r>
+      <w:proofErr w:type="spellEnd"/>
+      <w:proofErr w:type="gramEnd"/>
+      <w:r>
+        <w:rPr>
+          <w:szCs w:val="18"/>
+        </w:rPr>
+        <w:t>(</w:t>
+      </w:r>
+      <w:proofErr w:type="spellStart"/>
+      <w:r>
+        <w:rPr>
+          <w:szCs w:val="18"/>
+        </w:rPr>
+        <w:t>F.first</w:t>
+      </w:r>
+      <w:proofErr w:type="spellEnd"/>
+      <w:r>
+        <w:rPr>
+          <w:szCs w:val="18"/>
+        </w:rPr>
+        <w:t xml:space="preserve">('Lead (TSP) </w:t>
+      </w:r>
+      <w:proofErr w:type="spellStart"/>
+      <w:r>
+        <w:rPr>
+          <w:szCs w:val="18"/>
+        </w:rPr>
+        <w:t>LC_avg</w:t>
+      </w:r>
+      <w:proofErr w:type="spellEnd"/>
+      <w:r>
+        <w:rPr>
+          <w:szCs w:val="18"/>
+        </w:rPr>
+        <w:t>(</w:t>
+      </w:r>
+      <w:proofErr w:type="spellStart"/>
+      <w:r>
+        <w:rPr>
+          <w:szCs w:val="18"/>
+        </w:rPr>
+        <w:t>arithmetic_mean</w:t>
+      </w:r>
+      <w:proofErr w:type="spellEnd"/>
+      <w:r>
+        <w:rPr>
+          <w:szCs w:val="18"/>
+        </w:rPr>
+        <w:t xml:space="preserve">)', </w:t>
+      </w:r>
+      <w:proofErr w:type="spellStart"/>
+      <w:r>
+        <w:rPr>
+          <w:szCs w:val="18"/>
+        </w:rPr>
+        <w:t>ignorenulls</w:t>
+      </w:r>
+      <w:proofErr w:type="spellEnd"/>
+      <w:r>
+        <w:rPr>
+          <w:szCs w:val="18"/>
+        </w:rPr>
+        <w:t>=True).alias(LEAD_MEAN),</w:t>
+      </w:r>
+    </w:p>
+    <w:p>
+      <w:pPr>
+        <w:pStyle w:val="Code"/>
+        <w:rPr>
+          <w:sz w:val="24"/>
+          <w:szCs w:val="24"/>
+        </w:rPr>
+      </w:pPr>
+      <w:proofErr w:type="spellStart"/>
+      <w:proofErr w:type="gramStart"/>
+      <w:r>
+        <w:rPr>
+          <w:szCs w:val="18"/>
+        </w:rPr>
+        <w:t>F.first</w:t>
+      </w:r>
+      <w:proofErr w:type="spellEnd"/>
+      <w:proofErr w:type="gramEnd"/>
+      <w:r>
+        <w:rPr>
+          <w:szCs w:val="18"/>
+        </w:rPr>
+        <w:t xml:space="preserve">('Lead (TSP) </w:t>
+      </w:r>
+      <w:proofErr w:type="spellStart"/>
+      <w:r>
+        <w:rPr>
+          <w:szCs w:val="18"/>
+        </w:rPr>
+        <w:t>LC_avg</w:t>
+      </w:r>
+      <w:proofErr w:type="spellEnd"/>
+      <w:r>
+        <w:rPr>
+          <w:szCs w:val="18"/>
+        </w:rPr>
+        <w:t>(</w:t>
+      </w:r>
+      <w:proofErr w:type="spellStart"/>
+      <w:r>
+        <w:rPr>
+          <w:szCs w:val="18"/>
+        </w:rPr>
+        <w:t>first_max_value</w:t>
+      </w:r>
+      <w:proofErr w:type="spellEnd"/>
+      <w:r>
+        <w:rPr>
+          <w:szCs w:val="18"/>
+        </w:rPr>
+        <w:t xml:space="preserve">)', </w:t>
+      </w:r>
+      <w:proofErr w:type="spellStart"/>
+      <w:r>
+        <w:rPr>
+          <w:szCs w:val="18"/>
+        </w:rPr>
+        <w:t>ignorenulls</w:t>
+      </w:r>
+      <w:proofErr w:type="spellEnd"/>
+      <w:r>
+        <w:rPr>
+          <w:szCs w:val="18"/>
+        </w:rPr>
+        <w:t xml:space="preserve">=True).alias(LEAD_1STMAX),                              </w:t>
+      </w:r>
+      <w:proofErr w:type="spellStart"/>
+      <w:r>
+        <w:rPr>
+          <w:szCs w:val="18"/>
+        </w:rPr>
+        <w:t>F.first</w:t>
+      </w:r>
+      <w:proofErr w:type="spellEnd"/>
+      <w:r>
+        <w:rPr>
+          <w:szCs w:val="18"/>
+        </w:rPr>
+        <w:t xml:space="preserve">('Lead (TSP) </w:t>
+      </w:r>
+      <w:proofErr w:type="spellStart"/>
+      <w:r>
+        <w:rPr>
+          <w:szCs w:val="18"/>
+        </w:rPr>
+        <w:t>LC_avg</w:t>
+      </w:r>
+      <w:proofErr w:type="spellEnd"/>
+      <w:r>
+        <w:rPr>
+          <w:szCs w:val="18"/>
+        </w:rPr>
+        <w:t>(</w:t>
+      </w:r>
+      <w:proofErr w:type="spellStart"/>
+      <w:r>
+        <w:rPr>
+          <w:szCs w:val="18"/>
+        </w:rPr>
+        <w:t>ninety_ninth_percentile</w:t>
+      </w:r>
+      <w:proofErr w:type="spellEnd"/>
+      <w:r>
+        <w:rPr>
+          <w:szCs w:val="18"/>
+        </w:rPr>
+        <w:t xml:space="preserve">)', </w:t>
+      </w:r>
+      <w:proofErr w:type="spellStart"/>
+      <w:r>
+        <w:rPr>
+          <w:szCs w:val="18"/>
+        </w:rPr>
+        <w:t>ignorenulls</w:t>
+      </w:r>
+      <w:proofErr w:type="spellEnd"/>
+      <w:r>
+        <w:rPr>
+          <w:szCs w:val="18"/>
+        </w:rPr>
+        <w:t xml:space="preserve">=True).alias(LEAD_99PERC),                               </w:t>
+      </w:r>
+      <w:proofErr w:type="spellStart"/>
+      <w:r>
+        <w:rPr>
+          <w:szCs w:val="18"/>
+        </w:rPr>
+        <w:t>F.first</w:t>
+      </w:r>
+      <w:proofErr w:type="spellEnd"/>
+      <w:r>
+        <w:rPr>
+          <w:szCs w:val="18"/>
+        </w:rPr>
+        <w:t xml:space="preserve">('Lead (TSP) </w:t>
+      </w:r>
+      <w:proofErr w:type="spellStart"/>
+      <w:r>
+        <w:rPr>
+          <w:szCs w:val="18"/>
+        </w:rPr>
+        <w:t>LC_avg</w:t>
+      </w:r>
+      <w:proofErr w:type="spellEnd"/>
+      <w:r>
+        <w:rPr>
+          <w:szCs w:val="18"/>
+        </w:rPr>
+        <w:t>(</w:t>
+      </w:r>
+      <w:proofErr w:type="spellStart"/>
+      <w:r>
+        <w:rPr>
+          <w:szCs w:val="18"/>
+        </w:rPr>
+        <w:t>standard_deviation</w:t>
+      </w:r>
+      <w:proofErr w:type="spellEnd"/>
+      <w:r>
+        <w:rPr>
+          <w:szCs w:val="18"/>
+        </w:rPr>
+        <w:t xml:space="preserve">)', </w:t>
+      </w:r>
+      <w:proofErr w:type="spellStart"/>
+      <w:r>
+        <w:rPr>
+          <w:szCs w:val="18"/>
+        </w:rPr>
+        <w:t>ignorenulls</w:t>
+      </w:r>
+      <w:proofErr w:type="spellEnd"/>
+      <w:r>
+        <w:rPr>
+          <w:szCs w:val="18"/>
+        </w:rPr>
+        <w:t>=True).alias(LEAD_STD),…</w:t>
+      </w:r>
+      <w:r>
+        <w:rPr>
+          <w:sz w:val="24"/>
+          <w:szCs w:val="24"/>
+        </w:rPr>
+        <w:t xml:space="preserve"> </w:t>
+      </w:r>
+    </w:p>
+    <w:p>
+      <w:pPr>
+        <w:ind w:left="1440" w:firstLine="720"/>
+        <w:rPr>
+          <w:rFonts w:ascii="Times New Roman" w:hAnsi="Times New Roman" w:cs="Times New Roman"/>
+          <w:sz w:val="24"/>
+          <w:szCs w:val="24"/>
+        </w:rPr>
+      </w:pPr>
+      <w:r>
+        <w:rPr>
+          <w:rFonts w:ascii="Times New Roman" w:hAnsi="Times New Roman" w:cs="Times New Roman"/>
+          <w:sz w:val="24"/>
+          <w:szCs w:val="24"/>
+        </w:rPr>
+        <w:t xml:space="preserve">(Repeated for each column in the </w:t>
+      </w:r>
+      <w:proofErr w:type="spellStart"/>
+      <w:r>
+        <w:rPr>
+          <w:rFonts w:ascii="Times New Roman" w:hAnsi="Times New Roman" w:cs="Times New Roman"/>
+          <w:sz w:val="24"/>
+          <w:szCs w:val="24"/>
+        </w:rPr>
+        <w:t>dataframe</w:t>
+      </w:r>
+      <w:proofErr w:type="spellEnd"/>
+      <w:r>
+        <w:rPr>
+          <w:rFonts w:ascii="Times New Roman" w:hAnsi="Times New Roman" w:cs="Times New Roman"/>
+          <w:sz w:val="24"/>
+          <w:szCs w:val="24"/>
+        </w:rPr>
+        <w:t>)</w:t>
+      </w:r>
+    </w:p>
+    <w:p>
+      <w:pPr>
+        <w:ind w:left="1440"/>
+        <w:rPr>
+          <w:rFonts w:ascii="Times New Roman" w:hAnsi="Times New Roman" w:cs="Times New Roman"/>
+          <w:sz w:val="24"/>
+          <w:szCs w:val="24"/>
+        </w:rPr>
+      </w:pPr>
+      <w:r>
+        <w:rPr>
+          <w:rFonts w:ascii="Times New Roman" w:hAnsi="Times New Roman" w:cs="Times New Roman"/>
+          <w:sz w:val="24"/>
+          <w:szCs w:val="24"/>
+        </w:rPr>
+        <w:t>The</w:t>
+      </w:r>
+      <w:r>
+        <w:rPr>
+          <w:rStyle w:val="CodeChar"/>
+          <w:sz w:val="24"/>
+          <w:szCs w:val="24"/>
+        </w:rPr>
+        <w:t xml:space="preserve"> </w:t>
+      </w:r>
+      <w:proofErr w:type="spellStart"/>
+      <w:proofErr w:type="gramStart"/>
+      <w:r>
+        <w:rPr>
+          <w:rStyle w:val="CodeChar"/>
+          <w:szCs w:val="18"/>
+        </w:rPr>
+        <w:t>groupBy</w:t>
+      </w:r>
+      <w:proofErr w:type="spellEnd"/>
+      <w:r>
+        <w:rPr>
+          <w:rStyle w:val="CodeChar"/>
+          <w:szCs w:val="18"/>
+        </w:rPr>
+        <w:t>(</w:t>
+      </w:r>
+      <w:proofErr w:type="gramEnd"/>
+      <w:r>
+        <w:rPr>
+          <w:rStyle w:val="CodeChar"/>
+          <w:szCs w:val="18"/>
+        </w:rPr>
+        <w:t>)</w:t>
+      </w:r>
+      <w:r>
+        <w:rPr>
+          <w:rStyle w:val="CodeChar"/>
+          <w:sz w:val="24"/>
+          <w:szCs w:val="24"/>
+        </w:rPr>
+        <w:t xml:space="preserve"> </w:t>
+      </w:r>
+      <w:r>
+        <w:rPr>
+          <w:rFonts w:ascii="Times New Roman" w:hAnsi="Times New Roman" w:cs="Times New Roman"/>
+          <w:sz w:val="24"/>
+          <w:szCs w:val="24"/>
+        </w:rPr>
+        <w:t xml:space="preserve">this time is just by state, county, and year. The aggregation is to retrieve the first value found while ignoring the null values. NOTE: some cells will still have ‘null’ values because all measurement parameters aren’t available for every county in every year. The </w:t>
+      </w:r>
+      <w:proofErr w:type="gramStart"/>
+      <w:r>
+        <w:rPr>
+          <w:rStyle w:val="CodeChar"/>
+          <w:szCs w:val="18"/>
+        </w:rPr>
+        <w:t>alias(</w:t>
+      </w:r>
+      <w:proofErr w:type="gramEnd"/>
+      <w:r>
+        <w:rPr>
+          <w:rStyle w:val="CodeChar"/>
+          <w:szCs w:val="18"/>
+        </w:rPr>
+        <w:t>)</w:t>
+      </w:r>
+      <w:r>
+        <w:rPr>
+          <w:rFonts w:ascii="Times New Roman" w:hAnsi="Times New Roman" w:cs="Times New Roman"/>
+          <w:sz w:val="18"/>
+          <w:szCs w:val="18"/>
+        </w:rPr>
+        <w:t xml:space="preserve"> </w:t>
+      </w:r>
+      <w:r>
+        <w:rPr>
+          <w:rFonts w:ascii="Times New Roman" w:hAnsi="Times New Roman" w:cs="Times New Roman"/>
+          <w:sz w:val="24"/>
+          <w:szCs w:val="24"/>
+        </w:rPr>
+        <w:t xml:space="preserve">function renames the columns to a shorter name. </w:t>
+      </w:r>
+    </w:p>
+    <w:p>
+      <w:pPr>
+        <w:rPr>
+          <w:rFonts w:ascii="Times New Roman" w:hAnsi="Times New Roman" w:cs="Times New Roman"/>
+          <w:u w:val="single"/>
+        </w:rPr>
+      </w:pPr>
+      <w:r>
+        <w:rPr>
+          <w:rFonts w:ascii="Times New Roman" w:hAnsi="Times New Roman" w:cs="Times New Roman"/>
+          <w:u w:val="single"/>
+        </w:rPr>
+        <w:t>Load</w:t>
+      </w:r>
+      <w:r>
+        <w:rPr>
+          <w:rFonts w:ascii="Times New Roman" w:hAnsi="Times New Roman" w:cs="Times New Roman"/>
+          <w:u w:val="single"/>
+        </w:rPr>
+        <w:t>:</w:t>
+      </w:r>
+    </w:p>
+    <w:p>
+      <w:pPr>
+        <w:ind w:firstLine="360"/>
+        <w:rPr>
+          <w:rFonts w:ascii="Times New Roman" w:hAnsi="Times New Roman" w:cs="Times New Roman"/>
+          <w:b/>
+          <w:bCs/>
+        </w:rPr>
+      </w:pPr>
+      <w:r>
+        <w:rPr>
+          <w:rFonts w:ascii="Times New Roman" w:hAnsi="Times New Roman" w:cs="Times New Roman"/>
+          <w:b/>
+          <w:bCs/>
+        </w:rPr>
+        <w:t>Kafka Producer:</w:t>
+      </w:r>
+    </w:p>
+    <w:p>
+      <w:pPr>
+        <w:pStyle w:val="ListParagraph"/>
+        <w:numPr>
+          <w:ilvl w:val="0"/>
+          <w:numId w:val="7"/>
+        </w:numPr>
+        <w:rPr>
+          <w:rFonts w:ascii="Times New Roman" w:hAnsi="Times New Roman" w:cs="Times New Roman"/>
+          <w:sz w:val="24"/>
+          <w:szCs w:val="24"/>
+        </w:rPr>
+      </w:pPr>
+      <w:r>
+        <w:rPr>
+          <w:rFonts w:ascii="Times New Roman" w:hAnsi="Times New Roman" w:cs="Times New Roman"/>
+          <w:sz w:val="24"/>
+          <w:szCs w:val="24"/>
+        </w:rPr>
+        <w:t xml:space="preserve">Send each response to a request from the EPA API directly to the Kafka server under the topic, </w:t>
+      </w:r>
+      <w:r>
+        <w:rPr>
+          <w:rStyle w:val="CodeChar"/>
+        </w:rPr>
+        <w:t>‘</w:t>
+      </w:r>
+      <w:proofErr w:type="spellStart"/>
+      <w:r>
+        <w:rPr>
+          <w:rStyle w:val="CodeChar"/>
+        </w:rPr>
+        <w:t>jadr</w:t>
+      </w:r>
+      <w:proofErr w:type="spellEnd"/>
+      <w:r>
+        <w:rPr>
+          <w:rStyle w:val="CodeChar"/>
+        </w:rPr>
+        <w:t>-AQI</w:t>
+      </w:r>
+      <w:r>
+        <w:rPr>
+          <w:rStyle w:val="CodeChar"/>
+        </w:rPr>
+        <w:t>’</w:t>
+      </w:r>
+      <w:r>
+        <w:rPr>
+          <w:rFonts w:ascii="Times New Roman" w:hAnsi="Times New Roman" w:cs="Times New Roman"/>
+          <w:sz w:val="24"/>
+          <w:szCs w:val="24"/>
+        </w:rPr>
+        <w:t xml:space="preserve">. Responses are for each request of data for a county. </w:t>
+      </w:r>
+    </w:p>
+    <w:p>
+      <w:pPr>
+        <w:pStyle w:val="ListParagraph"/>
+        <w:rPr>
+          <w:rFonts w:ascii="Times New Roman" w:hAnsi="Times New Roman" w:cs="Times New Roman"/>
+          <w:sz w:val="24"/>
+          <w:szCs w:val="24"/>
+        </w:rPr>
+      </w:pPr>
+    </w:p>
+    <w:p>
+      <w:pPr>
+        <w:ind w:firstLine="360"/>
+        <w:rPr>
+          <w:rFonts w:ascii="Times New Roman" w:hAnsi="Times New Roman" w:cs="Times New Roman"/>
+          <w:b/>
+          <w:bCs/>
+        </w:rPr>
+      </w:pPr>
+      <w:r>
+        <w:rPr>
+          <w:rFonts w:ascii="Times New Roman" w:hAnsi="Times New Roman" w:cs="Times New Roman"/>
+          <w:b/>
+          <w:bCs/>
+        </w:rPr>
+        <w:t xml:space="preserve">Kafka </w:t>
+      </w:r>
+      <w:r>
+        <w:rPr>
+          <w:rFonts w:ascii="Times New Roman" w:hAnsi="Times New Roman" w:cs="Times New Roman"/>
+          <w:b/>
+          <w:bCs/>
+        </w:rPr>
+        <w:t>Consumer</w:t>
+      </w:r>
+      <w:r>
+        <w:rPr>
+          <w:rFonts w:ascii="Times New Roman" w:hAnsi="Times New Roman" w:cs="Times New Roman"/>
+          <w:b/>
+          <w:bCs/>
+        </w:rPr>
+        <w:t>:</w:t>
+      </w:r>
+    </w:p>
+    <w:p>
+      <w:pPr>
+        <w:ind w:firstLine="360"/>
+        <w:rPr>
+          <w:rFonts w:ascii="Times New Roman" w:hAnsi="Times New Roman" w:cs="Times New Roman"/>
+          <w:u w:val="single"/>
+        </w:rPr>
+      </w:pPr>
+      <w:r>
+        <w:rPr>
+          <w:rFonts w:ascii="Times New Roman" w:hAnsi="Times New Roman" w:cs="Times New Roman"/>
+          <w:u w:val="single"/>
+        </w:rPr>
+        <w:t xml:space="preserve">Consumer to </w:t>
+      </w:r>
+      <w:r>
+        <w:rPr>
+          <w:rFonts w:ascii="Times New Roman" w:hAnsi="Times New Roman" w:cs="Times New Roman"/>
+          <w:u w:val="single"/>
+        </w:rPr>
+        <w:t>data lake</w:t>
+      </w:r>
+    </w:p>
+    <w:p>
+      <w:pPr>
+        <w:pStyle w:val="ListParagraph"/>
+        <w:numPr>
+          <w:ilvl w:val="0"/>
+          <w:numId w:val="7"/>
+        </w:numPr>
+        <w:rPr>
+          <w:rFonts w:ascii="Times New Roman" w:hAnsi="Times New Roman" w:cs="Times New Roman"/>
+          <w:u w:val="single"/>
+        </w:rPr>
+      </w:pPr>
+      <w:r>
+        <w:rPr>
+          <w:rFonts w:ascii="Times New Roman" w:hAnsi="Times New Roman" w:cs="Times New Roman"/>
+        </w:rPr>
+        <w:t>Write the cleaned air quality data to the data lake as a JSON file.</w:t>
+      </w:r>
+    </w:p>
+    <w:p>
+      <w:pPr>
+        <w:ind w:left="360"/>
+        <w:rPr>
+          <w:rFonts w:ascii="Times New Roman" w:hAnsi="Times New Roman" w:cs="Times New Roman"/>
+          <w:u w:val="single"/>
+        </w:rPr>
+      </w:pPr>
+      <w:r>
+        <w:rPr>
+          <w:rFonts w:ascii="Times New Roman" w:hAnsi="Times New Roman" w:cs="Times New Roman"/>
+          <w:u w:val="single"/>
+        </w:rPr>
+        <w:t>Data lake to SQL</w:t>
+      </w:r>
+    </w:p>
+    <w:p>
+      <w:pPr>
+        <w:pStyle w:val="ListParagraph"/>
+        <w:numPr>
+          <w:ilvl w:val="0"/>
+          <w:numId w:val="19"/>
+        </w:numPr>
+        <w:rPr>
+          <w:rFonts w:ascii="Times New Roman" w:hAnsi="Times New Roman" w:cs="Times New Roman"/>
+          <w:sz w:val="24"/>
+          <w:szCs w:val="24"/>
+        </w:rPr>
+      </w:pPr>
+      <w:r>
+        <w:rPr>
+          <w:rFonts w:ascii="Times New Roman" w:hAnsi="Times New Roman" w:cs="Times New Roman"/>
+          <w:sz w:val="24"/>
+          <w:szCs w:val="24"/>
+        </w:rPr>
+        <w:t>Read in the JSON file from the data lake.</w:t>
+      </w:r>
+    </w:p>
+    <w:p>
+      <w:pPr>
+        <w:pStyle w:val="ListParagraph"/>
+        <w:numPr>
+          <w:ilvl w:val="0"/>
+          <w:numId w:val="19"/>
+        </w:numPr>
+        <w:rPr>
+          <w:rFonts w:ascii="Times New Roman" w:hAnsi="Times New Roman" w:cs="Times New Roman"/>
+          <w:sz w:val="24"/>
+          <w:szCs w:val="24"/>
+        </w:rPr>
+      </w:pPr>
+      <w:r>
+        <w:rPr>
+          <w:rFonts w:ascii="Times New Roman" w:hAnsi="Times New Roman" w:cs="Times New Roman"/>
+          <w:sz w:val="24"/>
+          <w:szCs w:val="24"/>
+        </w:rPr>
+        <w:t xml:space="preserve">Remove duplicate rows using </w:t>
+      </w:r>
+      <w:proofErr w:type="gramStart"/>
+      <w:r>
+        <w:rPr>
+          <w:rFonts w:ascii="Times New Roman" w:hAnsi="Times New Roman" w:cs="Times New Roman"/>
+          <w:sz w:val="24"/>
+          <w:szCs w:val="24"/>
+        </w:rPr>
+        <w:t xml:space="preserve">the </w:t>
+      </w:r>
+      <w:r>
+        <w:rPr>
+          <w:rStyle w:val="CodeChar"/>
+        </w:rPr>
+        <w:t>.distinct</w:t>
+      </w:r>
+      <w:proofErr w:type="gramEnd"/>
+      <w:r>
+        <w:rPr>
+          <w:rStyle w:val="CodeChar"/>
+        </w:rPr>
+        <w:t>()</w:t>
+      </w:r>
+      <w:r>
+        <w:rPr>
+          <w:rFonts w:ascii="Times New Roman" w:hAnsi="Times New Roman" w:cs="Times New Roman"/>
+          <w:sz w:val="24"/>
+          <w:szCs w:val="24"/>
+        </w:rPr>
+        <w:t xml:space="preserve"> function.</w:t>
+      </w:r>
+    </w:p>
+    <w:p>
+      <w:pPr>
+        <w:pStyle w:val="ListParagraph"/>
+        <w:numPr>
+          <w:ilvl w:val="0"/>
+          <w:numId w:val="19"/>
+        </w:numPr>
+        <w:rPr>
+          <w:rFonts w:ascii="Times New Roman" w:hAnsi="Times New Roman" w:cs="Times New Roman"/>
+          <w:sz w:val="24"/>
+          <w:szCs w:val="24"/>
+        </w:rPr>
+      </w:pPr>
+      <w:r>
+        <w:rPr>
+          <w:rFonts w:ascii="Times New Roman" w:hAnsi="Times New Roman" w:cs="Times New Roman"/>
+          <w:sz w:val="24"/>
+          <w:szCs w:val="24"/>
+        </w:rPr>
+        <w:t xml:space="preserve">Replace all </w:t>
+      </w:r>
+      <w:r>
+        <w:rPr>
+          <w:rStyle w:val="CodeChar"/>
+        </w:rPr>
+        <w:t>null</w:t>
+      </w:r>
+      <w:r>
+        <w:rPr>
+          <w:rFonts w:ascii="Times New Roman" w:hAnsi="Times New Roman" w:cs="Times New Roman"/>
+          <w:sz w:val="24"/>
+          <w:szCs w:val="24"/>
+        </w:rPr>
+        <w:t xml:space="preserve"> values with </w:t>
+      </w:r>
+      <w:r>
+        <w:rPr>
+          <w:rStyle w:val="CodeChar"/>
+        </w:rPr>
+        <w:t>“”</w:t>
+      </w:r>
+      <w:r>
+        <w:rPr>
+          <w:rFonts w:ascii="Times New Roman" w:hAnsi="Times New Roman" w:cs="Times New Roman"/>
+          <w:sz w:val="24"/>
+          <w:szCs w:val="24"/>
+        </w:rPr>
+        <w:t xml:space="preserve">. </w:t>
+      </w:r>
+    </w:p>
+    <w:p>
+      <w:pPr>
+        <w:pStyle w:val="ListParagraph"/>
+        <w:numPr>
+          <w:ilvl w:val="0"/>
+          <w:numId w:val="19"/>
+        </w:numPr>
+        <w:rPr>
+          <w:rFonts w:ascii="Times New Roman" w:hAnsi="Times New Roman" w:cs="Times New Roman"/>
+          <w:sz w:val="24"/>
+          <w:szCs w:val="24"/>
+        </w:rPr>
+      </w:pPr>
+      <w:r>
+        <w:rPr>
+          <w:rFonts w:ascii="Times New Roman" w:hAnsi="Times New Roman" w:cs="Times New Roman"/>
+          <w:sz w:val="24"/>
+          <w:szCs w:val="24"/>
+        </w:rPr>
+        <w:t xml:space="preserve">Load in the </w:t>
+      </w:r>
+      <w:r>
+        <w:rPr>
+          <w:rStyle w:val="CodeChar"/>
+        </w:rPr>
+        <w:t>Method</w:t>
+      </w:r>
+      <w:r>
+        <w:rPr>
+          <w:rFonts w:ascii="Times New Roman" w:hAnsi="Times New Roman" w:cs="Times New Roman"/>
+          <w:sz w:val="24"/>
+          <w:szCs w:val="24"/>
+        </w:rPr>
+        <w:t xml:space="preserve">, </w:t>
+      </w:r>
+      <w:r>
+        <w:rPr>
+          <w:rStyle w:val="CodeChar"/>
+        </w:rPr>
+        <w:t>Metric</w:t>
+      </w:r>
+      <w:r>
+        <w:rPr>
+          <w:rFonts w:ascii="Times New Roman" w:hAnsi="Times New Roman" w:cs="Times New Roman"/>
+          <w:sz w:val="24"/>
+          <w:szCs w:val="24"/>
+        </w:rPr>
+        <w:t xml:space="preserve">, and </w:t>
+      </w:r>
+      <w:r>
+        <w:rPr>
+          <w:rStyle w:val="CodeChar"/>
+        </w:rPr>
+        <w:t xml:space="preserve">Unit </w:t>
+      </w:r>
+      <w:r>
+        <w:rPr>
+          <w:rFonts w:ascii="Times New Roman" w:hAnsi="Times New Roman" w:cs="Times New Roman"/>
+          <w:sz w:val="24"/>
+          <w:szCs w:val="24"/>
+        </w:rPr>
+        <w:t>tables from the SQL database.</w:t>
+      </w:r>
+    </w:p>
+    <w:p>
+      <w:pPr>
+        <w:pStyle w:val="ListParagraph"/>
+        <w:numPr>
+          <w:ilvl w:val="1"/>
+          <w:numId w:val="19"/>
+        </w:numPr>
+        <w:rPr>
+          <w:rFonts w:ascii="Times New Roman" w:hAnsi="Times New Roman" w:cs="Times New Roman"/>
+          <w:sz w:val="24"/>
+          <w:szCs w:val="24"/>
+        </w:rPr>
+      </w:pPr>
+      <w:r>
+        <w:rPr>
+          <w:rFonts w:ascii="Times New Roman" w:hAnsi="Times New Roman" w:cs="Times New Roman"/>
+          <w:sz w:val="24"/>
+          <w:szCs w:val="24"/>
+        </w:rPr>
+        <w:t xml:space="preserve">Replace all </w:t>
+      </w:r>
+      <w:r>
+        <w:rPr>
+          <w:rStyle w:val="CodeChar"/>
+        </w:rPr>
+        <w:t>null</w:t>
+      </w:r>
+      <w:r>
+        <w:rPr>
+          <w:rFonts w:ascii="Times New Roman" w:hAnsi="Times New Roman" w:cs="Times New Roman"/>
+          <w:sz w:val="24"/>
+          <w:szCs w:val="24"/>
+        </w:rPr>
+        <w:t xml:space="preserve"> values in the </w:t>
+      </w:r>
+      <w:r>
+        <w:rPr>
+          <w:rStyle w:val="CodeChar"/>
+        </w:rPr>
+        <w:t>_NAME</w:t>
+      </w:r>
+      <w:r>
+        <w:rPr>
+          <w:rFonts w:ascii="Times New Roman" w:hAnsi="Times New Roman" w:cs="Times New Roman"/>
+          <w:sz w:val="24"/>
+          <w:szCs w:val="24"/>
+        </w:rPr>
+        <w:t xml:space="preserve"> column of each with </w:t>
+      </w:r>
+      <w:r>
+        <w:rPr>
+          <w:rStyle w:val="CodeChar"/>
+        </w:rPr>
+        <w:t>“”</w:t>
+      </w:r>
+      <w:r>
+        <w:rPr>
+          <w:rFonts w:ascii="Times New Roman" w:hAnsi="Times New Roman" w:cs="Times New Roman"/>
+          <w:sz w:val="24"/>
+          <w:szCs w:val="24"/>
+        </w:rPr>
+        <w:t>.</w:t>
+      </w:r>
+    </w:p>
+    <w:p>
+      <w:pPr>
+        <w:pStyle w:val="ListParagraph"/>
+        <w:numPr>
+          <w:ilvl w:val="0"/>
+          <w:numId w:val="19"/>
+        </w:numPr>
+        <w:shd w:val="clear" w:color="auto" w:fill="FFFFFE"/>
+        <w:spacing w:line="240" w:lineRule="atLeast"/>
+        <w:rPr>
+          <w:rFonts w:ascii="Times New Roman" w:eastAsia="Times New Roman" w:hAnsi="Times New Roman" w:cs="Times New Roman"/>
+          <w:color w:val="212121"/>
+          <w:sz w:val="24"/>
+          <w:szCs w:val="24"/>
+        </w:rPr>
+      </w:pPr>
+      <w:r>
+        <w:rPr>
+          <w:rFonts w:ascii="Times New Roman" w:eastAsia="Times New Roman" w:hAnsi="Times New Roman" w:cs="Times New Roman"/>
+          <w:color w:val="212121"/>
+          <w:sz w:val="24"/>
+          <w:szCs w:val="24"/>
+        </w:rPr>
+        <w:lastRenderedPageBreak/>
+        <w:t xml:space="preserve">Load the current </w:t>
+      </w:r>
+      <w:r>
+        <w:rPr>
+          <w:rStyle w:val="CodeChar"/>
+        </w:rPr>
+        <w:t>State</w:t>
+      </w:r>
+      <w:r>
+        <w:rPr>
+          <w:rFonts w:ascii="Times New Roman" w:eastAsia="Times New Roman" w:hAnsi="Times New Roman" w:cs="Times New Roman"/>
+          <w:color w:val="212121"/>
+          <w:sz w:val="24"/>
+          <w:szCs w:val="24"/>
+        </w:rPr>
+        <w:t xml:space="preserve"> </w:t>
+      </w:r>
+      <w:r>
+        <w:rPr>
+          <w:rFonts w:ascii="Times New Roman" w:eastAsia="Times New Roman" w:hAnsi="Times New Roman" w:cs="Times New Roman"/>
+          <w:color w:val="212121"/>
+          <w:sz w:val="24"/>
+          <w:szCs w:val="24"/>
+        </w:rPr>
+        <w:t>table</w:t>
+      </w:r>
+      <w:r>
+        <w:rPr>
+          <w:rFonts w:ascii="Times New Roman" w:eastAsia="Times New Roman" w:hAnsi="Times New Roman" w:cs="Times New Roman"/>
+          <w:color w:val="212121"/>
+          <w:sz w:val="24"/>
+          <w:szCs w:val="24"/>
+        </w:rPr>
+        <w:t xml:space="preserve"> from SQL</w:t>
+      </w:r>
+    </w:p>
+    <w:p>
+      <w:pPr>
+        <w:pStyle w:val="ListParagraph"/>
+        <w:numPr>
+          <w:ilvl w:val="0"/>
+          <w:numId w:val="19"/>
+        </w:numPr>
+        <w:shd w:val="clear" w:color="auto" w:fill="FFFFFE"/>
+        <w:spacing w:line="240" w:lineRule="atLeast"/>
+        <w:rPr>
+          <w:rFonts w:ascii="Times New Roman" w:eastAsia="Times New Roman" w:hAnsi="Times New Roman" w:cs="Times New Roman"/>
+          <w:color w:val="212121"/>
+          <w:sz w:val="24"/>
+          <w:szCs w:val="24"/>
+        </w:rPr>
+      </w:pPr>
+      <w:r>
+        <w:rPr>
+          <w:rFonts w:ascii="Times New Roman" w:eastAsia="Times New Roman" w:hAnsi="Times New Roman" w:cs="Times New Roman"/>
+          <w:color w:val="212121"/>
+          <w:sz w:val="24"/>
+          <w:szCs w:val="24"/>
+        </w:rPr>
+        <w:t xml:space="preserve">Do a </w:t>
+      </w:r>
+      <w:proofErr w:type="spellStart"/>
+      <w:r>
+        <w:rPr>
+          <w:rFonts w:ascii="Times New Roman" w:eastAsia="Times New Roman" w:hAnsi="Times New Roman" w:cs="Times New Roman"/>
+          <w:color w:val="212121"/>
+          <w:sz w:val="24"/>
+          <w:szCs w:val="24"/>
+        </w:rPr>
+        <w:t>left</w:t>
+      </w:r>
+      <w:r>
+        <w:rPr>
+          <w:rFonts w:ascii="Times New Roman" w:eastAsia="Times New Roman" w:hAnsi="Times New Roman" w:cs="Times New Roman"/>
+          <w:color w:val="212121"/>
+          <w:sz w:val="24"/>
+          <w:szCs w:val="24"/>
+        </w:rPr>
+        <w:t>outer</w:t>
+      </w:r>
+      <w:proofErr w:type="spellEnd"/>
+      <w:r>
+        <w:rPr>
+          <w:rFonts w:ascii="Times New Roman" w:eastAsia="Times New Roman" w:hAnsi="Times New Roman" w:cs="Times New Roman"/>
+          <w:color w:val="212121"/>
+          <w:sz w:val="24"/>
+          <w:szCs w:val="24"/>
+        </w:rPr>
+        <w:t xml:space="preserve"> join </w:t>
+      </w:r>
+      <w:r>
+        <w:rPr>
+          <w:rFonts w:ascii="Times New Roman" w:eastAsia="Times New Roman" w:hAnsi="Times New Roman" w:cs="Times New Roman"/>
+          <w:color w:val="212121"/>
+          <w:sz w:val="24"/>
+          <w:szCs w:val="24"/>
+        </w:rPr>
+        <w:t>of</w:t>
+      </w:r>
+      <w:r>
+        <w:rPr>
+          <w:rFonts w:ascii="Times New Roman" w:eastAsia="Times New Roman" w:hAnsi="Times New Roman" w:cs="Times New Roman"/>
+          <w:color w:val="212121"/>
+          <w:sz w:val="24"/>
+          <w:szCs w:val="24"/>
+        </w:rPr>
+        <w:t xml:space="preserve"> </w:t>
+      </w:r>
+      <w:r>
+        <w:rPr>
+          <w:rFonts w:ascii="Times New Roman" w:eastAsia="Times New Roman" w:hAnsi="Times New Roman" w:cs="Times New Roman"/>
+          <w:color w:val="212121"/>
+          <w:sz w:val="24"/>
+          <w:szCs w:val="24"/>
+        </w:rPr>
+        <w:t xml:space="preserve">the </w:t>
+      </w:r>
+      <w:r>
+        <w:rPr>
+          <w:rFonts w:ascii="Times New Roman" w:eastAsia="Times New Roman" w:hAnsi="Times New Roman" w:cs="Times New Roman"/>
+          <w:color w:val="212121"/>
+          <w:sz w:val="24"/>
+          <w:szCs w:val="24"/>
+        </w:rPr>
+        <w:t xml:space="preserve">air quality </w:t>
+      </w:r>
+      <w:proofErr w:type="spellStart"/>
+      <w:r>
+        <w:rPr>
+          <w:rFonts w:ascii="Times New Roman" w:eastAsia="Times New Roman" w:hAnsi="Times New Roman" w:cs="Times New Roman"/>
+          <w:color w:val="212121"/>
+          <w:sz w:val="24"/>
+          <w:szCs w:val="24"/>
+        </w:rPr>
+        <w:t>dataframe</w:t>
+      </w:r>
+      <w:proofErr w:type="spellEnd"/>
+      <w:r>
+        <w:rPr>
+          <w:rFonts w:ascii="Times New Roman" w:eastAsia="Times New Roman" w:hAnsi="Times New Roman" w:cs="Times New Roman"/>
+          <w:color w:val="212121"/>
+          <w:sz w:val="24"/>
+          <w:szCs w:val="24"/>
+        </w:rPr>
+        <w:t xml:space="preserve"> to the </w:t>
+      </w:r>
+      <w:r>
+        <w:rPr>
+          <w:rFonts w:ascii="Times New Roman" w:eastAsia="Times New Roman" w:hAnsi="Times New Roman" w:cs="Times New Roman"/>
+          <w:color w:val="212121"/>
+          <w:sz w:val="24"/>
+          <w:szCs w:val="24"/>
+        </w:rPr>
+        <w:t xml:space="preserve">State </w:t>
+      </w:r>
+      <w:proofErr w:type="spellStart"/>
+      <w:r>
+        <w:rPr>
+          <w:rFonts w:ascii="Times New Roman" w:eastAsia="Times New Roman" w:hAnsi="Times New Roman" w:cs="Times New Roman"/>
+          <w:color w:val="212121"/>
+          <w:sz w:val="24"/>
+          <w:szCs w:val="24"/>
+        </w:rPr>
+        <w:t>dataframe</w:t>
+      </w:r>
+      <w:proofErr w:type="spellEnd"/>
+      <w:r>
+        <w:rPr>
+          <w:rFonts w:ascii="Times New Roman" w:eastAsia="Times New Roman" w:hAnsi="Times New Roman" w:cs="Times New Roman"/>
+          <w:color w:val="212121"/>
+          <w:sz w:val="24"/>
+          <w:szCs w:val="24"/>
+        </w:rPr>
+        <w:t xml:space="preserve"> matching on the </w:t>
+      </w:r>
+      <w:r>
+        <w:rPr>
+          <w:rStyle w:val="CodeChar"/>
+        </w:rPr>
+        <w:t>STATE_NAME</w:t>
+      </w:r>
+      <w:r>
+        <w:rPr>
+          <w:rFonts w:ascii="Times New Roman" w:eastAsia="Times New Roman" w:hAnsi="Times New Roman" w:cs="Times New Roman"/>
+          <w:color w:val="212121"/>
+          <w:sz w:val="24"/>
+          <w:szCs w:val="24"/>
+        </w:rPr>
+        <w:t>.</w:t>
+      </w:r>
+    </w:p>
+    <w:p>
+      <w:pPr>
+        <w:pStyle w:val="ListParagraph"/>
+        <w:numPr>
+          <w:ilvl w:val="1"/>
+          <w:numId w:val="19"/>
+        </w:numPr>
+        <w:shd w:val="clear" w:color="auto" w:fill="FFFFFE"/>
+        <w:spacing w:line="240" w:lineRule="atLeast"/>
+        <w:rPr>
+          <w:rFonts w:ascii="Times New Roman" w:eastAsia="Times New Roman" w:hAnsi="Times New Roman" w:cs="Times New Roman"/>
+          <w:color w:val="212121"/>
+          <w:sz w:val="24"/>
+          <w:szCs w:val="24"/>
+        </w:rPr>
+      </w:pPr>
+      <w:r>
+        <w:rPr>
+          <w:rFonts w:ascii="Times New Roman" w:eastAsia="Times New Roman" w:hAnsi="Times New Roman" w:cs="Times New Roman"/>
+          <w:color w:val="212121"/>
+          <w:sz w:val="24"/>
+          <w:szCs w:val="24"/>
+        </w:rPr>
+        <w:t xml:space="preserve">Check if there are any null values in the </w:t>
+      </w:r>
+      <w:r>
+        <w:rPr>
+          <w:rStyle w:val="CodeChar"/>
+        </w:rPr>
+        <w:t>STATE_ID</w:t>
+      </w:r>
+      <w:r>
+        <w:rPr>
+          <w:rFonts w:ascii="Times New Roman" w:eastAsia="Times New Roman" w:hAnsi="Times New Roman" w:cs="Times New Roman"/>
+          <w:color w:val="212121"/>
+          <w:sz w:val="24"/>
+          <w:szCs w:val="24"/>
+        </w:rPr>
+        <w:t xml:space="preserve"> column. These are states not already loaded in the </w:t>
+      </w:r>
+      <w:r>
+        <w:rPr>
+          <w:rStyle w:val="CodeChar"/>
+        </w:rPr>
+        <w:t>State</w:t>
+      </w:r>
+      <w:r>
+        <w:rPr>
+          <w:rFonts w:ascii="Times New Roman" w:eastAsia="Times New Roman" w:hAnsi="Times New Roman" w:cs="Times New Roman"/>
+          <w:color w:val="212121"/>
+          <w:sz w:val="24"/>
+          <w:szCs w:val="24"/>
+        </w:rPr>
+        <w:t xml:space="preserve"> table on the SQL database.</w:t>
+      </w:r>
+    </w:p>
+    <w:p>
+      <w:pPr>
+        <w:pStyle w:val="ListParagraph"/>
+        <w:numPr>
+          <w:ilvl w:val="1"/>
+          <w:numId w:val="19"/>
+        </w:numPr>
+        <w:shd w:val="clear" w:color="auto" w:fill="FFFFFE"/>
+        <w:spacing w:line="240" w:lineRule="atLeast"/>
+        <w:rPr>
+          <w:rFonts w:ascii="Times New Roman" w:eastAsia="Times New Roman" w:hAnsi="Times New Roman" w:cs="Times New Roman"/>
+          <w:color w:val="212121"/>
+          <w:sz w:val="24"/>
+          <w:szCs w:val="24"/>
+        </w:rPr>
+      </w:pPr>
+      <w:r>
+        <w:rPr>
+          <w:rFonts w:ascii="Times New Roman" w:eastAsia="Times New Roman" w:hAnsi="Times New Roman" w:cs="Times New Roman"/>
+          <w:color w:val="212121"/>
+          <w:sz w:val="24"/>
+          <w:szCs w:val="24"/>
+        </w:rPr>
+        <w:t xml:space="preserve">Append the missing states to the </w:t>
+      </w:r>
+      <w:r>
+        <w:rPr>
+          <w:rStyle w:val="CodeChar"/>
+        </w:rPr>
+        <w:t>State</w:t>
+      </w:r>
+      <w:r>
+        <w:rPr>
+          <w:rFonts w:ascii="Times New Roman" w:eastAsia="Times New Roman" w:hAnsi="Times New Roman" w:cs="Times New Roman"/>
+          <w:color w:val="212121"/>
+          <w:sz w:val="24"/>
+          <w:szCs w:val="24"/>
+        </w:rPr>
+        <w:t xml:space="preserve"> table.</w:t>
+      </w:r>
+    </w:p>
+    <w:p>
+      <w:pPr>
+        <w:pStyle w:val="ListParagraph"/>
+        <w:numPr>
+          <w:ilvl w:val="1"/>
+          <w:numId w:val="19"/>
+        </w:numPr>
+        <w:shd w:val="clear" w:color="auto" w:fill="FFFFFE"/>
+        <w:spacing w:line="240" w:lineRule="atLeast"/>
+        <w:rPr>
+          <w:rFonts w:ascii="Times New Roman" w:eastAsia="Times New Roman" w:hAnsi="Times New Roman" w:cs="Times New Roman"/>
+          <w:color w:val="212121"/>
+          <w:sz w:val="24"/>
+          <w:szCs w:val="24"/>
+        </w:rPr>
+      </w:pPr>
+      <w:r>
+        <w:rPr>
+          <w:rFonts w:ascii="Times New Roman" w:eastAsia="Times New Roman" w:hAnsi="Times New Roman" w:cs="Times New Roman"/>
+          <w:color w:val="212121"/>
+          <w:sz w:val="24"/>
+          <w:szCs w:val="24"/>
+        </w:rPr>
+        <w:t xml:space="preserve">Load the </w:t>
+      </w:r>
+      <w:r>
+        <w:rPr>
+          <w:rStyle w:val="CodeChar"/>
+        </w:rPr>
+        <w:t>State</w:t>
+      </w:r>
+      <w:r>
+        <w:rPr>
+          <w:rFonts w:ascii="Times New Roman" w:eastAsia="Times New Roman" w:hAnsi="Times New Roman" w:cs="Times New Roman"/>
+          <w:color w:val="212121"/>
+          <w:sz w:val="24"/>
+          <w:szCs w:val="24"/>
+        </w:rPr>
+        <w:t xml:space="preserve"> table from the SQL database again.</w:t>
+      </w:r>
+    </w:p>
+    <w:p>
+      <w:pPr>
+        <w:pStyle w:val="ListParagraph"/>
+        <w:numPr>
+          <w:ilvl w:val="1"/>
+          <w:numId w:val="19"/>
+        </w:numPr>
+        <w:shd w:val="clear" w:color="auto" w:fill="FFFFFE"/>
+        <w:spacing w:line="240" w:lineRule="atLeast"/>
+        <w:rPr>
+          <w:rFonts w:ascii="Times New Roman" w:eastAsia="Times New Roman" w:hAnsi="Times New Roman" w:cs="Times New Roman"/>
+          <w:color w:val="212121"/>
+          <w:sz w:val="24"/>
+          <w:szCs w:val="24"/>
+        </w:rPr>
+      </w:pPr>
+      <w:r>
+        <w:rPr>
+          <w:rFonts w:ascii="Times New Roman" w:eastAsia="Times New Roman" w:hAnsi="Times New Roman" w:cs="Times New Roman"/>
+          <w:color w:val="212121"/>
+          <w:sz w:val="24"/>
+          <w:szCs w:val="24"/>
+        </w:rPr>
+        <w:t xml:space="preserve">Do another left-outer join between the </w:t>
+      </w:r>
+      <w:r>
+        <w:rPr>
+          <w:rFonts w:ascii="Times New Roman" w:eastAsia="Times New Roman" w:hAnsi="Times New Roman" w:cs="Times New Roman"/>
+          <w:color w:val="212121"/>
+          <w:sz w:val="24"/>
+          <w:szCs w:val="24"/>
+        </w:rPr>
+        <w:t>air</w:t>
+      </w:r>
+      <w:r>
+        <w:rPr>
+          <w:rFonts w:ascii="Times New Roman" w:eastAsia="Times New Roman" w:hAnsi="Times New Roman" w:cs="Times New Roman"/>
+          <w:color w:val="212121"/>
+          <w:sz w:val="24"/>
+          <w:szCs w:val="24"/>
+        </w:rPr>
+        <w:t xml:space="preserve"> </w:t>
+      </w:r>
+      <w:r>
+        <w:rPr>
+          <w:rFonts w:ascii="Times New Roman" w:eastAsia="Times New Roman" w:hAnsi="Times New Roman" w:cs="Times New Roman"/>
+          <w:color w:val="212121"/>
+          <w:sz w:val="24"/>
+          <w:szCs w:val="24"/>
+        </w:rPr>
+        <w:t xml:space="preserve">quality </w:t>
+      </w:r>
+      <w:proofErr w:type="spellStart"/>
+      <w:r>
+        <w:rPr>
+          <w:rFonts w:ascii="Times New Roman" w:eastAsia="Times New Roman" w:hAnsi="Times New Roman" w:cs="Times New Roman"/>
+          <w:color w:val="212121"/>
+          <w:sz w:val="24"/>
+          <w:szCs w:val="24"/>
+        </w:rPr>
+        <w:t>dataframe</w:t>
+      </w:r>
+      <w:proofErr w:type="spellEnd"/>
+      <w:r>
+        <w:rPr>
+          <w:rFonts w:ascii="Times New Roman" w:eastAsia="Times New Roman" w:hAnsi="Times New Roman" w:cs="Times New Roman"/>
+          <w:color w:val="212121"/>
+          <w:sz w:val="24"/>
+          <w:szCs w:val="24"/>
+        </w:rPr>
+        <w:t xml:space="preserve"> and the </w:t>
+      </w:r>
+      <w:r>
+        <w:rPr>
+          <w:rFonts w:ascii="Times New Roman" w:eastAsia="Times New Roman" w:hAnsi="Times New Roman" w:cs="Times New Roman"/>
+          <w:color w:val="212121"/>
+          <w:sz w:val="24"/>
+          <w:szCs w:val="24"/>
+        </w:rPr>
+        <w:t xml:space="preserve">State </w:t>
+      </w:r>
+      <w:proofErr w:type="spellStart"/>
+      <w:r>
+        <w:rPr>
+          <w:rFonts w:ascii="Times New Roman" w:eastAsia="Times New Roman" w:hAnsi="Times New Roman" w:cs="Times New Roman"/>
+          <w:color w:val="212121"/>
+          <w:sz w:val="24"/>
+          <w:szCs w:val="24"/>
+        </w:rPr>
+        <w:t>dataframe</w:t>
+      </w:r>
+      <w:proofErr w:type="spellEnd"/>
+      <w:r>
+        <w:rPr>
+          <w:rFonts w:ascii="Times New Roman" w:eastAsia="Times New Roman" w:hAnsi="Times New Roman" w:cs="Times New Roman"/>
+          <w:color w:val="212121"/>
+          <w:sz w:val="24"/>
+          <w:szCs w:val="24"/>
+        </w:rPr>
+        <w:t xml:space="preserve"> </w:t>
+      </w:r>
+      <w:r>
+        <w:rPr>
+          <w:rFonts w:ascii="Times New Roman" w:eastAsia="Times New Roman" w:hAnsi="Times New Roman" w:cs="Times New Roman"/>
+          <w:color w:val="212121"/>
+          <w:sz w:val="24"/>
+          <w:szCs w:val="24"/>
+        </w:rPr>
+        <w:t xml:space="preserve">matching on the </w:t>
+      </w:r>
+      <w:r>
+        <w:rPr>
+          <w:rStyle w:val="CodeChar"/>
+        </w:rPr>
+        <w:t>STATE_NAME</w:t>
+      </w:r>
+      <w:r>
+        <w:rPr>
+          <w:rFonts w:ascii="Times New Roman" w:eastAsia="Times New Roman" w:hAnsi="Times New Roman" w:cs="Times New Roman"/>
+          <w:color w:val="212121"/>
+          <w:sz w:val="24"/>
+          <w:szCs w:val="24"/>
+        </w:rPr>
+        <w:t>.</w:t>
+      </w:r>
+    </w:p>
+    <w:p>
+      <w:pPr>
+        <w:pStyle w:val="ListParagraph"/>
+        <w:numPr>
+          <w:ilvl w:val="0"/>
+          <w:numId w:val="19"/>
+        </w:numPr>
+        <w:shd w:val="clear" w:color="auto" w:fill="FFFFFE"/>
+        <w:spacing w:line="240" w:lineRule="atLeast"/>
+        <w:rPr>
+          <w:rFonts w:ascii="Times New Roman" w:eastAsia="Times New Roman" w:hAnsi="Times New Roman" w:cs="Times New Roman"/>
+          <w:color w:val="212121"/>
+          <w:sz w:val="24"/>
+          <w:szCs w:val="24"/>
+        </w:rPr>
+      </w:pPr>
+      <w:r>
+        <w:rPr>
+          <w:rFonts w:ascii="Times New Roman" w:eastAsia="Times New Roman" w:hAnsi="Times New Roman" w:cs="Times New Roman"/>
+          <w:color w:val="212121"/>
+          <w:sz w:val="24"/>
+          <w:szCs w:val="24"/>
+        </w:rPr>
+        <w:t xml:space="preserve">Drop the </w:t>
+      </w:r>
+      <w:r>
+        <w:rPr>
+          <w:rStyle w:val="CodeChar"/>
+        </w:rPr>
+        <w:t>‘state’</w:t>
+      </w:r>
+      <w:r>
+        <w:rPr>
+          <w:rFonts w:ascii="Times New Roman" w:eastAsia="Times New Roman" w:hAnsi="Times New Roman" w:cs="Times New Roman"/>
+          <w:color w:val="212121"/>
+          <w:sz w:val="24"/>
+          <w:szCs w:val="24"/>
+        </w:rPr>
+        <w:t>,</w:t>
+      </w:r>
+      <w:r>
+        <w:rPr>
+          <w:rStyle w:val="CodeChar"/>
+        </w:rPr>
+        <w:t xml:space="preserve"> ‘STATE_ABBR’</w:t>
+      </w:r>
+      <w:r>
+        <w:rPr>
+          <w:rFonts w:ascii="Times New Roman" w:eastAsia="Times New Roman" w:hAnsi="Times New Roman" w:cs="Times New Roman"/>
+          <w:color w:val="212121"/>
+          <w:sz w:val="24"/>
+          <w:szCs w:val="24"/>
+        </w:rPr>
+        <w:t xml:space="preserve">, and </w:t>
+      </w:r>
+      <w:r>
+        <w:rPr>
+          <w:rStyle w:val="CodeChar"/>
+        </w:rPr>
+        <w:t>‘STATE_NAME’</w:t>
+      </w:r>
+      <w:r>
+        <w:rPr>
+          <w:rFonts w:ascii="Times New Roman" w:eastAsia="Times New Roman" w:hAnsi="Times New Roman" w:cs="Times New Roman"/>
+          <w:color w:val="212121"/>
+          <w:sz w:val="24"/>
+          <w:szCs w:val="24"/>
+        </w:rPr>
+        <w:t xml:space="preserve"> columns.</w:t>
+      </w:r>
+    </w:p>
+    <w:p>
+      <w:pPr>
+        <w:pStyle w:val="ListParagraph"/>
+        <w:numPr>
+          <w:ilvl w:val="0"/>
+          <w:numId w:val="19"/>
+        </w:numPr>
+        <w:shd w:val="clear" w:color="auto" w:fill="FFFFFE"/>
+        <w:spacing w:line="240" w:lineRule="atLeast"/>
+        <w:rPr>
+          <w:rFonts w:ascii="Times New Roman" w:eastAsia="Times New Roman" w:hAnsi="Times New Roman" w:cs="Times New Roman"/>
+          <w:color w:val="212121"/>
+          <w:sz w:val="24"/>
+          <w:szCs w:val="24"/>
+        </w:rPr>
+      </w:pPr>
+      <w:r>
+        <w:rPr>
+          <w:rFonts w:ascii="Times New Roman" w:eastAsia="Times New Roman" w:hAnsi="Times New Roman" w:cs="Times New Roman"/>
+          <w:color w:val="212121"/>
+          <w:sz w:val="24"/>
+          <w:szCs w:val="24"/>
+        </w:rPr>
+        <w:t xml:space="preserve">Load the current </w:t>
+      </w:r>
+      <w:r>
+        <w:rPr>
+          <w:rStyle w:val="CodeChar"/>
+        </w:rPr>
+        <w:t>County</w:t>
+      </w:r>
+      <w:r>
+        <w:rPr>
+          <w:rFonts w:ascii="Times New Roman" w:eastAsia="Times New Roman" w:hAnsi="Times New Roman" w:cs="Times New Roman"/>
+          <w:color w:val="212121"/>
+          <w:sz w:val="24"/>
+          <w:szCs w:val="24"/>
+        </w:rPr>
+        <w:t xml:space="preserve"> table from the SQL database.</w:t>
+      </w:r>
+    </w:p>
+    <w:p>
+      <w:pPr>
+        <w:pStyle w:val="ListParagraph"/>
+        <w:numPr>
+          <w:ilvl w:val="0"/>
+          <w:numId w:val="19"/>
+        </w:numPr>
+        <w:shd w:val="clear" w:color="auto" w:fill="FFFFFE"/>
+        <w:spacing w:line="240" w:lineRule="atLeast"/>
+        <w:rPr>
+          <w:rFonts w:ascii="Times New Roman" w:eastAsia="Times New Roman" w:hAnsi="Times New Roman" w:cs="Times New Roman"/>
+          <w:color w:val="212121"/>
+          <w:sz w:val="24"/>
+          <w:szCs w:val="24"/>
+        </w:rPr>
+      </w:pPr>
+      <w:r>
+        <w:rPr>
+          <w:rFonts w:ascii="Times New Roman" w:eastAsia="Times New Roman" w:hAnsi="Times New Roman" w:cs="Times New Roman"/>
+          <w:color w:val="212121"/>
+          <w:sz w:val="24"/>
+          <w:szCs w:val="24"/>
+        </w:rPr>
+        <w:t xml:space="preserve">Do a left-outer join between the air quality </w:t>
+      </w:r>
+      <w:proofErr w:type="spellStart"/>
+      <w:r>
+        <w:rPr>
+          <w:rFonts w:ascii="Times New Roman" w:eastAsia="Times New Roman" w:hAnsi="Times New Roman" w:cs="Times New Roman"/>
+          <w:color w:val="212121"/>
+          <w:sz w:val="24"/>
+          <w:szCs w:val="24"/>
+        </w:rPr>
+        <w:t>dataframe</w:t>
+      </w:r>
+      <w:proofErr w:type="spellEnd"/>
+      <w:r>
+        <w:rPr>
+          <w:rFonts w:ascii="Times New Roman" w:eastAsia="Times New Roman" w:hAnsi="Times New Roman" w:cs="Times New Roman"/>
+          <w:color w:val="212121"/>
+          <w:sz w:val="24"/>
+          <w:szCs w:val="24"/>
+        </w:rPr>
+        <w:t xml:space="preserve"> and the County </w:t>
+      </w:r>
+      <w:proofErr w:type="spellStart"/>
+      <w:r>
+        <w:rPr>
+          <w:rFonts w:ascii="Times New Roman" w:eastAsia="Times New Roman" w:hAnsi="Times New Roman" w:cs="Times New Roman"/>
+          <w:color w:val="212121"/>
+          <w:sz w:val="24"/>
+          <w:szCs w:val="24"/>
+        </w:rPr>
+        <w:t>dataframe</w:t>
+      </w:r>
+      <w:proofErr w:type="spellEnd"/>
+      <w:r>
+        <w:rPr>
+          <w:rFonts w:ascii="Times New Roman" w:eastAsia="Times New Roman" w:hAnsi="Times New Roman" w:cs="Times New Roman"/>
+          <w:color w:val="212121"/>
+          <w:sz w:val="24"/>
+          <w:szCs w:val="24"/>
+        </w:rPr>
+        <w:t xml:space="preserve"> matching on the </w:t>
+      </w:r>
+      <w:r>
+        <w:rPr>
+          <w:rStyle w:val="CodeChar"/>
+        </w:rPr>
+        <w:t>COUNTY_NAME</w:t>
+      </w:r>
+      <w:r>
+        <w:rPr>
+          <w:rFonts w:ascii="Times New Roman" w:eastAsia="Times New Roman" w:hAnsi="Times New Roman" w:cs="Times New Roman"/>
+          <w:color w:val="212121"/>
+          <w:sz w:val="24"/>
+          <w:szCs w:val="24"/>
+        </w:rPr>
+        <w:t xml:space="preserve"> and </w:t>
+      </w:r>
+      <w:r>
+        <w:rPr>
+          <w:rStyle w:val="CodeChar"/>
+        </w:rPr>
+        <w:t>STATE_ID</w:t>
+      </w:r>
+      <w:r>
+        <w:rPr>
+          <w:rFonts w:ascii="Times New Roman" w:eastAsia="Times New Roman" w:hAnsi="Times New Roman" w:cs="Times New Roman"/>
+          <w:color w:val="212121"/>
+          <w:sz w:val="24"/>
+          <w:szCs w:val="24"/>
+        </w:rPr>
+        <w:t xml:space="preserve">. </w:t>
+      </w:r>
+    </w:p>
+    <w:p>
+      <w:pPr>
+        <w:pStyle w:val="ListParagraph"/>
+        <w:numPr>
+          <w:ilvl w:val="1"/>
+          <w:numId w:val="19"/>
+        </w:numPr>
+        <w:shd w:val="clear" w:color="auto" w:fill="FFFFFE"/>
+        <w:spacing w:line="240" w:lineRule="atLeast"/>
+        <w:rPr>
+          <w:rFonts w:ascii="Times New Roman" w:eastAsia="Times New Roman" w:hAnsi="Times New Roman" w:cs="Times New Roman"/>
+          <w:color w:val="212121"/>
+          <w:sz w:val="24"/>
+          <w:szCs w:val="24"/>
+        </w:rPr>
+      </w:pPr>
+      <w:r>
+        <w:rPr>
+          <w:rFonts w:ascii="Times New Roman" w:eastAsia="Times New Roman" w:hAnsi="Times New Roman" w:cs="Times New Roman"/>
+          <w:color w:val="212121"/>
+          <w:sz w:val="24"/>
+          <w:szCs w:val="24"/>
+        </w:rPr>
+        <w:t xml:space="preserve">Check if there are any null values in the </w:t>
+      </w:r>
+      <w:r>
+        <w:rPr>
+          <w:rStyle w:val="CodeChar"/>
+        </w:rPr>
+        <w:t>COUNTY</w:t>
+      </w:r>
+      <w:r>
+        <w:rPr>
+          <w:rStyle w:val="CodeChar"/>
+        </w:rPr>
+        <w:t>_ID</w:t>
+      </w:r>
+      <w:r>
+        <w:rPr>
+          <w:rFonts w:ascii="Times New Roman" w:eastAsia="Times New Roman" w:hAnsi="Times New Roman" w:cs="Times New Roman"/>
+          <w:color w:val="212121"/>
+          <w:sz w:val="24"/>
+          <w:szCs w:val="24"/>
+        </w:rPr>
+        <w:t xml:space="preserve"> column. These are </w:t>
+      </w:r>
+      <w:r>
+        <w:rPr>
+          <w:rFonts w:ascii="Times New Roman" w:eastAsia="Times New Roman" w:hAnsi="Times New Roman" w:cs="Times New Roman"/>
+          <w:color w:val="212121"/>
+          <w:sz w:val="24"/>
+          <w:szCs w:val="24"/>
+        </w:rPr>
+        <w:t>counties</w:t>
+      </w:r>
+      <w:r>
+        <w:rPr>
+          <w:rFonts w:ascii="Times New Roman" w:eastAsia="Times New Roman" w:hAnsi="Times New Roman" w:cs="Times New Roman"/>
+          <w:color w:val="212121"/>
+          <w:sz w:val="24"/>
+          <w:szCs w:val="24"/>
+        </w:rPr>
+        <w:t xml:space="preserve"> not already loaded in the </w:t>
+      </w:r>
+      <w:r>
+        <w:rPr>
+          <w:rStyle w:val="CodeChar"/>
+        </w:rPr>
+        <w:t>County</w:t>
+      </w:r>
+      <w:r>
+        <w:rPr>
+          <w:rFonts w:ascii="Times New Roman" w:eastAsia="Times New Roman" w:hAnsi="Times New Roman" w:cs="Times New Roman"/>
+          <w:color w:val="212121"/>
+          <w:sz w:val="24"/>
+          <w:szCs w:val="24"/>
+        </w:rPr>
+        <w:t xml:space="preserve"> table on the SQL database.</w:t>
+      </w:r>
+    </w:p>
+    <w:p>
+      <w:pPr>
+        <w:pStyle w:val="ListParagraph"/>
+        <w:numPr>
+          <w:ilvl w:val="1"/>
+          <w:numId w:val="19"/>
+        </w:numPr>
+        <w:shd w:val="clear" w:color="auto" w:fill="FFFFFE"/>
+        <w:spacing w:line="240" w:lineRule="atLeast"/>
+        <w:rPr>
+          <w:rFonts w:ascii="Times New Roman" w:eastAsia="Times New Roman" w:hAnsi="Times New Roman" w:cs="Times New Roman"/>
+          <w:color w:val="212121"/>
+          <w:sz w:val="24"/>
+          <w:szCs w:val="24"/>
+        </w:rPr>
+      </w:pPr>
+      <w:r>
+        <w:rPr>
+          <w:rFonts w:ascii="Times New Roman" w:eastAsia="Times New Roman" w:hAnsi="Times New Roman" w:cs="Times New Roman"/>
+          <w:color w:val="212121"/>
+          <w:sz w:val="24"/>
+          <w:szCs w:val="24"/>
+        </w:rPr>
+        <w:t xml:space="preserve">Append the missing states to the </w:t>
+      </w:r>
+      <w:r>
+        <w:rPr>
+          <w:rStyle w:val="CodeChar"/>
+        </w:rPr>
+        <w:t>County</w:t>
+      </w:r>
+      <w:r>
+        <w:rPr>
+          <w:rFonts w:ascii="Times New Roman" w:eastAsia="Times New Roman" w:hAnsi="Times New Roman" w:cs="Times New Roman"/>
+          <w:color w:val="212121"/>
+          <w:sz w:val="24"/>
+          <w:szCs w:val="24"/>
+        </w:rPr>
+        <w:t xml:space="preserve"> table.</w:t>
+      </w:r>
+    </w:p>
+    <w:p>
+      <w:pPr>
+        <w:pStyle w:val="ListParagraph"/>
+        <w:numPr>
+          <w:ilvl w:val="1"/>
+          <w:numId w:val="19"/>
+        </w:numPr>
+        <w:shd w:val="clear" w:color="auto" w:fill="FFFFFE"/>
+        <w:spacing w:line="240" w:lineRule="atLeast"/>
+        <w:rPr>
+          <w:rFonts w:ascii="Times New Roman" w:eastAsia="Times New Roman" w:hAnsi="Times New Roman" w:cs="Times New Roman"/>
+          <w:color w:val="212121"/>
+          <w:sz w:val="24"/>
+          <w:szCs w:val="24"/>
+        </w:rPr>
+      </w:pPr>
+      <w:r>
+        <w:rPr>
+          <w:rFonts w:ascii="Times New Roman" w:eastAsia="Times New Roman" w:hAnsi="Times New Roman" w:cs="Times New Roman"/>
+          <w:color w:val="212121"/>
+          <w:sz w:val="24"/>
+          <w:szCs w:val="24"/>
+        </w:rPr>
+        <w:t xml:space="preserve">Load the </w:t>
+      </w:r>
+      <w:r>
+        <w:rPr>
+          <w:rStyle w:val="CodeChar"/>
+        </w:rPr>
+        <w:t>County</w:t>
+      </w:r>
+      <w:r>
+        <w:rPr>
+          <w:rFonts w:ascii="Times New Roman" w:eastAsia="Times New Roman" w:hAnsi="Times New Roman" w:cs="Times New Roman"/>
+          <w:color w:val="212121"/>
+          <w:sz w:val="24"/>
+          <w:szCs w:val="24"/>
+        </w:rPr>
+        <w:t xml:space="preserve"> table from the SQL database again.</w:t>
+      </w:r>
+    </w:p>
+    <w:p>
+      <w:pPr>
+        <w:pStyle w:val="ListParagraph"/>
+        <w:numPr>
+          <w:ilvl w:val="1"/>
+          <w:numId w:val="19"/>
+        </w:numPr>
+        <w:shd w:val="clear" w:color="auto" w:fill="FFFFFE"/>
+        <w:spacing w:line="240" w:lineRule="atLeast"/>
+        <w:rPr>
+          <w:rFonts w:ascii="Times New Roman" w:eastAsia="Times New Roman" w:hAnsi="Times New Roman" w:cs="Times New Roman"/>
+          <w:color w:val="212121"/>
+          <w:sz w:val="24"/>
+          <w:szCs w:val="24"/>
+        </w:rPr>
+      </w:pPr>
+      <w:r>
+        <w:rPr>
+          <w:rFonts w:ascii="Times New Roman" w:eastAsia="Times New Roman" w:hAnsi="Times New Roman" w:cs="Times New Roman"/>
+          <w:color w:val="212121"/>
+          <w:sz w:val="24"/>
+          <w:szCs w:val="24"/>
+        </w:rPr>
+        <w:t xml:space="preserve">Do another left-outer join between the </w:t>
+      </w:r>
+      <w:r>
+        <w:rPr>
+          <w:rFonts w:ascii="Times New Roman" w:eastAsia="Times New Roman" w:hAnsi="Times New Roman" w:cs="Times New Roman"/>
+          <w:color w:val="212121"/>
+          <w:sz w:val="24"/>
+          <w:szCs w:val="24"/>
+        </w:rPr>
+        <w:t>air quality</w:t>
+      </w:r>
+      <w:r>
+        <w:rPr>
+          <w:rFonts w:ascii="Times New Roman" w:eastAsia="Times New Roman" w:hAnsi="Times New Roman" w:cs="Times New Roman"/>
+          <w:color w:val="212121"/>
+          <w:sz w:val="24"/>
+          <w:szCs w:val="24"/>
+        </w:rPr>
+        <w:t xml:space="preserve"> </w:t>
+      </w:r>
+      <w:proofErr w:type="spellStart"/>
+      <w:r>
+        <w:rPr>
+          <w:rFonts w:ascii="Times New Roman" w:eastAsia="Times New Roman" w:hAnsi="Times New Roman" w:cs="Times New Roman"/>
+          <w:color w:val="212121"/>
+          <w:sz w:val="24"/>
+          <w:szCs w:val="24"/>
+        </w:rPr>
+        <w:t>dataframe</w:t>
+      </w:r>
+      <w:proofErr w:type="spellEnd"/>
+      <w:r>
+        <w:rPr>
+          <w:rFonts w:ascii="Times New Roman" w:eastAsia="Times New Roman" w:hAnsi="Times New Roman" w:cs="Times New Roman"/>
+          <w:color w:val="212121"/>
+          <w:sz w:val="24"/>
+          <w:szCs w:val="24"/>
+        </w:rPr>
+        <w:t xml:space="preserve"> and the </w:t>
+      </w:r>
+      <w:r>
+        <w:rPr>
+          <w:rFonts w:ascii="Times New Roman" w:eastAsia="Times New Roman" w:hAnsi="Times New Roman" w:cs="Times New Roman"/>
+          <w:color w:val="212121"/>
+          <w:sz w:val="24"/>
+          <w:szCs w:val="24"/>
+        </w:rPr>
+        <w:t>County</w:t>
+      </w:r>
+      <w:r>
+        <w:rPr>
+          <w:rFonts w:ascii="Times New Roman" w:eastAsia="Times New Roman" w:hAnsi="Times New Roman" w:cs="Times New Roman"/>
+          <w:color w:val="212121"/>
+          <w:sz w:val="24"/>
+          <w:szCs w:val="24"/>
+        </w:rPr>
+        <w:t xml:space="preserve"> </w:t>
+      </w:r>
+      <w:proofErr w:type="spellStart"/>
+      <w:r>
+        <w:rPr>
+          <w:rFonts w:ascii="Times New Roman" w:eastAsia="Times New Roman" w:hAnsi="Times New Roman" w:cs="Times New Roman"/>
+          <w:color w:val="212121"/>
+          <w:sz w:val="24"/>
+          <w:szCs w:val="24"/>
+        </w:rPr>
+        <w:t>dataframe</w:t>
+      </w:r>
+      <w:proofErr w:type="spellEnd"/>
+      <w:r>
+        <w:rPr>
+          <w:rFonts w:ascii="Times New Roman" w:eastAsia="Times New Roman" w:hAnsi="Times New Roman" w:cs="Times New Roman"/>
+          <w:color w:val="212121"/>
+          <w:sz w:val="24"/>
+          <w:szCs w:val="24"/>
+        </w:rPr>
+        <w:t xml:space="preserve"> </w:t>
+      </w:r>
+      <w:r>
+        <w:rPr>
+          <w:rFonts w:ascii="Times New Roman" w:eastAsia="Times New Roman" w:hAnsi="Times New Roman" w:cs="Times New Roman"/>
+          <w:color w:val="212121"/>
+          <w:sz w:val="24"/>
+          <w:szCs w:val="24"/>
+        </w:rPr>
+        <w:t xml:space="preserve">matching on the </w:t>
+      </w:r>
+      <w:r>
+        <w:rPr>
+          <w:rStyle w:val="CodeChar"/>
+        </w:rPr>
+        <w:t>COUNTY_NAME</w:t>
+      </w:r>
+      <w:r>
+        <w:rPr>
+          <w:rFonts w:ascii="Times New Roman" w:eastAsia="Times New Roman" w:hAnsi="Times New Roman" w:cs="Times New Roman"/>
+          <w:color w:val="212121"/>
+          <w:sz w:val="24"/>
+          <w:szCs w:val="24"/>
+        </w:rPr>
+        <w:t xml:space="preserve"> and </w:t>
+      </w:r>
+      <w:r>
+        <w:rPr>
+          <w:rStyle w:val="CodeChar"/>
+        </w:rPr>
+        <w:t>STATE_ID</w:t>
+      </w:r>
+      <w:r>
+        <w:rPr>
+          <w:rFonts w:ascii="Times New Roman" w:eastAsia="Times New Roman" w:hAnsi="Times New Roman" w:cs="Times New Roman"/>
+          <w:color w:val="212121"/>
+          <w:sz w:val="24"/>
+          <w:szCs w:val="24"/>
+        </w:rPr>
+        <w:t>.</w:t>
+      </w:r>
+    </w:p>
+    <w:p>
+      <w:pPr>
+        <w:pStyle w:val="ListParagraph"/>
+        <w:numPr>
+          <w:ilvl w:val="0"/>
+          <w:numId w:val="19"/>
+        </w:numPr>
+        <w:shd w:val="clear" w:color="auto" w:fill="FFFFFE"/>
+        <w:spacing w:line="240" w:lineRule="atLeast"/>
+        <w:rPr>
+          <w:rFonts w:ascii="Times New Roman" w:eastAsia="Times New Roman" w:hAnsi="Times New Roman" w:cs="Times New Roman"/>
+          <w:color w:val="212121"/>
+          <w:sz w:val="24"/>
+          <w:szCs w:val="24"/>
+        </w:rPr>
+      </w:pPr>
+      <w:r>
+        <w:rPr>
+          <w:rFonts w:ascii="Times New Roman" w:eastAsia="Times New Roman" w:hAnsi="Times New Roman" w:cs="Times New Roman"/>
+          <w:color w:val="212121"/>
+          <w:sz w:val="24"/>
+          <w:szCs w:val="24"/>
+        </w:rPr>
+        <w:t xml:space="preserve">Drop the </w:t>
+      </w:r>
+      <w:r>
+        <w:rPr>
+          <w:rStyle w:val="CodeChar"/>
+        </w:rPr>
+        <w:t>‘</w:t>
+      </w:r>
+      <w:r>
+        <w:rPr>
+          <w:rStyle w:val="CodeChar"/>
+        </w:rPr>
+        <w:t>county</w:t>
+      </w:r>
+      <w:r>
+        <w:rPr>
+          <w:rFonts w:ascii="Times New Roman" w:eastAsia="Times New Roman" w:hAnsi="Times New Roman" w:cs="Times New Roman"/>
+          <w:color w:val="212121"/>
+          <w:sz w:val="24"/>
+          <w:szCs w:val="24"/>
+        </w:rPr>
+        <w:t>,</w:t>
+      </w:r>
+      <w:r>
+        <w:rPr>
+          <w:rStyle w:val="CodeChar"/>
+        </w:rPr>
+        <w:t xml:space="preserve"> ‘STATE_</w:t>
+      </w:r>
+      <w:r>
+        <w:rPr>
+          <w:rStyle w:val="CodeChar"/>
+        </w:rPr>
+        <w:t>ID</w:t>
+      </w:r>
+      <w:r>
+        <w:rPr>
+          <w:rFonts w:ascii="Times New Roman" w:eastAsia="Times New Roman" w:hAnsi="Times New Roman" w:cs="Times New Roman"/>
+          <w:color w:val="212121"/>
+          <w:sz w:val="24"/>
+          <w:szCs w:val="24"/>
+        </w:rPr>
+        <w:t xml:space="preserve">, and </w:t>
+      </w:r>
+      <w:r>
+        <w:rPr>
+          <w:rStyle w:val="CodeChar"/>
+        </w:rPr>
+        <w:t>‘</w:t>
+      </w:r>
+      <w:r>
+        <w:rPr>
+          <w:rStyle w:val="CodeChar"/>
+        </w:rPr>
+        <w:t>COUNTY</w:t>
+      </w:r>
+      <w:r>
+        <w:rPr>
+          <w:rStyle w:val="CodeChar"/>
+        </w:rPr>
+        <w:t>_NAME’</w:t>
+      </w:r>
+      <w:r>
+        <w:rPr>
+          <w:rFonts w:ascii="Times New Roman" w:eastAsia="Times New Roman" w:hAnsi="Times New Roman" w:cs="Times New Roman"/>
+          <w:color w:val="212121"/>
+          <w:sz w:val="24"/>
+          <w:szCs w:val="24"/>
+        </w:rPr>
+        <w:t xml:space="preserve"> columns.</w:t>
+      </w:r>
+    </w:p>
+    <w:p>
+      <w:pPr>
+        <w:pStyle w:val="ListParagraph"/>
+        <w:numPr>
+          <w:ilvl w:val="0"/>
+          <w:numId w:val="19"/>
+        </w:numPr>
+        <w:shd w:val="clear" w:color="auto" w:fill="FFFFFE"/>
+        <w:spacing w:line="240" w:lineRule="atLeast"/>
+        <w:rPr>
+          <w:rFonts w:ascii="Times New Roman" w:eastAsia="Times New Roman" w:hAnsi="Times New Roman" w:cs="Times New Roman"/>
+          <w:color w:val="212121"/>
+          <w:sz w:val="24"/>
+          <w:szCs w:val="24"/>
+        </w:rPr>
+      </w:pPr>
+      <w:r>
+        <w:rPr>
+          <w:rFonts w:ascii="Times New Roman" w:eastAsia="Times New Roman" w:hAnsi="Times New Roman" w:cs="Times New Roman"/>
+          <w:color w:val="212121"/>
+          <w:sz w:val="24"/>
+          <w:szCs w:val="24"/>
+        </w:rPr>
+        <w:t xml:space="preserve">Loop through the </w:t>
+      </w:r>
+      <w:r>
+        <w:rPr>
+          <w:rStyle w:val="CodeChar"/>
+        </w:rPr>
+        <w:t>‘Lead’</w:t>
+      </w:r>
+      <w:r>
+        <w:rPr>
+          <w:rFonts w:ascii="Times New Roman" w:eastAsia="Times New Roman" w:hAnsi="Times New Roman" w:cs="Times New Roman"/>
+          <w:color w:val="212121"/>
+          <w:sz w:val="24"/>
+          <w:szCs w:val="24"/>
+        </w:rPr>
+        <w:t xml:space="preserve">, </w:t>
+      </w:r>
+      <w:r>
+        <w:rPr>
+          <w:rStyle w:val="CodeChar"/>
+        </w:rPr>
+        <w:t>‘NO2’</w:t>
+      </w:r>
+      <w:r>
+        <w:rPr>
+          <w:rFonts w:ascii="Times New Roman" w:eastAsia="Times New Roman" w:hAnsi="Times New Roman" w:cs="Times New Roman"/>
+          <w:color w:val="212121"/>
+          <w:sz w:val="24"/>
+          <w:szCs w:val="24"/>
+        </w:rPr>
+        <w:t xml:space="preserve">, </w:t>
+      </w:r>
+      <w:r>
+        <w:rPr>
+          <w:rStyle w:val="CodeChar"/>
+        </w:rPr>
+        <w:t>‘Ozone’</w:t>
+      </w:r>
+      <w:r>
+        <w:rPr>
+          <w:rFonts w:ascii="Times New Roman" w:eastAsia="Times New Roman" w:hAnsi="Times New Roman" w:cs="Times New Roman"/>
+          <w:color w:val="212121"/>
+          <w:sz w:val="24"/>
+          <w:szCs w:val="24"/>
+        </w:rPr>
+        <w:t xml:space="preserve">, </w:t>
+      </w:r>
+      <w:r>
+        <w:rPr>
+          <w:rStyle w:val="CodeChar"/>
+        </w:rPr>
+        <w:t>‘PM10’</w:t>
+      </w:r>
+      <w:r>
+        <w:rPr>
+          <w:rFonts w:ascii="Times New Roman" w:eastAsia="Times New Roman" w:hAnsi="Times New Roman" w:cs="Times New Roman"/>
+          <w:color w:val="212121"/>
+          <w:sz w:val="24"/>
+          <w:szCs w:val="24"/>
+        </w:rPr>
+        <w:t xml:space="preserve">, and </w:t>
+      </w:r>
+      <w:r>
+        <w:rPr>
+          <w:rStyle w:val="CodeChar"/>
+        </w:rPr>
+        <w:t>‘SO2’</w:t>
+      </w:r>
+      <w:r>
+        <w:rPr>
+          <w:rFonts w:ascii="Times New Roman" w:eastAsia="Times New Roman" w:hAnsi="Times New Roman" w:cs="Times New Roman"/>
+          <w:color w:val="212121"/>
+          <w:sz w:val="24"/>
+          <w:szCs w:val="24"/>
+        </w:rPr>
+        <w:t xml:space="preserve"> </w:t>
+      </w:r>
+      <w:proofErr w:type="gramStart"/>
+      <w:r>
+        <w:rPr>
+          <w:rFonts w:ascii="Times New Roman" w:eastAsia="Times New Roman" w:hAnsi="Times New Roman" w:cs="Times New Roman"/>
+          <w:color w:val="212121"/>
+          <w:sz w:val="24"/>
+          <w:szCs w:val="24"/>
+        </w:rPr>
+        <w:t>pollutants</w:t>
+      </w:r>
+      <w:r>
+        <w:rPr>
+          <w:rFonts w:ascii="Times New Roman" w:eastAsia="Times New Roman" w:hAnsi="Times New Roman" w:cs="Times New Roman"/>
+          <w:color w:val="212121"/>
+          <w:sz w:val="24"/>
+          <w:szCs w:val="24"/>
+        </w:rPr>
+        <w:t xml:space="preserve"> </w:t>
+      </w:r>
+      <w:r>
+        <w:rPr>
+          <w:rFonts w:ascii="Times New Roman" w:eastAsia="Times New Roman" w:hAnsi="Times New Roman" w:cs="Times New Roman"/>
+          <w:color w:val="212121"/>
+          <w:sz w:val="24"/>
+          <w:szCs w:val="24"/>
+        </w:rPr>
+        <w:t>.</w:t>
+      </w:r>
+      <w:proofErr w:type="gramEnd"/>
+    </w:p>
+    <w:p>
+      <w:pPr>
+        <w:pStyle w:val="ListParagraph"/>
+        <w:numPr>
+          <w:ilvl w:val="1"/>
+          <w:numId w:val="19"/>
+        </w:numPr>
+        <w:shd w:val="clear" w:color="auto" w:fill="FFFFFE"/>
+        <w:spacing w:line="240" w:lineRule="atLeast"/>
+        <w:rPr>
+          <w:rFonts w:ascii="Times New Roman" w:eastAsia="Times New Roman" w:hAnsi="Times New Roman" w:cs="Times New Roman"/>
+          <w:color w:val="212121"/>
+          <w:sz w:val="24"/>
+          <w:szCs w:val="24"/>
+        </w:rPr>
+      </w:pPr>
+      <w:r>
+        <w:rPr>
+          <w:rFonts w:ascii="Times New Roman" w:eastAsia="Times New Roman" w:hAnsi="Times New Roman" w:cs="Times New Roman"/>
+          <w:color w:val="212121"/>
+          <w:sz w:val="24"/>
+          <w:szCs w:val="24"/>
+        </w:rPr>
+        <w:t xml:space="preserve">Fill in all null values in the air quality </w:t>
+      </w:r>
+      <w:r>
+        <w:rPr>
+          <w:rStyle w:val="CodeChar"/>
+        </w:rPr>
+        <w:t>Method</w:t>
+      </w:r>
+      <w:r>
+        <w:rPr>
+          <w:rFonts w:ascii="Times New Roman" w:eastAsia="Times New Roman" w:hAnsi="Times New Roman" w:cs="Times New Roman"/>
+          <w:color w:val="212121"/>
+          <w:sz w:val="24"/>
+          <w:szCs w:val="24"/>
+        </w:rPr>
+        <w:t xml:space="preserve"> column with “”.</w:t>
+      </w:r>
+    </w:p>
+    <w:p>
+      <w:pPr>
+        <w:pStyle w:val="ListParagraph"/>
+        <w:numPr>
+          <w:ilvl w:val="1"/>
+          <w:numId w:val="19"/>
+        </w:numPr>
+        <w:shd w:val="clear" w:color="auto" w:fill="FFFFFE"/>
+        <w:spacing w:line="240" w:lineRule="atLeast"/>
+        <w:rPr>
+          <w:rFonts w:ascii="Times New Roman" w:eastAsia="Times New Roman" w:hAnsi="Times New Roman" w:cs="Times New Roman"/>
+          <w:color w:val="212121"/>
+          <w:sz w:val="24"/>
+          <w:szCs w:val="24"/>
+        </w:rPr>
+      </w:pPr>
+      <w:r>
+        <w:rPr>
+          <w:rFonts w:ascii="Times New Roman" w:eastAsia="Times New Roman" w:hAnsi="Times New Roman" w:cs="Times New Roman"/>
+          <w:color w:val="212121"/>
+          <w:sz w:val="24"/>
+          <w:szCs w:val="24"/>
+        </w:rPr>
+        <w:t xml:space="preserve">Do a left-outer join between the air quality </w:t>
+      </w:r>
+      <w:proofErr w:type="spellStart"/>
+      <w:r>
+        <w:rPr>
+          <w:rFonts w:ascii="Times New Roman" w:eastAsia="Times New Roman" w:hAnsi="Times New Roman" w:cs="Times New Roman"/>
+          <w:color w:val="212121"/>
+          <w:sz w:val="24"/>
+          <w:szCs w:val="24"/>
+        </w:rPr>
+        <w:t>dataframe</w:t>
+      </w:r>
+      <w:proofErr w:type="spellEnd"/>
+      <w:r>
+        <w:rPr>
+          <w:rFonts w:ascii="Times New Roman" w:eastAsia="Times New Roman" w:hAnsi="Times New Roman" w:cs="Times New Roman"/>
+          <w:color w:val="212121"/>
+          <w:sz w:val="24"/>
+          <w:szCs w:val="24"/>
+        </w:rPr>
+        <w:t xml:space="preserve"> and the Method </w:t>
+      </w:r>
+      <w:proofErr w:type="spellStart"/>
+      <w:r>
+        <w:rPr>
+          <w:rFonts w:ascii="Times New Roman" w:eastAsia="Times New Roman" w:hAnsi="Times New Roman" w:cs="Times New Roman"/>
+          <w:color w:val="212121"/>
+          <w:sz w:val="24"/>
+          <w:szCs w:val="24"/>
+        </w:rPr>
+        <w:t>dataframe</w:t>
+      </w:r>
+      <w:proofErr w:type="spellEnd"/>
+      <w:r>
+        <w:rPr>
+          <w:rFonts w:ascii="Times New Roman" w:eastAsia="Times New Roman" w:hAnsi="Times New Roman" w:cs="Times New Roman"/>
+          <w:color w:val="212121"/>
+          <w:sz w:val="24"/>
+          <w:szCs w:val="24"/>
+        </w:rPr>
+        <w:t xml:space="preserve"> matching on the </w:t>
+      </w:r>
+      <w:r>
+        <w:rPr>
+          <w:rStyle w:val="CodeChar"/>
+        </w:rPr>
+        <w:t>Method</w:t>
+      </w:r>
+      <w:r>
+        <w:rPr>
+          <w:rFonts w:ascii="Times New Roman" w:eastAsia="Times New Roman" w:hAnsi="Times New Roman" w:cs="Times New Roman"/>
+          <w:color w:val="212121"/>
+          <w:sz w:val="24"/>
+          <w:szCs w:val="24"/>
+        </w:rPr>
+        <w:t xml:space="preserve"> column and the </w:t>
+      </w:r>
+      <w:r>
+        <w:rPr>
+          <w:rStyle w:val="CodeChar"/>
+        </w:rPr>
+        <w:t>METHOD_NAME</w:t>
+      </w:r>
+      <w:r>
+        <w:rPr>
+          <w:rFonts w:ascii="Times New Roman" w:eastAsia="Times New Roman" w:hAnsi="Times New Roman" w:cs="Times New Roman"/>
+          <w:color w:val="212121"/>
+          <w:sz w:val="24"/>
+          <w:szCs w:val="24"/>
+        </w:rPr>
+        <w:t>.</w:t>
+      </w:r>
+    </w:p>
+    <w:p>
+      <w:pPr>
+        <w:pStyle w:val="ListParagraph"/>
+        <w:numPr>
+          <w:ilvl w:val="1"/>
+          <w:numId w:val="19"/>
+        </w:numPr>
+        <w:shd w:val="clear" w:color="auto" w:fill="FFFFFE"/>
+        <w:spacing w:line="240" w:lineRule="atLeast"/>
+        <w:rPr>
+          <w:rFonts w:ascii="Times New Roman" w:eastAsia="Times New Roman" w:hAnsi="Times New Roman" w:cs="Times New Roman"/>
+          <w:color w:val="212121"/>
+          <w:sz w:val="24"/>
+          <w:szCs w:val="24"/>
+        </w:rPr>
+      </w:pPr>
+      <w:r>
+        <w:rPr>
+          <w:rFonts w:ascii="Times New Roman" w:eastAsia="Times New Roman" w:hAnsi="Times New Roman" w:cs="Times New Roman"/>
+          <w:color w:val="212121"/>
+          <w:sz w:val="24"/>
+          <w:szCs w:val="24"/>
+        </w:rPr>
+        <w:t xml:space="preserve">If there are null values in the </w:t>
+      </w:r>
+      <w:r>
+        <w:rPr>
+          <w:rStyle w:val="CodeChar"/>
+        </w:rPr>
+        <w:t>METHOD_ID</w:t>
+      </w:r>
+      <w:r>
+        <w:rPr>
+          <w:rFonts w:ascii="Times New Roman" w:eastAsia="Times New Roman" w:hAnsi="Times New Roman" w:cs="Times New Roman"/>
+          <w:color w:val="212121"/>
+          <w:sz w:val="24"/>
+          <w:szCs w:val="24"/>
+        </w:rPr>
+        <w:t xml:space="preserve"> column there are methods in the </w:t>
+      </w:r>
+      <w:proofErr w:type="spellStart"/>
+      <w:r>
+        <w:rPr>
+          <w:rFonts w:ascii="Times New Roman" w:eastAsia="Times New Roman" w:hAnsi="Times New Roman" w:cs="Times New Roman"/>
+          <w:color w:val="212121"/>
+          <w:sz w:val="24"/>
+          <w:szCs w:val="24"/>
+        </w:rPr>
+        <w:t>dataframe</w:t>
+      </w:r>
+      <w:proofErr w:type="spellEnd"/>
+      <w:r>
+        <w:rPr>
+          <w:rFonts w:ascii="Times New Roman" w:eastAsia="Times New Roman" w:hAnsi="Times New Roman" w:cs="Times New Roman"/>
+          <w:color w:val="212121"/>
+          <w:sz w:val="24"/>
+          <w:szCs w:val="24"/>
+        </w:rPr>
+        <w:t xml:space="preserve"> not yet loaded in the </w:t>
+      </w:r>
+      <w:r>
+        <w:rPr>
+          <w:rStyle w:val="CodeChar"/>
+        </w:rPr>
+        <w:t>Method</w:t>
+      </w:r>
+      <w:r>
+        <w:rPr>
+          <w:rFonts w:ascii="Times New Roman" w:eastAsia="Times New Roman" w:hAnsi="Times New Roman" w:cs="Times New Roman"/>
+          <w:color w:val="212121"/>
+          <w:sz w:val="24"/>
+          <w:szCs w:val="24"/>
+        </w:rPr>
+        <w:t xml:space="preserve"> table on the SQL database.</w:t>
+      </w:r>
+    </w:p>
+    <w:p>
+      <w:pPr>
+        <w:pStyle w:val="ListParagraph"/>
+        <w:numPr>
+          <w:ilvl w:val="2"/>
+          <w:numId w:val="19"/>
+        </w:numPr>
+        <w:shd w:val="clear" w:color="auto" w:fill="FFFFFE"/>
+        <w:spacing w:line="240" w:lineRule="atLeast"/>
+        <w:rPr>
+          <w:rFonts w:ascii="Times New Roman" w:eastAsia="Times New Roman" w:hAnsi="Times New Roman" w:cs="Times New Roman"/>
+          <w:color w:val="212121"/>
+          <w:sz w:val="24"/>
+          <w:szCs w:val="24"/>
+        </w:rPr>
+      </w:pPr>
+      <w:r>
+        <w:rPr>
+          <w:rFonts w:ascii="Times New Roman" w:eastAsia="Times New Roman" w:hAnsi="Times New Roman" w:cs="Times New Roman"/>
+          <w:color w:val="212121"/>
+          <w:sz w:val="24"/>
+          <w:szCs w:val="24"/>
+        </w:rPr>
+        <w:t>Filter</w:t>
+      </w:r>
+      <w:r>
+        <w:rPr>
+          <w:rFonts w:ascii="Times New Roman" w:eastAsia="Times New Roman" w:hAnsi="Times New Roman" w:cs="Times New Roman"/>
+          <w:color w:val="212121"/>
+          <w:sz w:val="24"/>
+          <w:szCs w:val="24"/>
+        </w:rPr>
+        <w:t xml:space="preserve"> the rows with </w:t>
+      </w:r>
+      <w:r>
+        <w:rPr>
+          <w:rStyle w:val="CodeChar"/>
+        </w:rPr>
+        <w:t>null</w:t>
+      </w:r>
+      <w:r>
+        <w:rPr>
+          <w:rFonts w:ascii="Times New Roman" w:eastAsia="Times New Roman" w:hAnsi="Times New Roman" w:cs="Times New Roman"/>
+          <w:color w:val="212121"/>
+          <w:sz w:val="24"/>
+          <w:szCs w:val="24"/>
+        </w:rPr>
+        <w:t xml:space="preserve"> values</w:t>
+      </w:r>
+    </w:p>
+    <w:p>
+      <w:pPr>
+        <w:pStyle w:val="ListParagraph"/>
+        <w:numPr>
+          <w:ilvl w:val="2"/>
+          <w:numId w:val="19"/>
+        </w:numPr>
+        <w:shd w:val="clear" w:color="auto" w:fill="FFFFFE"/>
+        <w:spacing w:line="240" w:lineRule="atLeast"/>
+        <w:rPr>
+          <w:rFonts w:ascii="Times New Roman" w:eastAsia="Times New Roman" w:hAnsi="Times New Roman" w:cs="Times New Roman"/>
+          <w:color w:val="212121"/>
+          <w:sz w:val="24"/>
+          <w:szCs w:val="24"/>
+        </w:rPr>
+      </w:pPr>
+      <w:r>
+        <w:rPr>
+          <w:rFonts w:ascii="Times New Roman" w:eastAsia="Times New Roman" w:hAnsi="Times New Roman" w:cs="Times New Roman"/>
+          <w:color w:val="212121"/>
+          <w:sz w:val="24"/>
+          <w:szCs w:val="24"/>
+        </w:rPr>
+        <w:t xml:space="preserve">Select just the </w:t>
+      </w:r>
+      <w:r>
+        <w:rPr>
+          <w:rStyle w:val="CodeChar"/>
+        </w:rPr>
+        <w:t>Method</w:t>
+      </w:r>
+      <w:r>
+        <w:rPr>
+          <w:rFonts w:ascii="Times New Roman" w:eastAsia="Times New Roman" w:hAnsi="Times New Roman" w:cs="Times New Roman"/>
+          <w:color w:val="212121"/>
+          <w:sz w:val="24"/>
+          <w:szCs w:val="24"/>
+        </w:rPr>
+        <w:t xml:space="preserve"> column</w:t>
+      </w:r>
+    </w:p>
+    <w:p>
+      <w:pPr>
+        <w:pStyle w:val="ListParagraph"/>
+        <w:numPr>
+          <w:ilvl w:val="2"/>
+          <w:numId w:val="19"/>
+        </w:numPr>
+        <w:shd w:val="clear" w:color="auto" w:fill="FFFFFE"/>
+        <w:spacing w:line="240" w:lineRule="atLeast"/>
+        <w:rPr>
+          <w:rFonts w:ascii="Times New Roman" w:eastAsia="Times New Roman" w:hAnsi="Times New Roman" w:cs="Times New Roman"/>
+          <w:color w:val="212121"/>
+          <w:sz w:val="24"/>
+          <w:szCs w:val="24"/>
+        </w:rPr>
+      </w:pPr>
+      <w:r>
+        <w:rPr>
+          <w:rFonts w:ascii="Times New Roman" w:eastAsia="Times New Roman" w:hAnsi="Times New Roman" w:cs="Times New Roman"/>
+          <w:color w:val="212121"/>
+          <w:sz w:val="24"/>
+          <w:szCs w:val="24"/>
+        </w:rPr>
+        <w:t xml:space="preserve">Rename the </w:t>
+      </w:r>
+      <w:r>
+        <w:rPr>
+          <w:rStyle w:val="CodeChar"/>
+        </w:rPr>
+        <w:t>Method</w:t>
+      </w:r>
+      <w:r>
+        <w:rPr>
+          <w:rFonts w:ascii="Times New Roman" w:eastAsia="Times New Roman" w:hAnsi="Times New Roman" w:cs="Times New Roman"/>
+          <w:color w:val="212121"/>
+          <w:sz w:val="24"/>
+          <w:szCs w:val="24"/>
+        </w:rPr>
+        <w:t xml:space="preserve"> column to </w:t>
+      </w:r>
+      <w:r>
+        <w:rPr>
+          <w:rStyle w:val="CodeChar"/>
+        </w:rPr>
+        <w:t>METHOD_NAME</w:t>
+      </w:r>
+    </w:p>
+    <w:p>
+      <w:pPr>
+        <w:pStyle w:val="ListParagraph"/>
+        <w:numPr>
+          <w:ilvl w:val="2"/>
+          <w:numId w:val="19"/>
+        </w:numPr>
+        <w:shd w:val="clear" w:color="auto" w:fill="FFFFFE"/>
+        <w:spacing w:line="240" w:lineRule="atLeast"/>
+        <w:rPr>
+          <w:rFonts w:ascii="Times New Roman" w:eastAsia="Times New Roman" w:hAnsi="Times New Roman" w:cs="Times New Roman"/>
+          <w:color w:val="212121"/>
+          <w:sz w:val="24"/>
+          <w:szCs w:val="24"/>
+        </w:rPr>
+      </w:pPr>
+      <w:r>
+        <w:rPr>
+          <w:rFonts w:ascii="Times New Roman" w:eastAsia="Times New Roman" w:hAnsi="Times New Roman" w:cs="Times New Roman"/>
+          <w:color w:val="212121"/>
+          <w:sz w:val="24"/>
+          <w:szCs w:val="24"/>
+        </w:rPr>
+        <w:t>Get the distinct values on that column.</w:t>
+      </w:r>
+    </w:p>
+    <w:p>
+      <w:pPr>
+        <w:pStyle w:val="ListParagraph"/>
+        <w:numPr>
+          <w:ilvl w:val="2"/>
+          <w:numId w:val="19"/>
+        </w:numPr>
+        <w:shd w:val="clear" w:color="auto" w:fill="FFFFFE"/>
+        <w:spacing w:line="240" w:lineRule="atLeast"/>
+        <w:rPr>
+          <w:rFonts w:ascii="Times New Roman" w:eastAsia="Times New Roman" w:hAnsi="Times New Roman" w:cs="Times New Roman"/>
+          <w:color w:val="212121"/>
+          <w:sz w:val="24"/>
+          <w:szCs w:val="24"/>
+        </w:rPr>
+      </w:pPr>
+      <w:r>
+        <w:rPr>
+          <w:rFonts w:ascii="Times New Roman" w:eastAsia="Times New Roman" w:hAnsi="Times New Roman" w:cs="Times New Roman"/>
+          <w:color w:val="212121"/>
+          <w:sz w:val="24"/>
+          <w:szCs w:val="24"/>
+        </w:rPr>
+        <w:t xml:space="preserve">Replace the </w:t>
+      </w:r>
+      <w:r>
+        <w:rPr>
+          <w:rStyle w:val="CodeChar"/>
+        </w:rPr>
+        <w:t>“”</w:t>
+      </w:r>
+      <w:r>
+        <w:rPr>
+          <w:rFonts w:ascii="Times New Roman" w:eastAsia="Times New Roman" w:hAnsi="Times New Roman" w:cs="Times New Roman"/>
+          <w:color w:val="212121"/>
+          <w:sz w:val="24"/>
+          <w:szCs w:val="24"/>
+        </w:rPr>
+        <w:t xml:space="preserve"> values with </w:t>
+      </w:r>
+      <w:r>
+        <w:rPr>
+          <w:rStyle w:val="CodeChar"/>
+        </w:rPr>
+        <w:t>None</w:t>
+      </w:r>
+      <w:r>
+        <w:rPr>
+          <w:rFonts w:ascii="Times New Roman" w:eastAsia="Times New Roman" w:hAnsi="Times New Roman" w:cs="Times New Roman"/>
+          <w:color w:val="212121"/>
+          <w:sz w:val="24"/>
+          <w:szCs w:val="24"/>
+        </w:rPr>
+        <w:t xml:space="preserve"> to add the </w:t>
+      </w:r>
+      <w:r>
+        <w:rPr>
+          <w:rStyle w:val="CodeChar"/>
+        </w:rPr>
+        <w:t>nulls</w:t>
+      </w:r>
+      <w:r>
+        <w:rPr>
+          <w:rFonts w:ascii="Times New Roman" w:eastAsia="Times New Roman" w:hAnsi="Times New Roman" w:cs="Times New Roman"/>
+          <w:color w:val="212121"/>
+          <w:sz w:val="24"/>
+          <w:szCs w:val="24"/>
+        </w:rPr>
+        <w:t xml:space="preserve"> back.</w:t>
+      </w:r>
+    </w:p>
+    <w:p>
+      <w:pPr>
+        <w:pStyle w:val="ListParagraph"/>
+        <w:numPr>
+          <w:ilvl w:val="2"/>
+          <w:numId w:val="19"/>
+        </w:numPr>
+        <w:shd w:val="clear" w:color="auto" w:fill="FFFFFE"/>
+        <w:spacing w:line="240" w:lineRule="atLeast"/>
+        <w:rPr>
+          <w:rFonts w:ascii="Times New Roman" w:eastAsia="Times New Roman" w:hAnsi="Times New Roman" w:cs="Times New Roman"/>
+          <w:color w:val="212121"/>
+          <w:sz w:val="24"/>
+          <w:szCs w:val="24"/>
+        </w:rPr>
+      </w:pPr>
+      <w:r>
+        <w:rPr>
+          <w:rFonts w:ascii="Times New Roman" w:eastAsia="Times New Roman" w:hAnsi="Times New Roman" w:cs="Times New Roman"/>
+          <w:color w:val="212121"/>
+          <w:sz w:val="24"/>
+          <w:szCs w:val="24"/>
+        </w:rPr>
+        <w:t xml:space="preserve">Append the new method values to the </w:t>
+      </w:r>
+      <w:r>
+        <w:rPr>
+          <w:rStyle w:val="CodeChar"/>
+        </w:rPr>
+        <w:t>Method</w:t>
+      </w:r>
+      <w:r>
+        <w:rPr>
+          <w:rFonts w:ascii="Times New Roman" w:eastAsia="Times New Roman" w:hAnsi="Times New Roman" w:cs="Times New Roman"/>
+          <w:color w:val="212121"/>
+          <w:sz w:val="24"/>
+          <w:szCs w:val="24"/>
+        </w:rPr>
+        <w:t xml:space="preserve"> table in the SQL database. </w:t>
+      </w:r>
+    </w:p>
+    <w:p>
+      <w:pPr>
+        <w:pStyle w:val="ListParagraph"/>
+        <w:numPr>
+          <w:ilvl w:val="2"/>
+          <w:numId w:val="19"/>
+        </w:numPr>
+        <w:shd w:val="clear" w:color="auto" w:fill="FFFFFE"/>
+        <w:spacing w:line="240" w:lineRule="atLeast"/>
+        <w:rPr>
+          <w:rFonts w:ascii="Times New Roman" w:eastAsia="Times New Roman" w:hAnsi="Times New Roman" w:cs="Times New Roman"/>
+          <w:color w:val="212121"/>
+          <w:sz w:val="24"/>
+          <w:szCs w:val="24"/>
+        </w:rPr>
+      </w:pPr>
+      <w:r>
+        <w:rPr>
+          <w:rFonts w:ascii="Times New Roman" w:eastAsia="Times New Roman" w:hAnsi="Times New Roman" w:cs="Times New Roman"/>
+          <w:color w:val="212121"/>
+          <w:sz w:val="24"/>
+          <w:szCs w:val="24"/>
+        </w:rPr>
+        <w:t xml:space="preserve">Do a left-outer join between the air quality </w:t>
+      </w:r>
+      <w:proofErr w:type="spellStart"/>
+      <w:r>
+        <w:rPr>
+          <w:rFonts w:ascii="Times New Roman" w:eastAsia="Times New Roman" w:hAnsi="Times New Roman" w:cs="Times New Roman"/>
+          <w:color w:val="212121"/>
+          <w:sz w:val="24"/>
+          <w:szCs w:val="24"/>
+        </w:rPr>
+        <w:t>dataframe</w:t>
+      </w:r>
+      <w:proofErr w:type="spellEnd"/>
+      <w:r>
+        <w:rPr>
+          <w:rFonts w:ascii="Times New Roman" w:eastAsia="Times New Roman" w:hAnsi="Times New Roman" w:cs="Times New Roman"/>
+          <w:color w:val="212121"/>
+          <w:sz w:val="24"/>
+          <w:szCs w:val="24"/>
+        </w:rPr>
+        <w:t xml:space="preserve"> and the Method </w:t>
+      </w:r>
+      <w:proofErr w:type="spellStart"/>
+      <w:r>
+        <w:rPr>
+          <w:rFonts w:ascii="Times New Roman" w:eastAsia="Times New Roman" w:hAnsi="Times New Roman" w:cs="Times New Roman"/>
+          <w:color w:val="212121"/>
+          <w:sz w:val="24"/>
+          <w:szCs w:val="24"/>
+        </w:rPr>
+        <w:t>dataframe</w:t>
+      </w:r>
+      <w:proofErr w:type="spellEnd"/>
+      <w:r>
+        <w:rPr>
+          <w:rFonts w:ascii="Times New Roman" w:eastAsia="Times New Roman" w:hAnsi="Times New Roman" w:cs="Times New Roman"/>
+          <w:color w:val="212121"/>
+          <w:sz w:val="24"/>
+          <w:szCs w:val="24"/>
+        </w:rPr>
+        <w:t xml:space="preserve"> matching on the </w:t>
+      </w:r>
+      <w:r>
+        <w:rPr>
+          <w:rStyle w:val="CodeChar"/>
+        </w:rPr>
+        <w:t>Method</w:t>
+      </w:r>
+      <w:r>
+        <w:rPr>
+          <w:rFonts w:ascii="Times New Roman" w:eastAsia="Times New Roman" w:hAnsi="Times New Roman" w:cs="Times New Roman"/>
+          <w:color w:val="212121"/>
+          <w:sz w:val="24"/>
+          <w:szCs w:val="24"/>
+        </w:rPr>
+        <w:t xml:space="preserve"> column and the </w:t>
+      </w:r>
+      <w:r>
+        <w:rPr>
+          <w:rStyle w:val="CodeChar"/>
+        </w:rPr>
+        <w:t>METHOD_NAME</w:t>
+      </w:r>
+      <w:r>
+        <w:rPr>
+          <w:rFonts w:ascii="Times New Roman" w:eastAsia="Times New Roman" w:hAnsi="Times New Roman" w:cs="Times New Roman"/>
+          <w:color w:val="212121"/>
+          <w:sz w:val="24"/>
+          <w:szCs w:val="24"/>
+        </w:rPr>
+        <w:t>.</w:t>
+      </w:r>
+    </w:p>
+    <w:p>
+      <w:pPr>
+        <w:pStyle w:val="ListParagraph"/>
+        <w:numPr>
+          <w:ilvl w:val="1"/>
+          <w:numId w:val="19"/>
+        </w:numPr>
+        <w:shd w:val="clear" w:color="auto" w:fill="FFFFFE"/>
+        <w:spacing w:line="240" w:lineRule="atLeast"/>
+        <w:rPr>
+          <w:rFonts w:ascii="Times New Roman" w:eastAsia="Times New Roman" w:hAnsi="Times New Roman" w:cs="Times New Roman"/>
+          <w:color w:val="212121"/>
+          <w:sz w:val="24"/>
+          <w:szCs w:val="24"/>
+        </w:rPr>
+      </w:pPr>
+      <w:r>
+        <w:rPr>
+          <w:rFonts w:ascii="Times New Roman" w:eastAsia="Times New Roman" w:hAnsi="Times New Roman" w:cs="Times New Roman"/>
+          <w:color w:val="212121"/>
+          <w:sz w:val="24"/>
+          <w:szCs w:val="24"/>
+        </w:rPr>
+        <w:t xml:space="preserve">Drop the </w:t>
+      </w:r>
+      <w:r>
+        <w:rPr>
+          <w:rStyle w:val="CodeChar"/>
+        </w:rPr>
+        <w:t>METHOD_NAME</w:t>
+      </w:r>
+      <w:r>
+        <w:rPr>
+          <w:rFonts w:ascii="Times New Roman" w:eastAsia="Times New Roman" w:hAnsi="Times New Roman" w:cs="Times New Roman"/>
+          <w:color w:val="212121"/>
+          <w:sz w:val="24"/>
+          <w:szCs w:val="24"/>
+        </w:rPr>
+        <w:t xml:space="preserve">, and </w:t>
+      </w:r>
+      <w:r>
+        <w:rPr>
+          <w:rStyle w:val="CodeChar"/>
+        </w:rPr>
+        <w:t>Method</w:t>
+      </w:r>
+      <w:r>
+        <w:rPr>
+          <w:rFonts w:ascii="Times New Roman" w:eastAsia="Times New Roman" w:hAnsi="Times New Roman" w:cs="Times New Roman"/>
+          <w:color w:val="212121"/>
+          <w:sz w:val="24"/>
+          <w:szCs w:val="24"/>
+        </w:rPr>
+        <w:t xml:space="preserve"> columns. Rename the </w:t>
+      </w:r>
+      <w:r>
+        <w:rPr>
+          <w:rStyle w:val="CodeChar"/>
+        </w:rPr>
+        <w:t>METHOD_ID</w:t>
+      </w:r>
+      <w:r>
+        <w:rPr>
+          <w:rFonts w:ascii="Times New Roman" w:eastAsia="Times New Roman" w:hAnsi="Times New Roman" w:cs="Times New Roman"/>
+          <w:color w:val="212121"/>
+          <w:sz w:val="24"/>
+          <w:szCs w:val="24"/>
+        </w:rPr>
+        <w:t xml:space="preserve"> column to </w:t>
+      </w:r>
+      <w:r>
+        <w:rPr>
+          <w:rStyle w:val="CodeChar"/>
+        </w:rPr>
+        <w:t>{pollutant}_METHOD_ID</w:t>
+      </w:r>
+      <w:r>
+        <w:rPr>
+          <w:rFonts w:ascii="Times New Roman" w:eastAsia="Times New Roman" w:hAnsi="Times New Roman" w:cs="Times New Roman"/>
+          <w:color w:val="212121"/>
+          <w:sz w:val="24"/>
+          <w:szCs w:val="24"/>
+        </w:rPr>
+        <w:t xml:space="preserve">. </w:t>
+      </w:r>
+    </w:p>
+    <w:p>
+      <w:pPr>
+        <w:pStyle w:val="ListParagraph"/>
+        <w:numPr>
+          <w:ilvl w:val="0"/>
+          <w:numId w:val="19"/>
+        </w:numPr>
+        <w:shd w:val="clear" w:color="auto" w:fill="FFFFFE"/>
+        <w:spacing w:line="240" w:lineRule="atLeast"/>
+        <w:rPr>
+          <w:rFonts w:ascii="Times New Roman" w:eastAsia="Times New Roman" w:hAnsi="Times New Roman" w:cs="Times New Roman"/>
+          <w:color w:val="212121"/>
+          <w:sz w:val="24"/>
+          <w:szCs w:val="24"/>
+        </w:rPr>
+      </w:pPr>
+      <w:r>
+        <w:rPr>
+          <w:rFonts w:ascii="Times New Roman" w:eastAsia="Times New Roman" w:hAnsi="Times New Roman" w:cs="Times New Roman"/>
+          <w:color w:val="212121"/>
+          <w:sz w:val="24"/>
+          <w:szCs w:val="24"/>
+        </w:rPr>
+        <w:t xml:space="preserve">Repeat </w:t>
+      </w:r>
+      <w:r>
+        <w:rPr>
+          <w:rFonts w:ascii="Times New Roman" w:eastAsia="Times New Roman" w:hAnsi="Times New Roman" w:cs="Times New Roman"/>
+          <w:color w:val="212121"/>
+          <w:sz w:val="24"/>
+          <w:szCs w:val="24"/>
+        </w:rPr>
+        <w:t xml:space="preserve">the previous step for the </w:t>
+      </w:r>
+      <w:r>
+        <w:rPr>
+          <w:rStyle w:val="CodeChar"/>
+        </w:rPr>
+        <w:t>Metric</w:t>
+      </w:r>
+      <w:r>
+        <w:rPr>
+          <w:rFonts w:ascii="Times New Roman" w:eastAsia="Times New Roman" w:hAnsi="Times New Roman" w:cs="Times New Roman"/>
+          <w:color w:val="212121"/>
+          <w:sz w:val="24"/>
+          <w:szCs w:val="24"/>
+        </w:rPr>
+        <w:t xml:space="preserve"> and </w:t>
+      </w:r>
+      <w:r>
+        <w:rPr>
+          <w:rStyle w:val="CodeChar"/>
+        </w:rPr>
+        <w:t>Units</w:t>
+      </w:r>
+      <w:r>
+        <w:rPr>
+          <w:rFonts w:ascii="Times New Roman" w:eastAsia="Times New Roman" w:hAnsi="Times New Roman" w:cs="Times New Roman"/>
+          <w:color w:val="212121"/>
+          <w:sz w:val="24"/>
+          <w:szCs w:val="24"/>
+        </w:rPr>
+        <w:t xml:space="preserve"> columns and tables.</w:t>
+      </w:r>
+    </w:p>
+    <w:p>
+      <w:pPr>
+        <w:pStyle w:val="ListParagraph"/>
+        <w:numPr>
+          <w:ilvl w:val="0"/>
+          <w:numId w:val="19"/>
+        </w:numPr>
+        <w:shd w:val="clear" w:color="auto" w:fill="FFFFFE"/>
+        <w:spacing w:line="240" w:lineRule="atLeast"/>
+        <w:rPr>
+          <w:rFonts w:ascii="Times New Roman" w:eastAsia="Times New Roman" w:hAnsi="Times New Roman" w:cs="Times New Roman"/>
+          <w:color w:val="212121"/>
+          <w:sz w:val="24"/>
+          <w:szCs w:val="24"/>
+        </w:rPr>
+      </w:pPr>
+      <w:r>
+        <w:rPr>
+          <w:rFonts w:ascii="Times New Roman" w:eastAsia="Times New Roman" w:hAnsi="Times New Roman" w:cs="Times New Roman"/>
+          <w:color w:val="212121"/>
+          <w:sz w:val="24"/>
+          <w:szCs w:val="24"/>
+        </w:rPr>
+        <w:t xml:space="preserve">Load the </w:t>
+      </w:r>
+      <w:proofErr w:type="spellStart"/>
+      <w:r>
+        <w:rPr>
+          <w:rStyle w:val="CodeChar"/>
+        </w:rPr>
+        <w:t>AirQualityDataCounty</w:t>
+      </w:r>
+      <w:proofErr w:type="spellEnd"/>
+      <w:r>
+        <w:rPr>
+          <w:rFonts w:ascii="Times New Roman" w:eastAsia="Times New Roman" w:hAnsi="Times New Roman" w:cs="Times New Roman"/>
+          <w:color w:val="212121"/>
+          <w:sz w:val="24"/>
+          <w:szCs w:val="24"/>
+        </w:rPr>
+        <w:t xml:space="preserve"> table from the SQL database.</w:t>
+      </w:r>
+    </w:p>
+    <w:p>
+      <w:pPr>
+        <w:pStyle w:val="ListParagraph"/>
+        <w:numPr>
+          <w:ilvl w:val="0"/>
+          <w:numId w:val="19"/>
+        </w:numPr>
+        <w:shd w:val="clear" w:color="auto" w:fill="FFFFFE"/>
+        <w:spacing w:line="240" w:lineRule="atLeast"/>
+        <w:rPr>
+          <w:rFonts w:ascii="Times New Roman" w:eastAsia="Times New Roman" w:hAnsi="Times New Roman" w:cs="Times New Roman"/>
+          <w:color w:val="212121"/>
+          <w:sz w:val="24"/>
+          <w:szCs w:val="24"/>
+        </w:rPr>
+      </w:pPr>
+      <w:r>
+        <w:rPr>
+          <w:rFonts w:ascii="Times New Roman" w:eastAsia="Times New Roman" w:hAnsi="Times New Roman" w:cs="Times New Roman"/>
+          <w:color w:val="212121"/>
+          <w:sz w:val="24"/>
+          <w:szCs w:val="24"/>
+        </w:rPr>
+        <w:t xml:space="preserve">Drop the </w:t>
+      </w:r>
+      <w:r>
+        <w:rPr>
+          <w:rStyle w:val="CodeChar"/>
+        </w:rPr>
+        <w:t>AQ_ID</w:t>
+      </w:r>
+      <w:r>
+        <w:rPr>
+          <w:rFonts w:ascii="Times New Roman" w:eastAsia="Times New Roman" w:hAnsi="Times New Roman" w:cs="Times New Roman"/>
+          <w:color w:val="212121"/>
+          <w:sz w:val="24"/>
+          <w:szCs w:val="24"/>
+        </w:rPr>
+        <w:t xml:space="preserve"> from the </w:t>
+      </w:r>
+      <w:proofErr w:type="spellStart"/>
+      <w:r>
+        <w:rPr>
+          <w:rFonts w:ascii="Times New Roman" w:eastAsia="Times New Roman" w:hAnsi="Times New Roman" w:cs="Times New Roman"/>
+          <w:color w:val="212121"/>
+          <w:sz w:val="24"/>
+          <w:szCs w:val="24"/>
+        </w:rPr>
+        <w:t>dataframe</w:t>
+      </w:r>
+      <w:proofErr w:type="spellEnd"/>
+      <w:r>
+        <w:rPr>
+          <w:rFonts w:ascii="Times New Roman" w:eastAsia="Times New Roman" w:hAnsi="Times New Roman" w:cs="Times New Roman"/>
+          <w:color w:val="212121"/>
+          <w:sz w:val="24"/>
+          <w:szCs w:val="24"/>
+        </w:rPr>
+        <w:t>.</w:t>
+      </w:r>
+    </w:p>
+    <w:p>
+      <w:pPr>
+        <w:pStyle w:val="ListParagraph"/>
+        <w:numPr>
+          <w:ilvl w:val="0"/>
+          <w:numId w:val="19"/>
+        </w:numPr>
+        <w:shd w:val="clear" w:color="auto" w:fill="FFFFFE"/>
+        <w:spacing w:line="240" w:lineRule="atLeast"/>
+        <w:rPr>
+          <w:rFonts w:ascii="Times New Roman" w:eastAsia="Times New Roman" w:hAnsi="Times New Roman" w:cs="Times New Roman"/>
+          <w:color w:val="212121"/>
+          <w:sz w:val="24"/>
+          <w:szCs w:val="24"/>
+        </w:rPr>
+      </w:pPr>
+      <w:r>
+        <w:rPr>
+          <w:rFonts w:ascii="Times New Roman" w:eastAsia="Times New Roman" w:hAnsi="Times New Roman" w:cs="Times New Roman"/>
+          <w:color w:val="212121"/>
+          <w:sz w:val="24"/>
+          <w:szCs w:val="24"/>
+        </w:rPr>
+        <w:t xml:space="preserve">Reorder the columns in air quality </w:t>
+      </w:r>
+      <w:proofErr w:type="spellStart"/>
+      <w:r>
+        <w:rPr>
+          <w:rFonts w:ascii="Times New Roman" w:eastAsia="Times New Roman" w:hAnsi="Times New Roman" w:cs="Times New Roman"/>
+          <w:color w:val="212121"/>
+          <w:sz w:val="24"/>
+          <w:szCs w:val="24"/>
+        </w:rPr>
+        <w:t>dataframe</w:t>
+      </w:r>
+      <w:proofErr w:type="spellEnd"/>
+      <w:r>
+        <w:rPr>
+          <w:rFonts w:ascii="Times New Roman" w:eastAsia="Times New Roman" w:hAnsi="Times New Roman" w:cs="Times New Roman"/>
+          <w:color w:val="212121"/>
+          <w:sz w:val="24"/>
+          <w:szCs w:val="24"/>
+        </w:rPr>
+        <w:t xml:space="preserve"> we have been working with match the column order in schema of the </w:t>
+      </w:r>
+      <w:proofErr w:type="spellStart"/>
+      <w:r>
+        <w:rPr>
+          <w:rStyle w:val="CodeChar"/>
+        </w:rPr>
+        <w:t>AirQualityDataCounty</w:t>
+      </w:r>
+      <w:proofErr w:type="spellEnd"/>
+      <w:r>
+        <w:rPr>
+          <w:rFonts w:ascii="Times New Roman" w:eastAsia="Times New Roman" w:hAnsi="Times New Roman" w:cs="Times New Roman"/>
+          <w:color w:val="212121"/>
+          <w:sz w:val="24"/>
+          <w:szCs w:val="24"/>
+        </w:rPr>
+        <w:t xml:space="preserve"> </w:t>
+      </w:r>
+      <w:proofErr w:type="spellStart"/>
+      <w:r>
+        <w:rPr>
+          <w:rFonts w:ascii="Times New Roman" w:eastAsia="Times New Roman" w:hAnsi="Times New Roman" w:cs="Times New Roman"/>
+          <w:color w:val="212121"/>
+          <w:sz w:val="24"/>
+          <w:szCs w:val="24"/>
+        </w:rPr>
+        <w:t>dataframe</w:t>
+      </w:r>
+      <w:proofErr w:type="spellEnd"/>
+      <w:r>
+        <w:rPr>
+          <w:rFonts w:ascii="Times New Roman" w:eastAsia="Times New Roman" w:hAnsi="Times New Roman" w:cs="Times New Roman"/>
+          <w:color w:val="212121"/>
+          <w:sz w:val="24"/>
+          <w:szCs w:val="24"/>
+        </w:rPr>
+        <w:t xml:space="preserve">. </w:t>
+      </w:r>
+    </w:p>
+    <w:p>
+      <w:pPr>
+        <w:pStyle w:val="ListParagraph"/>
+        <w:numPr>
+          <w:ilvl w:val="0"/>
+          <w:numId w:val="19"/>
+        </w:numPr>
+        <w:shd w:val="clear" w:color="auto" w:fill="FFFFFE"/>
+        <w:spacing w:line="240" w:lineRule="atLeast"/>
+        <w:rPr>
+          <w:rFonts w:ascii="Times New Roman" w:eastAsia="Times New Roman" w:hAnsi="Times New Roman" w:cs="Times New Roman"/>
+          <w:color w:val="212121"/>
+          <w:sz w:val="24"/>
+          <w:szCs w:val="24"/>
+        </w:rPr>
+      </w:pPr>
+      <w:r>
+        <w:rPr>
+          <w:rFonts w:ascii="Times New Roman" w:eastAsia="Times New Roman" w:hAnsi="Times New Roman" w:cs="Times New Roman"/>
+          <w:color w:val="212121"/>
+          <w:sz w:val="24"/>
+          <w:szCs w:val="24"/>
+        </w:rPr>
+        <w:t xml:space="preserve">Set the schema of the air quality </w:t>
+      </w:r>
+      <w:proofErr w:type="spellStart"/>
+      <w:r>
+        <w:rPr>
+          <w:rFonts w:ascii="Times New Roman" w:eastAsia="Times New Roman" w:hAnsi="Times New Roman" w:cs="Times New Roman"/>
+          <w:color w:val="212121"/>
+          <w:sz w:val="24"/>
+          <w:szCs w:val="24"/>
+        </w:rPr>
+        <w:t>dataframe</w:t>
+      </w:r>
+      <w:proofErr w:type="spellEnd"/>
+      <w:r>
+        <w:rPr>
+          <w:rFonts w:ascii="Times New Roman" w:eastAsia="Times New Roman" w:hAnsi="Times New Roman" w:cs="Times New Roman"/>
+          <w:color w:val="212121"/>
+          <w:sz w:val="24"/>
+          <w:szCs w:val="24"/>
+        </w:rPr>
+        <w:t xml:space="preserve"> to the same schema as the </w:t>
+      </w:r>
+      <w:proofErr w:type="spellStart"/>
+      <w:r>
+        <w:rPr>
+          <w:rStyle w:val="CodeChar"/>
+        </w:rPr>
+        <w:t>AirQualityDataCounty</w:t>
+      </w:r>
+      <w:proofErr w:type="spellEnd"/>
+      <w:r>
+        <w:rPr>
+          <w:rFonts w:ascii="Times New Roman" w:eastAsia="Times New Roman" w:hAnsi="Times New Roman" w:cs="Times New Roman"/>
+          <w:color w:val="212121"/>
+          <w:sz w:val="24"/>
+          <w:szCs w:val="24"/>
+        </w:rPr>
+        <w:t xml:space="preserve"> </w:t>
+      </w:r>
+      <w:proofErr w:type="spellStart"/>
+      <w:r>
+        <w:rPr>
+          <w:rFonts w:ascii="Times New Roman" w:eastAsia="Times New Roman" w:hAnsi="Times New Roman" w:cs="Times New Roman"/>
+          <w:color w:val="212121"/>
+          <w:sz w:val="24"/>
+          <w:szCs w:val="24"/>
+        </w:rPr>
+        <w:t>dataframe</w:t>
+      </w:r>
+      <w:proofErr w:type="spellEnd"/>
+      <w:r>
+        <w:rPr>
+          <w:rFonts w:ascii="Times New Roman" w:eastAsia="Times New Roman" w:hAnsi="Times New Roman" w:cs="Times New Roman"/>
+          <w:color w:val="212121"/>
+          <w:sz w:val="24"/>
+          <w:szCs w:val="24"/>
+        </w:rPr>
+        <w:t xml:space="preserve">. </w:t>
+      </w:r>
+    </w:p>
+    <w:p>
+      <w:pPr>
+        <w:pStyle w:val="ListParagraph"/>
+        <w:numPr>
+          <w:ilvl w:val="0"/>
+          <w:numId w:val="19"/>
+        </w:numPr>
+        <w:shd w:val="clear" w:color="auto" w:fill="FFFFFE"/>
+        <w:spacing w:line="240" w:lineRule="atLeast"/>
+        <w:rPr>
+          <w:rFonts w:ascii="Times New Roman" w:eastAsia="Times New Roman" w:hAnsi="Times New Roman" w:cs="Times New Roman"/>
+          <w:color w:val="212121"/>
+          <w:sz w:val="24"/>
+          <w:szCs w:val="24"/>
+        </w:rPr>
+      </w:pPr>
+      <w:r>
+        <w:rPr>
+          <w:rFonts w:ascii="Times New Roman" w:eastAsia="Times New Roman" w:hAnsi="Times New Roman" w:cs="Times New Roman"/>
+          <w:color w:val="212121"/>
+          <w:sz w:val="24"/>
+          <w:szCs w:val="24"/>
+        </w:rPr>
+        <w:t xml:space="preserve">Call the </w:t>
+      </w:r>
+      <w:proofErr w:type="spellStart"/>
+      <w:proofErr w:type="gramStart"/>
+      <w:r>
+        <w:rPr>
+          <w:rStyle w:val="CodeChar"/>
+        </w:rPr>
+        <w:t>dropDuplicates</w:t>
+      </w:r>
+      <w:proofErr w:type="spellEnd"/>
+      <w:r>
+        <w:rPr>
+          <w:rStyle w:val="CodeChar"/>
+        </w:rPr>
+        <w:t>(</w:t>
+      </w:r>
+      <w:proofErr w:type="gramEnd"/>
+      <w:r>
+        <w:rPr>
+          <w:rStyle w:val="CodeChar"/>
+        </w:rPr>
+        <w:t xml:space="preserve">) </w:t>
+      </w:r>
+      <w:r>
+        <w:rPr>
+          <w:rFonts w:ascii="Times New Roman" w:eastAsia="Times New Roman" w:hAnsi="Times New Roman" w:cs="Times New Roman"/>
+          <w:color w:val="212121"/>
+          <w:sz w:val="24"/>
+          <w:szCs w:val="24"/>
+        </w:rPr>
+        <w:t xml:space="preserve">function on the air quality </w:t>
+      </w:r>
+      <w:proofErr w:type="spellStart"/>
+      <w:r>
+        <w:rPr>
+          <w:rFonts w:ascii="Times New Roman" w:eastAsia="Times New Roman" w:hAnsi="Times New Roman" w:cs="Times New Roman"/>
+          <w:color w:val="212121"/>
+          <w:sz w:val="24"/>
+          <w:szCs w:val="24"/>
+        </w:rPr>
+        <w:t>dataframe</w:t>
+      </w:r>
+      <w:proofErr w:type="spellEnd"/>
+      <w:r>
+        <w:rPr>
+          <w:rFonts w:ascii="Times New Roman" w:eastAsia="Times New Roman" w:hAnsi="Times New Roman" w:cs="Times New Roman"/>
+          <w:color w:val="212121"/>
+          <w:sz w:val="24"/>
+          <w:szCs w:val="24"/>
+        </w:rPr>
+        <w:t xml:space="preserve"> after subtracting the loaded </w:t>
+      </w:r>
+      <w:proofErr w:type="spellStart"/>
+      <w:r>
+        <w:rPr>
+          <w:rStyle w:val="CodeChar"/>
+        </w:rPr>
+        <w:t>AirQualityDataCounty</w:t>
+      </w:r>
+      <w:proofErr w:type="spellEnd"/>
+      <w:r>
+        <w:rPr>
+          <w:rFonts w:ascii="Times New Roman" w:eastAsia="Times New Roman" w:hAnsi="Times New Roman" w:cs="Times New Roman"/>
+          <w:color w:val="212121"/>
+          <w:sz w:val="24"/>
+          <w:szCs w:val="24"/>
+        </w:rPr>
+        <w:t xml:space="preserve">. This will remove any air quality data already in the SQL database. E.g. </w:t>
+      </w:r>
+      <w:proofErr w:type="spellStart"/>
+      <w:r>
+        <w:rPr>
+          <w:rStyle w:val="CodeChar"/>
+        </w:rPr>
+        <w:t>df_toload</w:t>
+      </w:r>
+      <w:proofErr w:type="spellEnd"/>
+      <w:r>
+        <w:rPr>
+          <w:rStyle w:val="CodeChar"/>
+        </w:rPr>
+        <w:t xml:space="preserve"> = </w:t>
+      </w:r>
+      <w:proofErr w:type="gramStart"/>
+      <w:r>
+        <w:rPr>
+          <w:rStyle w:val="CodeChar"/>
+        </w:rPr>
+        <w:t>df.dropDuplicates</w:t>
+      </w:r>
+      <w:proofErr w:type="gramEnd"/>
+      <w:r>
+        <w:rPr>
+          <w:rStyle w:val="CodeChar"/>
+        </w:rPr>
+        <w:t>(subset=["COUNTY_ID","YEAR"]).subtract(df_loaded)</w:t>
+      </w:r>
+      <w:r>
+        <w:rPr>
+          <w:rFonts w:ascii="Times New Roman" w:eastAsia="Times New Roman" w:hAnsi="Times New Roman" w:cs="Times New Roman"/>
+          <w:color w:val="212121"/>
+          <w:sz w:val="24"/>
+          <w:szCs w:val="24"/>
+        </w:rPr>
+        <w:t>.</w:t>
+      </w:r>
+    </w:p>
+    <w:p>
+      <w:pPr>
+        <w:pStyle w:val="ListParagraph"/>
+        <w:numPr>
+          <w:ilvl w:val="0"/>
+          <w:numId w:val="19"/>
+        </w:numPr>
+        <w:shd w:val="clear" w:color="auto" w:fill="FFFFFE"/>
+        <w:spacing w:line="240" w:lineRule="atLeast"/>
+        <w:rPr>
+          <w:rFonts w:ascii="Times New Roman" w:eastAsia="Times New Roman" w:hAnsi="Times New Roman" w:cs="Times New Roman"/>
+          <w:color w:val="212121"/>
+          <w:sz w:val="24"/>
+          <w:szCs w:val="24"/>
+        </w:rPr>
+      </w:pPr>
+      <w:r>
+        <w:rPr>
+          <w:rFonts w:ascii="Times New Roman" w:eastAsia="Times New Roman" w:hAnsi="Times New Roman" w:cs="Times New Roman"/>
+          <w:color w:val="212121"/>
+          <w:sz w:val="24"/>
+          <w:szCs w:val="24"/>
+        </w:rPr>
+        <w:lastRenderedPageBreak/>
+        <w:t xml:space="preserve">Append the data not already in the SQL database to the </w:t>
+      </w:r>
+      <w:proofErr w:type="spellStart"/>
+      <w:r>
+        <w:rPr>
+          <w:rStyle w:val="CodeChar"/>
+        </w:rPr>
+        <w:t>AirQualityDataCounty</w:t>
+      </w:r>
+      <w:proofErr w:type="spellEnd"/>
+      <w:r>
+        <w:rPr>
+          <w:rFonts w:ascii="Times New Roman" w:eastAsia="Times New Roman" w:hAnsi="Times New Roman" w:cs="Times New Roman"/>
+          <w:color w:val="212121"/>
+          <w:sz w:val="24"/>
+          <w:szCs w:val="24"/>
+        </w:rPr>
+        <w:t xml:space="preserve"> </w:t>
+      </w:r>
+      <w:r>
+        <w:rPr>
+          <w:rFonts w:ascii="Times New Roman" w:eastAsia="Times New Roman" w:hAnsi="Times New Roman" w:cs="Times New Roman"/>
+          <w:color w:val="212121"/>
+          <w:sz w:val="24"/>
+          <w:szCs w:val="24"/>
+        </w:rPr>
+        <w:t>table.</w:t>
       </w:r>
     </w:p>
     <w:p>
@@ -7834,6 +13572,92 @@
     </w:lvl>
   </w:abstractNum>
   <w:abstractNum w:abstractNumId="3" w15:restartNumberingAfterBreak="0">
+    <w:nsid w:val="124922AE"/>
+    <w:multiLevelType w:val="multilevel"/>
+    <w:tmpl w:val="E756900C"/>
+    <w:lvl w:ilvl="0">
+      <w:start w:val="1"/>
+      <w:numFmt w:val="decimal"/>
+      <w:lvlText w:val="%1)"/>
+      <w:lvlJc w:val="left"/>
+      <w:pPr>
+        <w:ind w:left="1440" w:hanging="360"/>
+      </w:pPr>
+    </w:lvl>
+    <w:lvl w:ilvl="1">
+      <w:start w:val="1"/>
+      <w:numFmt w:val="decimal"/>
+      <w:lvlText w:val="%2."/>
+      <w:lvlJc w:val="left"/>
+      <w:pPr>
+        <w:ind w:left="5400" w:hanging="360"/>
+      </w:pPr>
+    </w:lvl>
+    <w:lvl w:ilvl="2">
+      <w:start w:val="1"/>
+      <w:numFmt w:val="lowerRoman"/>
+      <w:lvlText w:val="%3)"/>
+      <w:lvlJc w:val="left"/>
+      <w:pPr>
+        <w:ind w:left="2160" w:hanging="360"/>
+      </w:pPr>
+    </w:lvl>
+    <w:lvl w:ilvl="3">
+      <w:start w:val="1"/>
+      <w:numFmt w:val="decimal"/>
+      <w:lvlText w:val="(%4)"/>
+      <w:lvlJc w:val="left"/>
+      <w:pPr>
+        <w:ind w:left="2520" w:hanging="360"/>
+      </w:pPr>
+    </w:lvl>
+    <w:lvl w:ilvl="4">
+      <w:start w:val="1"/>
+      <w:numFmt w:val="lowerLetter"/>
+      <w:lvlText w:val="(%5)"/>
+      <w:lvlJc w:val="left"/>
+      <w:pPr>
+        <w:ind w:left="2880" w:hanging="360"/>
+      </w:pPr>
+    </w:lvl>
+    <w:lvl w:ilvl="5">
+      <w:start w:val="1"/>
+      <w:numFmt w:val="lowerRoman"/>
+      <w:lvlText w:val="(%6)"/>
+      <w:lvlJc w:val="left"/>
+      <w:pPr>
+        <w:ind w:left="3240" w:hanging="360"/>
+      </w:pPr>
+    </w:lvl>
+    <w:lvl w:ilvl="6">
+      <w:start w:val="1"/>
+      <w:numFmt w:val="decimal"/>
+      <w:lvlText w:val="%7."/>
+      <w:lvlJc w:val="left"/>
+      <w:pPr>
+        <w:ind w:left="3600" w:hanging="360"/>
+      </w:pPr>
+    </w:lvl>
+    <w:lvl w:ilvl="7">
+      <w:start w:val="1"/>
+      <w:numFmt w:val="lowerLetter"/>
+      <w:lvlText w:val="%8."/>
+      <w:lvlJc w:val="left"/>
+      <w:pPr>
+        <w:ind w:left="3960" w:hanging="360"/>
+      </w:pPr>
+    </w:lvl>
+    <w:lvl w:ilvl="8">
+      <w:start w:val="1"/>
+      <w:numFmt w:val="lowerRoman"/>
+      <w:lvlText w:val="%9."/>
+      <w:lvlJc w:val="left"/>
+      <w:pPr>
+        <w:ind w:left="4320" w:hanging="360"/>
+      </w:pPr>
+    </w:lvl>
+  </w:abstractNum>
+  <w:abstractNum w:abstractNumId="4" w15:restartNumberingAfterBreak="0">
     <w:nsid w:val="1E3052D7"/>
     <w:multiLevelType w:val="multilevel"/>
     <w:tmpl w:val="E756900C"/>
@@ -7919,7 +13743,7 @@
       </w:pPr>
     </w:lvl>
   </w:abstractNum>
-  <w:abstractNum w:abstractNumId="4" w15:restartNumberingAfterBreak="0">
+  <w:abstractNum w:abstractNumId="5" w15:restartNumberingAfterBreak="0">
     <w:nsid w:val="273A27CD"/>
     <w:multiLevelType w:val="multilevel"/>
     <w:tmpl w:val="E756900C"/>
@@ -8005,7 +13829,7 @@
       </w:pPr>
     </w:lvl>
   </w:abstractNum>
-  <w:abstractNum w:abstractNumId="5" w15:restartNumberingAfterBreak="0">
+  <w:abstractNum w:abstractNumId="6" w15:restartNumberingAfterBreak="0">
     <w:nsid w:val="2F8B1FBF"/>
     <w:multiLevelType w:val="hybridMultilevel"/>
     <w:tmpl w:val="2E8627FC"/>
@@ -8091,7 +13915,7 @@
       </w:pPr>
     </w:lvl>
   </w:abstractNum>
-  <w:abstractNum w:abstractNumId="6" w15:restartNumberingAfterBreak="0">
+  <w:abstractNum w:abstractNumId="7" w15:restartNumberingAfterBreak="0">
     <w:nsid w:val="32E54860"/>
     <w:multiLevelType w:val="hybridMultilevel"/>
     <w:tmpl w:val="C18457D0"/>
@@ -8143,7 +13967,7 @@
         <w:rFonts w:ascii="Symbol" w:hAnsi="Symbol" w:hint="default"/>
       </w:rPr>
     </w:lvl>
-    <w:lvl w:ilvl="4" w:tplc="04090003" w:tentative="1">
+    <w:lvl w:ilvl="4" w:tplc="04090003">
       <w:start w:val="1"/>
       <w:numFmt w:val="bullet"/>
       <w:lvlText w:val="o"/>
@@ -8204,7 +14028,7 @@
       </w:rPr>
     </w:lvl>
   </w:abstractNum>
-  <w:abstractNum w:abstractNumId="7" w15:restartNumberingAfterBreak="0">
+  <w:abstractNum w:abstractNumId="8" w15:restartNumberingAfterBreak="0">
     <w:nsid w:val="3A8B13AD"/>
     <w:multiLevelType w:val="hybridMultilevel"/>
     <w:tmpl w:val="EBFEEE30"/>
@@ -8317,7 +14141,7 @@
       </w:rPr>
     </w:lvl>
   </w:abstractNum>
-  <w:abstractNum w:abstractNumId="8" w15:restartNumberingAfterBreak="0">
+  <w:abstractNum w:abstractNumId="9" w15:restartNumberingAfterBreak="0">
     <w:nsid w:val="47682714"/>
     <w:multiLevelType w:val="hybridMultilevel"/>
     <w:tmpl w:val="BB0663E4"/>
@@ -8403,7 +14227,120 @@
       </w:pPr>
     </w:lvl>
   </w:abstractNum>
-  <w:abstractNum w:abstractNumId="9" w15:restartNumberingAfterBreak="0">
+  <w:abstractNum w:abstractNumId="10" w15:restartNumberingAfterBreak="0">
+    <w:nsid w:val="4E92036E"/>
+    <w:multiLevelType w:val="hybridMultilevel"/>
+    <w:tmpl w:val="6194E90E"/>
+    <w:lvl w:ilvl="0" w:tplc="04090003">
+      <w:start w:val="1"/>
+      <w:numFmt w:val="bullet"/>
+      <w:lvlText w:val="o"/>
+      <w:lvlJc w:val="left"/>
+      <w:pPr>
+        <w:ind w:left="1440" w:hanging="360"/>
+      </w:pPr>
+      <w:rPr>
+        <w:rFonts w:ascii="Courier New" w:hAnsi="Courier New" w:cs="Courier New" w:hint="default"/>
+      </w:rPr>
+    </w:lvl>
+    <w:lvl w:ilvl="1" w:tplc="FFFFFFFF">
+      <w:start w:val="1"/>
+      <w:numFmt w:val="bullet"/>
+      <w:lvlText w:val="o"/>
+      <w:lvlJc w:val="left"/>
+      <w:pPr>
+        <w:ind w:left="2160" w:hanging="360"/>
+      </w:pPr>
+      <w:rPr>
+        <w:rFonts w:ascii="Courier New" w:hAnsi="Courier New" w:cs="Courier New" w:hint="default"/>
+      </w:rPr>
+    </w:lvl>
+    <w:lvl w:ilvl="2" w:tplc="FFFFFFFF" w:tentative="1">
+      <w:start w:val="1"/>
+      <w:numFmt w:val="bullet"/>
+      <w:lvlText w:val=""/>
+      <w:lvlJc w:val="left"/>
+      <w:pPr>
+        <w:ind w:left="2880" w:hanging="360"/>
+      </w:pPr>
+      <w:rPr>
+        <w:rFonts w:ascii="Wingdings" w:hAnsi="Wingdings" w:hint="default"/>
+      </w:rPr>
+    </w:lvl>
+    <w:lvl w:ilvl="3" w:tplc="FFFFFFFF" w:tentative="1">
+      <w:start w:val="1"/>
+      <w:numFmt w:val="bullet"/>
+      <w:lvlText w:val=""/>
+      <w:lvlJc w:val="left"/>
+      <w:pPr>
+        <w:ind w:left="3600" w:hanging="360"/>
+      </w:pPr>
+      <w:rPr>
+        <w:rFonts w:ascii="Symbol" w:hAnsi="Symbol" w:hint="default"/>
+      </w:rPr>
+    </w:lvl>
+    <w:lvl w:ilvl="4" w:tplc="FFFFFFFF" w:tentative="1">
+      <w:start w:val="1"/>
+      <w:numFmt w:val="bullet"/>
+      <w:lvlText w:val="o"/>
+      <w:lvlJc w:val="left"/>
+      <w:pPr>
+        <w:ind w:left="4320" w:hanging="360"/>
+      </w:pPr>
+      <w:rPr>
+        <w:rFonts w:ascii="Courier New" w:hAnsi="Courier New" w:cs="Courier New" w:hint="default"/>
+      </w:rPr>
+    </w:lvl>
+    <w:lvl w:ilvl="5" w:tplc="FFFFFFFF" w:tentative="1">
+      <w:start w:val="1"/>
+      <w:numFmt w:val="bullet"/>
+      <w:lvlText w:val=""/>
+      <w:lvlJc w:val="left"/>
+      <w:pPr>
+        <w:ind w:left="5040" w:hanging="360"/>
+      </w:pPr>
+      <w:rPr>
+        <w:rFonts w:ascii="Wingdings" w:hAnsi="Wingdings" w:hint="default"/>
+      </w:rPr>
+    </w:lvl>
+    <w:lvl w:ilvl="6" w:tplc="FFFFFFFF" w:tentative="1">
+      <w:start w:val="1"/>
+      <w:numFmt w:val="bullet"/>
+      <w:lvlText w:val=""/>
+      <w:lvlJc w:val="left"/>
+      <w:pPr>
+        <w:ind w:left="5760" w:hanging="360"/>
+      </w:pPr>
+      <w:rPr>
+        <w:rFonts w:ascii="Symbol" w:hAnsi="Symbol" w:hint="default"/>
+      </w:rPr>
+    </w:lvl>
+    <w:lvl w:ilvl="7" w:tplc="FFFFFFFF" w:tentative="1">
+      <w:start w:val="1"/>
+      <w:numFmt w:val="bullet"/>
+      <w:lvlText w:val="o"/>
+      <w:lvlJc w:val="left"/>
+      <w:pPr>
+        <w:ind w:left="6480" w:hanging="360"/>
+      </w:pPr>
+      <w:rPr>
+        <w:rFonts w:ascii="Courier New" w:hAnsi="Courier New" w:cs="Courier New" w:hint="default"/>
+      </w:rPr>
+    </w:lvl>
+    <w:lvl w:ilvl="8" w:tplc="FFFFFFFF" w:tentative="1">
+      <w:start w:val="1"/>
+      <w:numFmt w:val="bullet"/>
+      <w:lvlText w:val=""/>
+      <w:lvlJc w:val="left"/>
+      <w:pPr>
+        <w:ind w:left="7200" w:hanging="360"/>
+      </w:pPr>
+      <w:rPr>
+        <w:rFonts w:ascii="Wingdings" w:hAnsi="Wingdings" w:hint="default"/>
+      </w:rPr>
+    </w:lvl>
+  </w:abstractNum>
+  <w:abstractNum w:abstractNumId="11" w15:restartNumberingAfterBreak="0">
     <w:nsid w:val="4F164B58"/>
     <w:multiLevelType w:val="multilevel"/>
     <w:tmpl w:val="8CE01210"/>
@@ -8492,7 +14429,7 @@
       </w:pPr>
     </w:lvl>
   </w:abstractNum>
-  <w:abstractNum w:abstractNumId="10" w15:restartNumberingAfterBreak="0">
+  <w:abstractNum w:abstractNumId="12" w15:restartNumberingAfterBreak="0">
     <w:nsid w:val="519B7170"/>
     <w:multiLevelType w:val="hybridMultilevel"/>
     <w:tmpl w:val="263E74A0"/>
@@ -8605,7 +14542,206 @@
       </w:rPr>
     </w:lvl>
   </w:abstractNum>
-  <w:abstractNum w:abstractNumId="11" w15:restartNumberingAfterBreak="0">
+  <w:abstractNum w:abstractNumId="13" w15:restartNumberingAfterBreak="0">
+    <w:nsid w:val="5B441497"/>
+    <w:multiLevelType w:val="multilevel"/>
+    <w:tmpl w:val="E756900C"/>
+    <w:lvl w:ilvl="0">
+      <w:start w:val="1"/>
+      <w:numFmt w:val="decimal"/>
+      <w:lvlText w:val="%1)"/>
+      <w:lvlJc w:val="left"/>
+      <w:pPr>
+        <w:ind w:left="720" w:hanging="360"/>
+      </w:pPr>
+    </w:lvl>
+    <w:lvl w:ilvl="1">
+      <w:start w:val="1"/>
+      <w:numFmt w:val="decimal"/>
+      <w:lvlText w:val="%2."/>
+      <w:lvlJc w:val="left"/>
+      <w:pPr>
+        <w:ind w:left="4680" w:hanging="360"/>
+      </w:pPr>
+    </w:lvl>
+    <w:lvl w:ilvl="2">
+      <w:start w:val="1"/>
+      <w:numFmt w:val="lowerRoman"/>
+      <w:lvlText w:val="%3)"/>
+      <w:lvlJc w:val="left"/>
+      <w:pPr>
+        <w:ind w:left="1440" w:hanging="360"/>
+      </w:pPr>
+    </w:lvl>
+    <w:lvl w:ilvl="3">
+      <w:start w:val="1"/>
+      <w:numFmt w:val="decimal"/>
+      <w:lvlText w:val="(%4)"/>
+      <w:lvlJc w:val="left"/>
+      <w:pPr>
+        <w:ind w:left="1800" w:hanging="360"/>
+      </w:pPr>
+    </w:lvl>
+    <w:lvl w:ilvl="4">
+      <w:start w:val="1"/>
+      <w:numFmt w:val="lowerLetter"/>
+      <w:lvlText w:val="(%5)"/>
+      <w:lvlJc w:val="left"/>
+      <w:pPr>
+        <w:ind w:left="2160" w:hanging="360"/>
+      </w:pPr>
+    </w:lvl>
+    <w:lvl w:ilvl="5">
+      <w:start w:val="1"/>
+      <w:numFmt w:val="lowerRoman"/>
+      <w:lvlText w:val="(%6)"/>
+      <w:lvlJc w:val="left"/>
+      <w:pPr>
+        <w:ind w:left="2520" w:hanging="360"/>
+      </w:pPr>
+    </w:lvl>
+    <w:lvl w:ilvl="6">
+      <w:start w:val="1"/>
+      <w:numFmt w:val="decimal"/>
+      <w:lvlText w:val="%7."/>
+      <w:lvlJc w:val="left"/>
+      <w:pPr>
+        <w:ind w:left="2880" w:hanging="360"/>
+      </w:pPr>
+    </w:lvl>
+    <w:lvl w:ilvl="7">
+      <w:start w:val="1"/>
+      <w:numFmt w:val="lowerLetter"/>
+      <w:lvlText w:val="%8."/>
+      <w:lvlJc w:val="left"/>
+      <w:pPr>
+        <w:ind w:left="3240" w:hanging="360"/>
+      </w:pPr>
+    </w:lvl>
+    <w:lvl w:ilvl="8">
+      <w:start w:val="1"/>
+      <w:numFmt w:val="lowerRoman"/>
+      <w:lvlText w:val="%9."/>
+      <w:lvlJc w:val="left"/>
+      <w:pPr>
+        <w:ind w:left="3600" w:hanging="360"/>
+      </w:pPr>
+    </w:lvl>
+  </w:abstractNum>
+  <w:abstractNum w:abstractNumId="14" w15:restartNumberingAfterBreak="0">
+    <w:nsid w:val="5D4020C6"/>
+    <w:multiLevelType w:val="hybridMultilevel"/>
+    <w:tmpl w:val="26F638BE"/>
+    <w:lvl w:ilvl="0" w:tplc="04090001">
+      <w:start w:val="1"/>
+      <w:numFmt w:val="bullet"/>
+      <w:lvlText w:val=""/>
+      <w:lvlJc w:val="left"/>
+      <w:pPr>
+        <w:ind w:left="1440" w:hanging="360"/>
+      </w:pPr>
+      <w:rPr>
+        <w:rFonts w:ascii="Symbol" w:hAnsi="Symbol" w:hint="default"/>
+      </w:rPr>
+    </w:lvl>
+    <w:lvl w:ilvl="1" w:tplc="04090003">
+      <w:start w:val="1"/>
+      <w:numFmt w:val="bullet"/>
+      <w:lvlText w:val="o"/>
+      <w:lvlJc w:val="left"/>
+      <w:pPr>
+        <w:ind w:left="2160" w:hanging="360"/>
+      </w:pPr>
+      <w:rPr>
+        <w:rFonts w:ascii="Courier New" w:hAnsi="Courier New" w:cs="Courier New" w:hint="default"/>
+      </w:rPr>
+    </w:lvl>
+    <w:lvl w:ilvl="2" w:tplc="04090005" w:tentative="1">
+      <w:start w:val="1"/>
+      <w:numFmt w:val="bullet"/>
+      <w:lvlText w:val=""/>
+      <w:lvlJc w:val="left"/>
+      <w:pPr>
+        <w:ind w:left="2880" w:hanging="360"/>
+      </w:pPr>
+      <w:rPr>
+        <w:rFonts w:ascii="Wingdings" w:hAnsi="Wingdings" w:hint="default"/>
+      </w:rPr>
+    </w:lvl>
+    <w:lvl w:ilvl="3" w:tplc="04090001" w:tentative="1">
+      <w:start w:val="1"/>
+      <w:numFmt w:val="bullet"/>
+      <w:lvlText w:val=""/>
+      <w:lvlJc w:val="left"/>
+      <w:pPr>
+        <w:ind w:left="3600" w:hanging="360"/>
+      </w:pPr>
+      <w:rPr>
+        <w:rFonts w:ascii="Symbol" w:hAnsi="Symbol" w:hint="default"/>
+      </w:rPr>
+    </w:lvl>
+    <w:lvl w:ilvl="4" w:tplc="04090003" w:tentative="1">
+      <w:start w:val="1"/>
+      <w:numFmt w:val="bullet"/>
+      <w:lvlText w:val="o"/>
+      <w:lvlJc w:val="left"/>
+      <w:pPr>
+        <w:ind w:left="4320" w:hanging="360"/>
+      </w:pPr>
+      <w:rPr>
+        <w:rFonts w:ascii="Courier New" w:hAnsi="Courier New" w:cs="Courier New" w:hint="default"/>
+      </w:rPr>
+    </w:lvl>
+    <w:lvl w:ilvl="5" w:tplc="04090005" w:tentative="1">
+      <w:start w:val="1"/>
+      <w:numFmt w:val="bullet"/>
+      <w:lvlText w:val=""/>
+      <w:lvlJc w:val="left"/>
+      <w:pPr>
+        <w:ind w:left="5040" w:hanging="360"/>
+      </w:pPr>
+      <w:rPr>
+        <w:rFonts w:ascii="Wingdings" w:hAnsi="Wingdings" w:hint="default"/>
+      </w:rPr>
+    </w:lvl>
+    <w:lvl w:ilvl="6" w:tplc="04090001" w:tentative="1">
+      <w:start w:val="1"/>
+      <w:numFmt w:val="bullet"/>
+      <w:lvlText w:val=""/>
+      <w:lvlJc w:val="left"/>
+      <w:pPr>
+        <w:ind w:left="5760" w:hanging="360"/>
+      </w:pPr>
+      <w:rPr>
+        <w:rFonts w:ascii="Symbol" w:hAnsi="Symbol" w:hint="default"/>
+      </w:rPr>
+    </w:lvl>
+    <w:lvl w:ilvl="7" w:tplc="04090003" w:tentative="1">
+      <w:start w:val="1"/>
+      <w:numFmt w:val="bullet"/>
+      <w:lvlText w:val="o"/>
+      <w:lvlJc w:val="left"/>
+      <w:pPr>
+        <w:ind w:left="6480" w:hanging="360"/>
+      </w:pPr>
+      <w:rPr>
+        <w:rFonts w:ascii="Courier New" w:hAnsi="Courier New" w:cs="Courier New" w:hint="default"/>
+      </w:rPr>
+    </w:lvl>
+    <w:lvl w:ilvl="8" w:tplc="04090005" w:tentative="1">
+      <w:start w:val="1"/>
+      <w:numFmt w:val="bullet"/>
+      <w:lvlText w:val=""/>
+      <w:lvlJc w:val="left"/>
+      <w:pPr>
+        <w:ind w:left="7200" w:hanging="360"/>
+      </w:pPr>
+      <w:rPr>
+        <w:rFonts w:ascii="Wingdings" w:hAnsi="Wingdings" w:hint="default"/>
+      </w:rPr>
+    </w:lvl>
+  </w:abstractNum>
+  <w:abstractNum w:abstractNumId="15" w15:restartNumberingAfterBreak="0">
     <w:nsid w:val="5F2F512D"/>
     <w:multiLevelType w:val="multilevel"/>
     <w:tmpl w:val="E756900C"/>
@@ -8691,7 +14827,7 @@
       </w:pPr>
     </w:lvl>
   </w:abstractNum>
-  <w:abstractNum w:abstractNumId="12" w15:restartNumberingAfterBreak="0">
+  <w:abstractNum w:abstractNumId="16" w15:restartNumberingAfterBreak="0">
     <w:nsid w:val="71CF56BF"/>
     <w:multiLevelType w:val="multilevel"/>
     <w:tmpl w:val="E756900C"/>
@@ -8777,7 +14913,93 @@
       </w:pPr>
     </w:lvl>
   </w:abstractNum>
-  <w:abstractNum w:abstractNumId="13" w15:restartNumberingAfterBreak="0">
+  <w:abstractNum w:abstractNumId="17" w15:restartNumberingAfterBreak="0">
+    <w:nsid w:val="73630053"/>
+    <w:multiLevelType w:val="multilevel"/>
+    <w:tmpl w:val="0409001D"/>
+    <w:lvl w:ilvl="0">
+      <w:start w:val="1"/>
+      <w:numFmt w:val="decimal"/>
+      <w:lvlText w:val="%1)"/>
+      <w:lvlJc w:val="left"/>
+      <w:pPr>
+        <w:ind w:left="360" w:hanging="360"/>
+      </w:pPr>
+    </w:lvl>
+    <w:lvl w:ilvl="1">
+      <w:start w:val="1"/>
+      <w:numFmt w:val="lowerLetter"/>
+      <w:lvlText w:val="%2)"/>
+      <w:lvlJc w:val="left"/>
+      <w:pPr>
+        <w:ind w:left="720" w:hanging="360"/>
+      </w:pPr>
+    </w:lvl>
+    <w:lvl w:ilvl="2">
+      <w:start w:val="1"/>
+      <w:numFmt w:val="lowerRoman"/>
+      <w:lvlText w:val="%3)"/>
+      <w:lvlJc w:val="left"/>
+      <w:pPr>
+        <w:ind w:left="1080" w:hanging="360"/>
+      </w:pPr>
+    </w:lvl>
+    <w:lvl w:ilvl="3">
+      <w:start w:val="1"/>
+      <w:numFmt w:val="decimal"/>
+      <w:lvlText w:val="(%4)"/>
+      <w:lvlJc w:val="left"/>
+      <w:pPr>
+        <w:ind w:left="1440" w:hanging="360"/>
+      </w:pPr>
+    </w:lvl>
+    <w:lvl w:ilvl="4">
+      <w:start w:val="1"/>
+      <w:numFmt w:val="lowerLetter"/>
+      <w:lvlText w:val="(%5)"/>
+      <w:lvlJc w:val="left"/>
+      <w:pPr>
+        <w:ind w:left="1800" w:hanging="360"/>
+      </w:pPr>
+    </w:lvl>
+    <w:lvl w:ilvl="5">
+      <w:start w:val="1"/>
+      <w:numFmt w:val="lowerRoman"/>
+      <w:lvlText w:val="(%6)"/>
+      <w:lvlJc w:val="left"/>
+      <w:pPr>
+        <w:ind w:left="2160" w:hanging="360"/>
+      </w:pPr>
+    </w:lvl>
+    <w:lvl w:ilvl="6">
+      <w:start w:val="1"/>
+      <w:numFmt w:val="decimal"/>
+      <w:lvlText w:val="%7."/>
+      <w:lvlJc w:val="left"/>
+      <w:pPr>
+        <w:ind w:left="2520" w:hanging="360"/>
+      </w:pPr>
+    </w:lvl>
+    <w:lvl w:ilvl="7">
+      <w:start w:val="1"/>
+      <w:numFmt w:val="lowerLetter"/>
+      <w:lvlText w:val="%8."/>
+      <w:lvlJc w:val="left"/>
+      <w:pPr>
+        <w:ind w:left="2880" w:hanging="360"/>
+      </w:pPr>
+    </w:lvl>
+    <w:lvl w:ilvl="8">
+      <w:start w:val="1"/>
+      <w:numFmt w:val="lowerRoman"/>
+      <w:lvlText w:val="%9."/>
+      <w:lvlJc w:val="left"/>
+      <w:pPr>
+        <w:ind w:left="3240" w:hanging="360"/>
+      </w:pPr>
+    </w:lvl>
+  </w:abstractNum>
+  <w:abstractNum w:abstractNumId="18" w15:restartNumberingAfterBreak="0">
     <w:nsid w:val="780070DE"/>
     <w:multiLevelType w:val="hybridMultilevel"/>
     <w:tmpl w:val="7B168198"/>
@@ -8864,34 +15086,34 @@
     </w:lvl>
   </w:abstractNum>
   <w:num w:numId="1">
-    <w:abstractNumId w:val="5"/>
+    <w:abstractNumId w:val="6"/>
   </w:num>
   <w:num w:numId="2">
-    <w:abstractNumId w:val="8"/>
+    <w:abstractNumId w:val="9"/>
   </w:num>
   <w:num w:numId="3">
-    <w:abstractNumId w:val="13"/>
+    <w:abstractNumId w:val="18"/>
   </w:num>
   <w:num w:numId="4">
-    <w:abstractNumId w:val="7"/>
+    <w:abstractNumId w:val="8"/>
   </w:num>
   <w:num w:numId="5">
     <w:abstractNumId w:val="0"/>
   </w:num>
   <w:num w:numId="6">
-    <w:abstractNumId w:val="10"/>
+    <w:abstractNumId w:val="12"/>
   </w:num>
   <w:num w:numId="7">
-    <w:abstractNumId w:val="6"/>
+    <w:abstractNumId w:val="7"/>
   </w:num>
   <w:num w:numId="8">
-    <w:abstractNumId w:val="11"/>
+    <w:abstractNumId w:val="15"/>
   </w:num>
   <w:num w:numId="9">
-    <w:abstractNumId w:val="4"/>
+    <w:abstractNumId w:val="5"/>
   </w:num>
   <w:num w:numId="10">
-    <w:abstractNumId w:val="12"/>
+    <w:abstractNumId w:val="16"/>
   </w:num>
   <w:num w:numId="11">
     <w:abstractNumId w:val="1"/>
@@ -8900,10 +15122,25 @@
     <w:abstractNumId w:val="2"/>
   </w:num>
   <w:num w:numId="13">
+    <w:abstractNumId w:val="4"/>
+  </w:num>
+  <w:num w:numId="14">
+    <w:abstractNumId w:val="11"/>
+  </w:num>
+  <w:num w:numId="15">
+    <w:abstractNumId w:val="14"/>
+  </w:num>
+  <w:num w:numId="16">
+    <w:abstractNumId w:val="10"/>
+  </w:num>
+  <w:num w:numId="17">
     <w:abstractNumId w:val="3"/>
   </w:num>
-  <w:num w:numId="14">
-    <w:abstractNumId w:val="9"/>
+  <w:num w:numId="18">
+    <w:abstractNumId w:val="13"/>
+  </w:num>
+  <w:num w:numId="19">
+    <w:abstractNumId w:val="17"/>
   </w:num>
 </w:numbering>
 </file>
@@ -9426,6 +15663,18 @@
       <w:sz w:val="18"/>
     </w:rPr>
   </w:style>
+  <w:style w:type="character" w:styleId="UnresolvedMention">
+    <w:name w:val="Unresolved Mention"/>
+    <w:basedOn w:val="DefaultParagraphFont"/>
+    <w:uiPriority w:val="99"/>
+    <w:semiHidden/>
+    <w:unhideWhenUsed/>
+    <w:rsid w:val="00D15843"/>
+    <w:rPr>
+      <w:color w:val="605E5C"/>
+      <w:shd w:val="clear" w:color="auto" w:fill="E1DFDD"/>
+    </w:rPr>
+  </w:style>
 </w:styles>
 </file>
 

--- a/Deliverables/Scratch/RepeatableETLReport.docx
+++ b/Deliverables/Scratch/RepeatableETLReport.docx
@@ -711,7 +711,7 @@
         </w:rPr>
         <w:t xml:space="preserve">Data was collected from </w:t>
       </w:r>
-      <w:hyperlink r:id="rId5" w:history="1">
+      <w:hyperlink r:id="rId6" w:history="1">
         <w:r>
           <w:rPr>
             <w:rStyle w:val="Hyperlink"/>
@@ -2728,7 +2728,7 @@
         </w:rPr>
         <w:t xml:space="preserve">). Retrieved from </w:t>
       </w:r>
-      <w:hyperlink r:id="rId6" w:history="1">
+      <w:hyperlink r:id="rId7" w:history="1">
         <w:r>
           <w:rPr>
             <w:rStyle w:val="Hyperlink"/>
@@ -2815,7 +2815,7 @@
         </w:rPr>
         <w:t xml:space="preserve">Terms of Use: </w:t>
       </w:r>
-      <w:hyperlink r:id="rId7" w:history="1">
+      <w:hyperlink r:id="rId8" w:history="1">
         <w:r>
           <w:rPr>
             <w:rStyle w:val="Hyperlink"/>
@@ -2867,7 +2867,7 @@
         </w:rPr>
         <w:t xml:space="preserve">US Environmental Protection Agency. Air Quality System Data Mart [internet database] available via </w:t>
       </w:r>
-      <w:hyperlink r:id="rId8" w:history="1">
+      <w:hyperlink r:id="rId9" w:history="1">
         <w:r>
           <w:rPr>
             <w:rStyle w:val="Hyperlink"/>
@@ -3054,7 +3054,7 @@
         </w:rPr>
         <w:t xml:space="preserve">Go to </w:t>
       </w:r>
-      <w:hyperlink r:id="rId9" w:history="1">
+      <w:hyperlink r:id="rId10" w:history="1">
         <w:r>
           <w:rPr>
             <w:rStyle w:val="Hyperlink"/>
@@ -3252,7 +3252,7 @@
         </w:rPr>
         <w:t xml:space="preserve">Refer to </w:t>
       </w:r>
-      <w:hyperlink r:id="rId10" w:history="1">
+      <w:hyperlink r:id="rId11" w:history="1">
         <w:r>
           <w:rPr>
             <w:rStyle w:val="Hyperlink"/>
@@ -3351,7 +3351,7 @@
         </w:rPr>
         <w:t xml:space="preserve">Retrieve the list of counties in California with data. The accessing URL is of the form, </w:t>
       </w:r>
-      <w:hyperlink r:id="rId11" w:history="1">
+      <w:hyperlink r:id="rId12" w:history="1">
         <w:r>
           <w:rPr>
             <w:rStyle w:val="Hyperlink"/>
@@ -7548,7 +7548,7 @@
         </w:rPr>
         <w:t xml:space="preserve">US Environmental Protection Agency. Air Quality System Data Mart [internet database] available via </w:t>
       </w:r>
-      <w:hyperlink r:id="rId12" w:history="1">
+      <w:hyperlink r:id="rId13" w:history="1">
         <w:r>
           <w:rPr>
             <w:rStyle w:val="Hyperlink"/>
@@ -7763,7 +7763,7 @@
         </w:rPr>
         <w:t xml:space="preserve">Refer to </w:t>
       </w:r>
-      <w:hyperlink r:id="rId13" w:history="1">
+      <w:hyperlink r:id="rId14" w:history="1">
         <w:r>
           <w:rPr>
             <w:rStyle w:val="Hyperlink"/>
@@ -7892,7 +7892,7 @@
         </w:rPr>
         <w:t xml:space="preserve">Retrieve a list of the state with data available. The accessing URL is of the form, </w:t>
       </w:r>
-      <w:hyperlink r:id="rId14" w:history="1">
+      <w:hyperlink r:id="rId15" w:history="1">
         <w:r>
           <w:rPr>
             <w:rStyle w:val="Hyperlink"/>
@@ -7960,116 +7960,6 @@
         </w:rPr>
         <w:t xml:space="preserve"> with data. The accessing URL is of the form, </w:t>
       </w:r>
-      <w:hyperlink r:id="rId15" w:history="1">
-        <w:r>
-          <w:rPr>
-            <w:rStyle w:val="Hyperlink"/>
-            <w:rFonts w:ascii="Times New Roman" w:hAnsi="Times New Roman" w:cs="Times New Roman"/>
-            <w:sz w:val="21"/>
-            <w:szCs w:val="21"/>
-            <w:shd w:val="clear" w:color="auto" w:fill="FFFFFF"/>
-          </w:rPr>
-          <w:t>https://aqs.epa.gov/data/api/list/countiesByState?email={email}&amp;key={key}&amp;state=</w:t>
-        </w:r>
-        <w:r>
-          <w:rPr>
-            <w:rStyle w:val="Hyperlink"/>
-            <w:rFonts w:ascii="Times New Roman" w:hAnsi="Times New Roman" w:cs="Times New Roman"/>
-            <w:sz w:val="21"/>
-            <w:szCs w:val="21"/>
-            <w:shd w:val="clear" w:color="auto" w:fill="FFFFFF"/>
-          </w:rPr>
-          <w:t>{state}.</w:t>
-        </w:r>
-      </w:hyperlink>
-      <w:r>
-        <w:rPr>
-          <w:rFonts w:ascii="Times New Roman" w:hAnsi="Times New Roman" w:cs="Times New Roman"/>
-          <w:color w:val="333333"/>
-          <w:sz w:val="21"/>
-          <w:szCs w:val="21"/>
-          <w:shd w:val="clear" w:color="auto" w:fill="FFFFFF"/>
-        </w:rPr>
-        <w:t xml:space="preserve">  </w:t>
-      </w:r>
-      <w:r>
-        <w:rPr>
-          <w:rFonts w:ascii="Times New Roman" w:hAnsi="Times New Roman" w:cs="Times New Roman"/>
-          <w:color w:val="333333"/>
-          <w:sz w:val="21"/>
-          <w:szCs w:val="21"/>
-          <w:shd w:val="clear" w:color="auto" w:fill="FFFFFF"/>
-        </w:rPr>
-        <w:t>Loop through all of these counties doing for each:</w:t>
-      </w:r>
-    </w:p>
-    <w:p>
-      <w:pPr>
-        <w:pStyle w:val="ListParagraph"/>
-        <w:numPr>
-          <w:ilvl w:val="4"/>
-          <w:numId w:val="7"/>
-        </w:numPr>
-        <w:rPr>
-          <w:rFonts w:ascii="Times New Roman" w:hAnsi="Times New Roman" w:cs="Times New Roman"/>
-          <w:color w:val="333333"/>
-          <w:sz w:val="21"/>
-          <w:szCs w:val="21"/>
-          <w:shd w:val="clear" w:color="auto" w:fill="FFFFFF"/>
-        </w:rPr>
-      </w:pPr>
-      <w:r>
-        <w:rPr>
-          <w:rFonts w:ascii="Times New Roman" w:hAnsi="Times New Roman" w:cs="Times New Roman"/>
-          <w:color w:val="333333"/>
-          <w:sz w:val="21"/>
-          <w:szCs w:val="21"/>
-          <w:shd w:val="clear" w:color="auto" w:fill="FFFFFF"/>
-        </w:rPr>
-        <w:t xml:space="preserve">Retrieve the data for the selected contaminants </w:t>
-      </w:r>
-      <w:r>
-        <w:rPr>
-          <w:rFonts w:ascii="Times New Roman" w:hAnsi="Times New Roman" w:cs="Times New Roman"/>
-          <w:color w:val="333333"/>
-          <w:sz w:val="21"/>
-          <w:szCs w:val="21"/>
-          <w:shd w:val="clear" w:color="auto" w:fill="FFFFFF"/>
-        </w:rPr>
-        <w:t>for 2021</w:t>
-      </w:r>
-      <w:r>
-        <w:rPr>
-          <w:rFonts w:ascii="Times New Roman" w:hAnsi="Times New Roman" w:cs="Times New Roman"/>
-          <w:color w:val="333333"/>
-          <w:sz w:val="21"/>
-          <w:szCs w:val="21"/>
-          <w:shd w:val="clear" w:color="auto" w:fill="FFFFFF"/>
-        </w:rPr>
-        <w:t xml:space="preserve">. The selected contaminants </w:t>
-      </w:r>
-      <w:proofErr w:type="gramStart"/>
-      <w:r>
-        <w:rPr>
-          <w:rFonts w:ascii="Times New Roman" w:hAnsi="Times New Roman" w:cs="Times New Roman"/>
-          <w:color w:val="333333"/>
-          <w:sz w:val="21"/>
-          <w:szCs w:val="21"/>
-          <w:shd w:val="clear" w:color="auto" w:fill="FFFFFF"/>
-        </w:rPr>
-        <w:t>are:</w:t>
-      </w:r>
-      <w:proofErr w:type="gramEnd"/>
-      <w:r>
-        <w:rPr>
-          <w:rFonts w:ascii="Times New Roman" w:hAnsi="Times New Roman" w:cs="Times New Roman"/>
-          <w:color w:val="333333"/>
-          <w:sz w:val="21"/>
-          <w:szCs w:val="21"/>
-          <w:shd w:val="clear" w:color="auto" w:fill="FFFFFF"/>
-        </w:rPr>
-        <w:t xml:space="preserve"> Lead (TSP) LC, Carbon monoxide, Sulfur dioxide, Nitrogen dioxide (NO2), Ozone, PM10 Total 0-10um STP, Lead PM10 LC FRM/FEM, and PM2.5 - Local Conditions. The accessing URL is of the form, </w:t>
-      </w:r>
       <w:hyperlink r:id="rId16" w:history="1">
         <w:r>
           <w:rPr>
@@ -8079,8 +7969,98 @@
             <w:szCs w:val="21"/>
             <w:shd w:val="clear" w:color="auto" w:fill="FFFFFF"/>
           </w:rPr>
-          <w:t>https://aqs.epa.gov/data/api/annualData/byCounty?email={email}&amp;key={key}&amp;param=14129,42401,42602,44201,81102,85129,88101&amp;bdate=</w:t>
+          <w:t>https://aqs.epa.gov/data/api/list/countiesByState?email={email}&amp;key={key}&amp;state={state}.</w:t>
         </w:r>
+      </w:hyperlink>
+      <w:r>
+        <w:rPr>
+          <w:rFonts w:ascii="Times New Roman" w:hAnsi="Times New Roman" w:cs="Times New Roman"/>
+          <w:color w:val="333333"/>
+          <w:sz w:val="21"/>
+          <w:szCs w:val="21"/>
+          <w:shd w:val="clear" w:color="auto" w:fill="FFFFFF"/>
+        </w:rPr>
+        <w:t xml:space="preserve">  </w:t>
+      </w:r>
+      <w:r>
+        <w:rPr>
+          <w:rFonts w:ascii="Times New Roman" w:hAnsi="Times New Roman" w:cs="Times New Roman"/>
+          <w:color w:val="333333"/>
+          <w:sz w:val="21"/>
+          <w:szCs w:val="21"/>
+          <w:shd w:val="clear" w:color="auto" w:fill="FFFFFF"/>
+        </w:rPr>
+        <w:t>Loop through all of these counties doing for each:</w:t>
+      </w:r>
+    </w:p>
+    <w:p>
+      <w:pPr>
+        <w:pStyle w:val="ListParagraph"/>
+        <w:numPr>
+          <w:ilvl w:val="4"/>
+          <w:numId w:val="7"/>
+        </w:numPr>
+        <w:rPr>
+          <w:rFonts w:ascii="Times New Roman" w:hAnsi="Times New Roman" w:cs="Times New Roman"/>
+          <w:color w:val="333333"/>
+          <w:sz w:val="21"/>
+          <w:szCs w:val="21"/>
+          <w:shd w:val="clear" w:color="auto" w:fill="FFFFFF"/>
+        </w:rPr>
+      </w:pPr>
+      <w:r>
+        <w:rPr>
+          <w:rFonts w:ascii="Times New Roman" w:hAnsi="Times New Roman" w:cs="Times New Roman"/>
+          <w:color w:val="333333"/>
+          <w:sz w:val="21"/>
+          <w:szCs w:val="21"/>
+          <w:shd w:val="clear" w:color="auto" w:fill="FFFFFF"/>
+        </w:rPr>
+        <w:t xml:space="preserve">Retrieve the data for the selected contaminants </w:t>
+      </w:r>
+      <w:r>
+        <w:rPr>
+          <w:rFonts w:ascii="Times New Roman" w:hAnsi="Times New Roman" w:cs="Times New Roman"/>
+          <w:color w:val="333333"/>
+          <w:sz w:val="21"/>
+          <w:szCs w:val="21"/>
+          <w:shd w:val="clear" w:color="auto" w:fill="FFFFFF"/>
+        </w:rPr>
+        <w:t>for 2021</w:t>
+      </w:r>
+      <w:r>
+        <w:rPr>
+          <w:rFonts w:ascii="Times New Roman" w:hAnsi="Times New Roman" w:cs="Times New Roman"/>
+          <w:color w:val="333333"/>
+          <w:sz w:val="21"/>
+          <w:szCs w:val="21"/>
+          <w:shd w:val="clear" w:color="auto" w:fill="FFFFFF"/>
+        </w:rPr>
+        <w:t xml:space="preserve">. The selected contaminants </w:t>
+      </w:r>
+      <w:proofErr w:type="gramStart"/>
+      <w:r>
+        <w:rPr>
+          <w:rFonts w:ascii="Times New Roman" w:hAnsi="Times New Roman" w:cs="Times New Roman"/>
+          <w:color w:val="333333"/>
+          <w:sz w:val="21"/>
+          <w:szCs w:val="21"/>
+          <w:shd w:val="clear" w:color="auto" w:fill="FFFFFF"/>
+        </w:rPr>
+        <w:t>are:</w:t>
+      </w:r>
+      <w:proofErr w:type="gramEnd"/>
+      <w:r>
+        <w:rPr>
+          <w:rFonts w:ascii="Times New Roman" w:hAnsi="Times New Roman" w:cs="Times New Roman"/>
+          <w:color w:val="333333"/>
+          <w:sz w:val="21"/>
+          <w:szCs w:val="21"/>
+          <w:shd w:val="clear" w:color="auto" w:fill="FFFFFF"/>
+        </w:rPr>
+        <w:t xml:space="preserve"> Lead (TSP) LC, Carbon monoxide, Sulfur dioxide, Nitrogen dioxide (NO2), Ozone, PM10 Total 0-10um STP, Lead PM10 LC FRM/FEM, and PM2.5 - Local Conditions. The accessing URL is of the form, </w:t>
+      </w:r>
+      <w:hyperlink r:id="rId17" w:history="1">
         <w:r>
           <w:rPr>
             <w:rStyle w:val="Hyperlink"/>
@@ -8089,57 +8069,7 @@
             <w:szCs w:val="21"/>
             <w:shd w:val="clear" w:color="auto" w:fill="FFFFFF"/>
           </w:rPr>
-          <w:t>20210101</w:t>
-        </w:r>
-        <w:r>
-          <w:rPr>
-            <w:rStyle w:val="Hyperlink"/>
-            <w:rFonts w:ascii="Times New Roman" w:hAnsi="Times New Roman" w:cs="Times New Roman"/>
-            <w:sz w:val="21"/>
-            <w:szCs w:val="21"/>
-            <w:shd w:val="clear" w:color="auto" w:fill="FFFFFF"/>
-          </w:rPr>
-          <w:t>&amp;edate=</w:t>
-        </w:r>
-        <w:r>
-          <w:rPr>
-            <w:rStyle w:val="Hyperlink"/>
-            <w:rFonts w:ascii="Times New Roman" w:hAnsi="Times New Roman" w:cs="Times New Roman"/>
-            <w:sz w:val="21"/>
-            <w:szCs w:val="21"/>
-            <w:shd w:val="clear" w:color="auto" w:fill="FFFFFF"/>
-          </w:rPr>
-          <w:t>20211231</w:t>
-        </w:r>
-        <w:r>
-          <w:rPr>
-            <w:rStyle w:val="Hyperlink"/>
-            <w:rFonts w:ascii="Times New Roman" w:hAnsi="Times New Roman" w:cs="Times New Roman"/>
-            <w:sz w:val="21"/>
-            <w:szCs w:val="21"/>
-            <w:shd w:val="clear" w:color="auto" w:fill="FFFFFF"/>
-          </w:rPr>
-          <w:t>&amp;state=</w:t>
-        </w:r>
-        <w:r>
-          <w:rPr>
-            <w:rStyle w:val="Hyperlink"/>
-            <w:rFonts w:ascii="Times New Roman" w:hAnsi="Times New Roman" w:cs="Times New Roman"/>
-            <w:sz w:val="21"/>
-            <w:szCs w:val="21"/>
-            <w:shd w:val="clear" w:color="auto" w:fill="FFFFFF"/>
-          </w:rPr>
-          <w:t>{state}</w:t>
-        </w:r>
-        <w:r>
-          <w:rPr>
-            <w:rStyle w:val="Hyperlink"/>
-            <w:rFonts w:ascii="Times New Roman" w:hAnsi="Times New Roman" w:cs="Times New Roman"/>
-            <w:sz w:val="21"/>
-            <w:szCs w:val="21"/>
-            <w:shd w:val="clear" w:color="auto" w:fill="FFFFFF"/>
-          </w:rPr>
-          <w:t>&amp;county={county}</w:t>
+          <w:t>https://aqs.epa.gov/data/api/annualData/byCounty?email={email}&amp;key={key}&amp;param=14129,42401,42602,44201,81102,85129,88101&amp;bdate=20210101&amp;edate=20211231&amp;state={state}&amp;county={county}</w:t>
         </w:r>
       </w:hyperlink>
       <w:r>
@@ -8285,13 +8215,7 @@
         <w:rPr>
           <w:rStyle w:val="CodeChar"/>
         </w:rPr>
-        <w:t>-AQI</w:t>
-      </w:r>
-      <w:r>
-        <w:rPr>
-          <w:rStyle w:val="CodeChar"/>
-        </w:rPr>
-        <w:t>’</w:t>
+        <w:t>-AQI’</w:t>
       </w:r>
       <w:r>
         <w:rPr>
@@ -8415,15 +8339,33 @@
           <w:szCs w:val="24"/>
         </w:rPr>
         <w:lastRenderedPageBreak/>
-        <w:t xml:space="preserve">No transformation done on the data in the Kafka producer. The data is fed straight into the data stream as pulled from the EPA API without modification. </w:t>
-      </w:r>
-      <w:r>
-        <w:rPr>
-          <w:rFonts w:ascii="Times New Roman" w:hAnsi="Times New Roman" w:cs="Times New Roman"/>
-          <w:sz w:val="24"/>
-          <w:szCs w:val="24"/>
-        </w:rPr>
-        <w:t>See Load below.</w:t>
+        <w:t>No transformation done on the data in the Kafka producer. The data is fed straight into the data stream as pulled from the EPA API without modification</w:t>
+      </w:r>
+      <w:r>
+        <w:rPr>
+          <w:rFonts w:ascii="Times New Roman" w:hAnsi="Times New Roman" w:cs="Times New Roman"/>
+          <w:sz w:val="24"/>
+          <w:szCs w:val="24"/>
+        </w:rPr>
+        <w:t xml:space="preserve">, one row at a time. </w:t>
+      </w:r>
+      <w:proofErr w:type="gramStart"/>
+      <w:r>
+        <w:rPr>
+          <w:rFonts w:ascii="Times New Roman" w:hAnsi="Times New Roman" w:cs="Times New Roman"/>
+          <w:sz w:val="24"/>
+          <w:szCs w:val="24"/>
+        </w:rPr>
+        <w:t>See</w:t>
+      </w:r>
+      <w:proofErr w:type="gramEnd"/>
+      <w:r>
+        <w:rPr>
+          <w:rFonts w:ascii="Times New Roman" w:hAnsi="Times New Roman" w:cs="Times New Roman"/>
+          <w:sz w:val="24"/>
+          <w:szCs w:val="24"/>
+        </w:rPr>
+        <w:t xml:space="preserve"> Load below.</w:t>
       </w:r>
     </w:p>
     <w:p>
@@ -10350,13 +10292,7 @@
         <w:rPr>
           <w:rStyle w:val="CodeChar"/>
         </w:rPr>
-        <w:t>-AQI</w:t>
-      </w:r>
-      <w:r>
-        <w:rPr>
-          <w:rStyle w:val="CodeChar"/>
-        </w:rPr>
-        <w:t>’</w:t>
+        <w:t>-AQI’</w:t>
       </w:r>
       <w:r>
         <w:rPr>
@@ -11106,25 +11042,7 @@
           <w:sz w:val="24"/>
           <w:szCs w:val="24"/>
         </w:rPr>
-        <w:t>air</w:t>
-      </w:r>
-      <w:r>
-        <w:rPr>
-          <w:rFonts w:ascii="Times New Roman" w:eastAsia="Times New Roman" w:hAnsi="Times New Roman" w:cs="Times New Roman"/>
-          <w:color w:val="212121"/>
-          <w:sz w:val="24"/>
-          <w:szCs w:val="24"/>
-        </w:rPr>
-        <w:t xml:space="preserve"> </w:t>
-      </w:r>
-      <w:r>
-        <w:rPr>
-          <w:rFonts w:ascii="Times New Roman" w:eastAsia="Times New Roman" w:hAnsi="Times New Roman" w:cs="Times New Roman"/>
-          <w:color w:val="212121"/>
-          <w:sz w:val="24"/>
-          <w:szCs w:val="24"/>
-        </w:rPr>
-        <w:t xml:space="preserve">quality </w:t>
+        <w:t xml:space="preserve">air quality </w:t>
       </w:r>
       <w:proofErr w:type="spellStart"/>
       <w:r>
@@ -11452,25 +11370,7 @@
           <w:sz w:val="24"/>
           <w:szCs w:val="24"/>
         </w:rPr>
-        <w:t xml:space="preserve"> column. These are </w:t>
-      </w:r>
-      <w:r>
-        <w:rPr>
-          <w:rFonts w:ascii="Times New Roman" w:eastAsia="Times New Roman" w:hAnsi="Times New Roman" w:cs="Times New Roman"/>
-          <w:color w:val="212121"/>
-          <w:sz w:val="24"/>
-          <w:szCs w:val="24"/>
-        </w:rPr>
-        <w:t>counties</w:t>
-      </w:r>
-      <w:r>
-        <w:rPr>
-          <w:rFonts w:ascii="Times New Roman" w:eastAsia="Times New Roman" w:hAnsi="Times New Roman" w:cs="Times New Roman"/>
-          <w:color w:val="212121"/>
-          <w:sz w:val="24"/>
-          <w:szCs w:val="24"/>
-        </w:rPr>
-        <w:t xml:space="preserve"> not already loaded in the </w:t>
+        <w:t xml:space="preserve"> column. These are counties not already loaded in the </w:t>
       </w:r>
       <w:r>
         <w:rPr>
@@ -11593,25 +11493,7 @@
           <w:sz w:val="24"/>
           <w:szCs w:val="24"/>
         </w:rPr>
-        <w:t xml:space="preserve">Do another left-outer join between the </w:t>
-      </w:r>
-      <w:r>
-        <w:rPr>
-          <w:rFonts w:ascii="Times New Roman" w:eastAsia="Times New Roman" w:hAnsi="Times New Roman" w:cs="Times New Roman"/>
-          <w:color w:val="212121"/>
-          <w:sz w:val="24"/>
-          <w:szCs w:val="24"/>
-        </w:rPr>
-        <w:t>air quality</w:t>
-      </w:r>
-      <w:r>
-        <w:rPr>
-          <w:rFonts w:ascii="Times New Roman" w:eastAsia="Times New Roman" w:hAnsi="Times New Roman" w:cs="Times New Roman"/>
-          <w:color w:val="212121"/>
-          <w:sz w:val="24"/>
-          <w:szCs w:val="24"/>
-        </w:rPr>
-        <w:t xml:space="preserve"> </w:t>
+        <w:t xml:space="preserve">Do another left-outer join between the air quality </w:t>
       </w:r>
       <w:proofErr w:type="spellStart"/>
       <w:r>
@@ -11631,25 +11513,7 @@
           <w:sz w:val="24"/>
           <w:szCs w:val="24"/>
         </w:rPr>
-        <w:t xml:space="preserve"> and the </w:t>
-      </w:r>
-      <w:r>
-        <w:rPr>
-          <w:rFonts w:ascii="Times New Roman" w:eastAsia="Times New Roman" w:hAnsi="Times New Roman" w:cs="Times New Roman"/>
-          <w:color w:val="212121"/>
-          <w:sz w:val="24"/>
-          <w:szCs w:val="24"/>
-        </w:rPr>
-        <w:t>County</w:t>
-      </w:r>
-      <w:r>
-        <w:rPr>
-          <w:rFonts w:ascii="Times New Roman" w:eastAsia="Times New Roman" w:hAnsi="Times New Roman" w:cs="Times New Roman"/>
-          <w:color w:val="212121"/>
-          <w:sz w:val="24"/>
-          <w:szCs w:val="24"/>
-        </w:rPr>
-        <w:t xml:space="preserve"> </w:t>
+        <w:t xml:space="preserve"> and the County </w:t>
       </w:r>
       <w:proofErr w:type="spellStart"/>
       <w:r>
@@ -13114,16 +12978,7 @@
           <w:sz w:val="24"/>
           <w:szCs w:val="24"/>
         </w:rPr>
-        <w:t xml:space="preserve"> </w:t>
-      </w:r>
-      <w:r>
-        <w:rPr>
-          <w:rFonts w:ascii="Times New Roman" w:eastAsia="Times New Roman" w:hAnsi="Times New Roman" w:cs="Times New Roman"/>
-          <w:color w:val="212121"/>
-          <w:sz w:val="24"/>
-          <w:szCs w:val="24"/>
-        </w:rPr>
-        <w:t>table.</w:t>
+        <w:t xml:space="preserve"> table.</w:t>
       </w:r>
     </w:p>
     <w:p>
@@ -15971,4 +15826,16 @@
     </a:ext>
   </a:extLst>
 </a:theme>
+</file>
+
+<file path=customXml/item1.xml><?xml version="1.0" encoding="utf-8"?>
+<b:Sources xmlns:b="http://schemas.openxmlformats.org/officeDocument/2006/bibliography" xmlns="http://schemas.openxmlformats.org/officeDocument/2006/bibliography" SelectedStyle="\APASixthEditionOfficeOnline.xsl" StyleName="APA" Version="6"/>
+</file>
+
+<file path=customXml/itemProps1.xml><?xml version="1.0" encoding="utf-8"?>
+<ds:datastoreItem xmlns:ds="http://schemas.openxmlformats.org/officeDocument/2006/customXml" ds:itemID="{400A7CC8-C32E-490A-9689-9209C06FDAAB}">
+  <ds:schemaRefs>
+    <ds:schemaRef ds:uri="http://schemas.openxmlformats.org/officeDocument/2006/bibliography"/>
+  </ds:schemaRefs>
+</ds:datastoreItem>
 </file>